--- a/documentation/report.docx
+++ b/documentation/report.docx
@@ -605,12 +605,12 @@
                 <wp:extent cx="3890645" cy="1671955"/>
                 <wp:effectExtent b="0" l="0" r="0" t="0"/>
                 <wp:wrapNone/>
-                <wp:docPr id="1" name="image12.png"/>
+                <wp:docPr id="1" name="image13.png"/>
                 <a:graphic>
                   <a:graphicData uri="http://schemas.openxmlformats.org/drawingml/2006/picture">
                     <pic:pic>
                       <pic:nvPicPr>
-                        <pic:cNvPr id="0" name="image12.png"/>
+                        <pic:cNvPr id="0" name="image13.png"/>
                         <pic:cNvPicPr preferRelativeResize="0"/>
                       </pic:nvPicPr>
                       <pic:blipFill>
@@ -949,12 +949,12 @@
                 <wp:extent cx="6144895" cy="601980"/>
                 <wp:effectExtent b="0" l="0" r="0" t="0"/>
                 <wp:wrapNone/>
-                <wp:docPr id="2" name="image13.png"/>
+                <wp:docPr id="2" name="image14.png"/>
                 <a:graphic>
                   <a:graphicData uri="http://schemas.openxmlformats.org/drawingml/2006/picture">
                     <pic:pic>
                       <pic:nvPicPr>
-                        <pic:cNvPr id="0" name="image13.png"/>
+                        <pic:cNvPr id="0" name="image14.png"/>
                         <pic:cNvPicPr preferRelativeResize="0"/>
                       </pic:nvPicPr>
                       <pic:blipFill>
@@ -1071,42 +1071,54 @@
       <w:sdtContent>
         <w:p>
           <w:pPr>
-            <w:keepNext w:val="0"/>
-            <w:keepLines w:val="0"/>
-            <w:widowControl w:val="1"/>
-            <w:pBdr>
-              <w:top w:space="0" w:sz="0" w:val="nil"/>
-              <w:left w:space="0" w:sz="0" w:val="nil"/>
-              <w:bottom w:space="0" w:sz="0" w:val="nil"/>
-              <w:right w:space="0" w:sz="0" w:val="nil"/>
-              <w:between w:space="0" w:sz="0" w:val="nil"/>
-            </w:pBdr>
-            <w:shd w:fill="auto" w:val="clear"/>
             <w:tabs>
-              <w:tab w:val="right" w:pos="9345"/>
+              <w:tab w:val="right" w:pos="9359"/>
             </w:tabs>
-            <w:spacing w:after="100" w:before="0" w:line="276" w:lineRule="auto"/>
-            <w:ind w:left="0" w:right="0" w:firstLine="0"/>
+            <w:spacing w:before="80" w:line="240" w:lineRule="auto"/>
+            <w:ind w:left="0" w:firstLine="0"/>
             <w:contextualSpacing w:val="0"/>
-            <w:jc w:val="left"/>
             <w:rPr>
-              <w:rFonts w:ascii="Times New Roman" w:cs="Times New Roman" w:eastAsia="Times New Roman" w:hAnsi="Times New Roman"/>
-              <w:b w:val="0"/>
-              <w:i w:val="0"/>
-              <w:smallCaps w:val="0"/>
-              <w:strike w:val="0"/>
               <w:color w:val="000000"/>
-              <w:sz w:val="24"/>
-              <w:szCs w:val="24"/>
-              <w:u w:val="none"/>
-              <w:shd w:fill="auto" w:val="clear"/>
-              <w:vertAlign w:val="baseline"/>
             </w:rPr>
           </w:pPr>
           <w:r>
             <w:fldChar w:fldCharType="begin"/>
             <w:instrText xml:space="preserve"> TOC \h \u \z </w:instrText>
             <w:fldChar w:fldCharType="separate"/>
+          </w:r>
+          <w:hyperlink w:anchor="_1fob9te">
+            <w:r>
+              <w:rPr>
+                <w:b w:val="1"/>
+                <w:color w:val="000000"/>
+                <w:rtl w:val="0"/>
+              </w:rPr>
+              <w:t xml:space="preserve">Введение</w:t>
+            </w:r>
+          </w:hyperlink>
+          <w:r>
+            <w:rPr>
+              <w:b w:val="1"/>
+              <w:color w:val="000000"/>
+              <w:rtl w:val="0"/>
+            </w:rPr>
+            <w:tab/>
+          </w:r>
+          <w:r>
+            <w:fldChar w:fldCharType="begin"/>
+            <w:instrText xml:space="preserve"> PAGEREF _1fob9te \h </w:instrText>
+            <w:fldChar w:fldCharType="separate"/>
+          </w:r>
+          <w:r>
+            <w:rPr>
+              <w:b w:val="1"/>
+              <w:color w:val="000000"/>
+              <w:rtl w:val="0"/>
+            </w:rPr>
+            <w:t xml:space="preserve">3</w:t>
+          </w:r>
+          <w:r>
+            <w:fldChar w:fldCharType="end"/>
           </w:r>
           <w:r>
             <w:rPr>
@@ -1116,59 +1128,50 @@
         </w:p>
         <w:p>
           <w:pPr>
-            <w:keepNext w:val="0"/>
-            <w:keepLines w:val="0"/>
-            <w:widowControl w:val="1"/>
-            <w:pBdr>
-              <w:top w:space="0" w:sz="0" w:val="nil"/>
-              <w:left w:space="0" w:sz="0" w:val="nil"/>
-              <w:bottom w:space="0" w:sz="0" w:val="nil"/>
-              <w:right w:space="0" w:sz="0" w:val="nil"/>
-              <w:between w:space="0" w:sz="0" w:val="nil"/>
-            </w:pBdr>
-            <w:shd w:fill="auto" w:val="clear"/>
             <w:tabs>
-              <w:tab w:val="right" w:pos="9345"/>
+              <w:tab w:val="right" w:pos="9359"/>
             </w:tabs>
-            <w:spacing w:after="100" w:before="0" w:line="276" w:lineRule="auto"/>
-            <w:ind w:left="0" w:right="0" w:firstLine="0"/>
+            <w:spacing w:before="200" w:line="240" w:lineRule="auto"/>
+            <w:ind w:left="0" w:firstLine="0"/>
             <w:contextualSpacing w:val="0"/>
-            <w:jc w:val="left"/>
             <w:rPr>
-              <w:rFonts w:ascii="Times New Roman" w:cs="Times New Roman" w:eastAsia="Times New Roman" w:hAnsi="Times New Roman"/>
-              <w:b w:val="0"/>
-              <w:i w:val="0"/>
-              <w:smallCaps w:val="0"/>
-              <w:strike w:val="0"/>
               <w:color w:val="000000"/>
-              <w:sz w:val="24"/>
-              <w:szCs w:val="24"/>
-              <w:u w:val="none"/>
-              <w:shd w:fill="auto" w:val="clear"/>
-              <w:vertAlign w:val="baseline"/>
             </w:rPr>
           </w:pPr>
-          <w:hyperlink w:anchor="_1fob9te">
+          <w:hyperlink w:anchor="_3znysh7">
             <w:r>
               <w:rPr>
-                <w:rFonts w:ascii="Times New Roman" w:cs="Times New Roman" w:eastAsia="Times New Roman" w:hAnsi="Times New Roman"/>
-                <w:b w:val="0"/>
-                <w:i w:val="0"/>
-                <w:smallCaps w:val="0"/>
-                <w:strike w:val="0"/>
-                <w:color w:val="00000a"/>
-                <w:sz w:val="24"/>
-                <w:szCs w:val="24"/>
-                <w:u w:val="none"/>
-                <w:shd w:fill="auto" w:val="clear"/>
-                <w:vertAlign w:val="baseline"/>
+                <w:b w:val="1"/>
+                <w:color w:val="000000"/>
                 <w:rtl w:val="0"/>
               </w:rPr>
-              <w:t xml:space="preserve">Введение</w:t>
-              <w:tab/>
-              <w:t xml:space="preserve">3</w:t>
+              <w:t xml:space="preserve">Анализ предметной области и определение требований к системе</w:t>
             </w:r>
           </w:hyperlink>
+          <w:r>
+            <w:rPr>
+              <w:b w:val="1"/>
+              <w:color w:val="000000"/>
+              <w:rtl w:val="0"/>
+            </w:rPr>
+            <w:tab/>
+          </w:r>
+          <w:r>
+            <w:fldChar w:fldCharType="begin"/>
+            <w:instrText xml:space="preserve"> PAGEREF _3znysh7 \h </w:instrText>
+            <w:fldChar w:fldCharType="separate"/>
+          </w:r>
+          <w:r>
+            <w:rPr>
+              <w:b w:val="1"/>
+              <w:color w:val="000000"/>
+              <w:rtl w:val="0"/>
+            </w:rPr>
+            <w:t xml:space="preserve">3</w:t>
+          </w:r>
+          <w:r>
+            <w:fldChar w:fldCharType="end"/>
+          </w:r>
           <w:r>
             <w:rPr>
               <w:rtl w:val="0"/>
@@ -1177,59 +1180,50 @@
         </w:p>
         <w:p>
           <w:pPr>
-            <w:keepNext w:val="0"/>
-            <w:keepLines w:val="0"/>
-            <w:widowControl w:val="1"/>
-            <w:pBdr>
-              <w:top w:space="0" w:sz="0" w:val="nil"/>
-              <w:left w:space="0" w:sz="0" w:val="nil"/>
-              <w:bottom w:space="0" w:sz="0" w:val="nil"/>
-              <w:right w:space="0" w:sz="0" w:val="nil"/>
-              <w:between w:space="0" w:sz="0" w:val="nil"/>
-            </w:pBdr>
-            <w:shd w:fill="auto" w:val="clear"/>
             <w:tabs>
-              <w:tab w:val="right" w:pos="9345"/>
+              <w:tab w:val="right" w:pos="9359"/>
             </w:tabs>
-            <w:spacing w:after="100" w:before="0" w:line="276" w:lineRule="auto"/>
-            <w:ind w:left="0" w:right="0" w:firstLine="0"/>
+            <w:spacing w:before="200" w:line="240" w:lineRule="auto"/>
+            <w:ind w:left="0" w:firstLine="0"/>
             <w:contextualSpacing w:val="0"/>
-            <w:jc w:val="left"/>
             <w:rPr>
-              <w:rFonts w:ascii="Times New Roman" w:cs="Times New Roman" w:eastAsia="Times New Roman" w:hAnsi="Times New Roman"/>
-              <w:b w:val="0"/>
-              <w:i w:val="0"/>
-              <w:smallCaps w:val="0"/>
-              <w:strike w:val="0"/>
               <w:color w:val="000000"/>
-              <w:sz w:val="24"/>
-              <w:szCs w:val="24"/>
-              <w:u w:val="none"/>
-              <w:shd w:fill="auto" w:val="clear"/>
-              <w:vertAlign w:val="baseline"/>
             </w:rPr>
           </w:pPr>
-          <w:hyperlink w:anchor="_3znysh7">
+          <w:hyperlink w:anchor="_2et92p0">
             <w:r>
               <w:rPr>
-                <w:rFonts w:ascii="Times New Roman" w:cs="Times New Roman" w:eastAsia="Times New Roman" w:hAnsi="Times New Roman"/>
-                <w:b w:val="0"/>
-                <w:i w:val="0"/>
-                <w:smallCaps w:val="0"/>
-                <w:strike w:val="0"/>
-                <w:color w:val="00000a"/>
-                <w:sz w:val="24"/>
-                <w:szCs w:val="24"/>
-                <w:u w:val="none"/>
-                <w:shd w:fill="auto" w:val="clear"/>
-                <w:vertAlign w:val="baseline"/>
+                <w:b w:val="1"/>
+                <w:color w:val="000000"/>
                 <w:rtl w:val="0"/>
               </w:rPr>
-              <w:t xml:space="preserve">Анализ предметной области и определение требований к системе</w:t>
-              <w:tab/>
-              <w:t xml:space="preserve">3</w:t>
+              <w:t xml:space="preserve">Проектирование реляционной БД</w:t>
             </w:r>
           </w:hyperlink>
+          <w:r>
+            <w:rPr>
+              <w:b w:val="1"/>
+              <w:color w:val="000000"/>
+              <w:rtl w:val="0"/>
+            </w:rPr>
+            <w:tab/>
+          </w:r>
+          <w:r>
+            <w:fldChar w:fldCharType="begin"/>
+            <w:instrText xml:space="preserve"> PAGEREF _2et92p0 \h </w:instrText>
+            <w:fldChar w:fldCharType="separate"/>
+          </w:r>
+          <w:r>
+            <w:rPr>
+              <w:b w:val="1"/>
+              <w:color w:val="000000"/>
+              <w:rtl w:val="0"/>
+            </w:rPr>
+            <w:t xml:space="preserve">7</w:t>
+          </w:r>
+          <w:r>
+            <w:fldChar w:fldCharType="end"/>
+          </w:r>
           <w:r>
             <w:rPr>
               <w:rtl w:val="0"/>
@@ -1238,59 +1232,50 @@
         </w:p>
         <w:p>
           <w:pPr>
-            <w:keepNext w:val="0"/>
-            <w:keepLines w:val="0"/>
-            <w:widowControl w:val="1"/>
-            <w:pBdr>
-              <w:top w:space="0" w:sz="0" w:val="nil"/>
-              <w:left w:space="0" w:sz="0" w:val="nil"/>
-              <w:bottom w:space="0" w:sz="0" w:val="nil"/>
-              <w:right w:space="0" w:sz="0" w:val="nil"/>
-              <w:between w:space="0" w:sz="0" w:val="nil"/>
-            </w:pBdr>
-            <w:shd w:fill="auto" w:val="clear"/>
             <w:tabs>
-              <w:tab w:val="right" w:pos="9345"/>
+              <w:tab w:val="right" w:pos="9359"/>
             </w:tabs>
-            <w:spacing w:after="100" w:before="0" w:line="276" w:lineRule="auto"/>
-            <w:ind w:left="0" w:right="0" w:firstLine="0"/>
+            <w:spacing w:before="200" w:line="240" w:lineRule="auto"/>
+            <w:ind w:left="0" w:firstLine="0"/>
             <w:contextualSpacing w:val="0"/>
-            <w:jc w:val="left"/>
             <w:rPr>
-              <w:rFonts w:ascii="Times New Roman" w:cs="Times New Roman" w:eastAsia="Times New Roman" w:hAnsi="Times New Roman"/>
-              <w:b w:val="0"/>
-              <w:i w:val="0"/>
-              <w:smallCaps w:val="0"/>
-              <w:strike w:val="0"/>
               <w:color w:val="000000"/>
-              <w:sz w:val="24"/>
-              <w:szCs w:val="24"/>
-              <w:u w:val="none"/>
-              <w:shd w:fill="auto" w:val="clear"/>
-              <w:vertAlign w:val="baseline"/>
             </w:rPr>
           </w:pPr>
-          <w:hyperlink w:anchor="_2et92p0">
+          <w:hyperlink w:anchor="_tyjcwt">
             <w:r>
               <w:rPr>
-                <w:rFonts w:ascii="Times New Roman" w:cs="Times New Roman" w:eastAsia="Times New Roman" w:hAnsi="Times New Roman"/>
-                <w:b w:val="0"/>
-                <w:i w:val="0"/>
-                <w:smallCaps w:val="0"/>
-                <w:strike w:val="0"/>
-                <w:color w:val="00000a"/>
-                <w:sz w:val="24"/>
-                <w:szCs w:val="24"/>
-                <w:u w:val="none"/>
-                <w:shd w:fill="auto" w:val="clear"/>
-                <w:vertAlign w:val="baseline"/>
+                <w:b w:val="1"/>
+                <w:color w:val="000000"/>
                 <w:rtl w:val="0"/>
               </w:rPr>
-              <w:t xml:space="preserve">Проектирование реляционной БД</w:t>
-              <w:tab/>
-              <w:t xml:space="preserve">6</w:t>
+              <w:t xml:space="preserve">ERD</w:t>
             </w:r>
           </w:hyperlink>
+          <w:r>
+            <w:rPr>
+              <w:b w:val="1"/>
+              <w:color w:val="000000"/>
+              <w:rtl w:val="0"/>
+            </w:rPr>
+            <w:tab/>
+          </w:r>
+          <w:r>
+            <w:fldChar w:fldCharType="begin"/>
+            <w:instrText xml:space="preserve"> PAGEREF _tyjcwt \h </w:instrText>
+            <w:fldChar w:fldCharType="separate"/>
+          </w:r>
+          <w:r>
+            <w:rPr>
+              <w:b w:val="1"/>
+              <w:color w:val="000000"/>
+              <w:rtl w:val="0"/>
+            </w:rPr>
+            <w:t xml:space="preserve">7</w:t>
+          </w:r>
+          <w:r>
+            <w:fldChar w:fldCharType="end"/>
+          </w:r>
           <w:r>
             <w:rPr>
               <w:rtl w:val="0"/>
@@ -1299,59 +1284,50 @@
         </w:p>
         <w:p>
           <w:pPr>
-            <w:keepNext w:val="0"/>
-            <w:keepLines w:val="0"/>
-            <w:widowControl w:val="1"/>
-            <w:pBdr>
-              <w:top w:space="0" w:sz="0" w:val="nil"/>
-              <w:left w:space="0" w:sz="0" w:val="nil"/>
-              <w:bottom w:space="0" w:sz="0" w:val="nil"/>
-              <w:right w:space="0" w:sz="0" w:val="nil"/>
-              <w:between w:space="0" w:sz="0" w:val="nil"/>
-            </w:pBdr>
-            <w:shd w:fill="auto" w:val="clear"/>
             <w:tabs>
-              <w:tab w:val="right" w:pos="9345"/>
+              <w:tab w:val="right" w:pos="9359"/>
             </w:tabs>
-            <w:spacing w:after="100" w:before="0" w:line="276" w:lineRule="auto"/>
-            <w:ind w:left="0" w:right="0" w:firstLine="0"/>
+            <w:spacing w:before="200" w:line="240" w:lineRule="auto"/>
+            <w:ind w:left="0" w:firstLine="0"/>
             <w:contextualSpacing w:val="0"/>
-            <w:jc w:val="left"/>
             <w:rPr>
-              <w:rFonts w:ascii="Times New Roman" w:cs="Times New Roman" w:eastAsia="Times New Roman" w:hAnsi="Times New Roman"/>
-              <w:b w:val="0"/>
-              <w:i w:val="0"/>
-              <w:smallCaps w:val="0"/>
-              <w:strike w:val="0"/>
               <w:color w:val="000000"/>
-              <w:sz w:val="24"/>
-              <w:szCs w:val="24"/>
-              <w:u w:val="none"/>
-              <w:shd w:fill="auto" w:val="clear"/>
-              <w:vertAlign w:val="baseline"/>
             </w:rPr>
           </w:pPr>
-          <w:hyperlink w:anchor="_tyjcwt">
+          <w:hyperlink w:anchor="_1t3h5sf">
             <w:r>
               <w:rPr>
-                <w:rFonts w:ascii="Times New Roman" w:cs="Times New Roman" w:eastAsia="Times New Roman" w:hAnsi="Times New Roman"/>
-                <w:b w:val="0"/>
-                <w:i w:val="0"/>
-                <w:smallCaps w:val="0"/>
-                <w:strike w:val="0"/>
-                <w:color w:val="00000a"/>
-                <w:sz w:val="24"/>
-                <w:szCs w:val="24"/>
-                <w:u w:val="none"/>
-                <w:shd w:fill="auto" w:val="clear"/>
-                <w:vertAlign w:val="baseline"/>
+                <w:b w:val="1"/>
+                <w:color w:val="000000"/>
                 <w:rtl w:val="0"/>
               </w:rPr>
-              <w:t xml:space="preserve">ERD</w:t>
-              <w:tab/>
-              <w:t xml:space="preserve">6</w:t>
+              <w:t xml:space="preserve">Схема реляционной БД</w:t>
             </w:r>
           </w:hyperlink>
+          <w:r>
+            <w:rPr>
+              <w:b w:val="1"/>
+              <w:color w:val="000000"/>
+              <w:rtl w:val="0"/>
+            </w:rPr>
+            <w:tab/>
+          </w:r>
+          <w:r>
+            <w:fldChar w:fldCharType="begin"/>
+            <w:instrText xml:space="preserve"> PAGEREF _1t3h5sf \h </w:instrText>
+            <w:fldChar w:fldCharType="separate"/>
+          </w:r>
+          <w:r>
+            <w:rPr>
+              <w:b w:val="1"/>
+              <w:color w:val="000000"/>
+              <w:rtl w:val="0"/>
+            </w:rPr>
+            <w:t xml:space="preserve">8</w:t>
+          </w:r>
+          <w:r>
+            <w:fldChar w:fldCharType="end"/>
+          </w:r>
           <w:r>
             <w:rPr>
               <w:rtl w:val="0"/>
@@ -1360,59 +1336,50 @@
         </w:p>
         <w:p>
           <w:pPr>
-            <w:keepNext w:val="0"/>
-            <w:keepLines w:val="0"/>
-            <w:widowControl w:val="1"/>
-            <w:pBdr>
-              <w:top w:space="0" w:sz="0" w:val="nil"/>
-              <w:left w:space="0" w:sz="0" w:val="nil"/>
-              <w:bottom w:space="0" w:sz="0" w:val="nil"/>
-              <w:right w:space="0" w:sz="0" w:val="nil"/>
-              <w:between w:space="0" w:sz="0" w:val="nil"/>
-            </w:pBdr>
-            <w:shd w:fill="auto" w:val="clear"/>
             <w:tabs>
-              <w:tab w:val="right" w:pos="9345"/>
+              <w:tab w:val="right" w:pos="9359"/>
             </w:tabs>
-            <w:spacing w:after="100" w:before="0" w:line="276" w:lineRule="auto"/>
-            <w:ind w:left="0" w:right="0" w:firstLine="0"/>
+            <w:spacing w:before="200" w:line="240" w:lineRule="auto"/>
+            <w:ind w:left="0" w:firstLine="0"/>
             <w:contextualSpacing w:val="0"/>
-            <w:jc w:val="left"/>
             <w:rPr>
-              <w:rFonts w:ascii="Times New Roman" w:cs="Times New Roman" w:eastAsia="Times New Roman" w:hAnsi="Times New Roman"/>
-              <w:b w:val="0"/>
-              <w:i w:val="0"/>
-              <w:smallCaps w:val="0"/>
-              <w:strike w:val="0"/>
               <w:color w:val="000000"/>
-              <w:sz w:val="24"/>
-              <w:szCs w:val="24"/>
-              <w:u w:val="none"/>
-              <w:shd w:fill="auto" w:val="clear"/>
-              <w:vertAlign w:val="baseline"/>
             </w:rPr>
           </w:pPr>
-          <w:hyperlink w:anchor="_1t3h5sf">
+          <w:hyperlink w:anchor="_3j2qqm3">
             <w:r>
               <w:rPr>
-                <w:rFonts w:ascii="Times New Roman" w:cs="Times New Roman" w:eastAsia="Times New Roman" w:hAnsi="Times New Roman"/>
-                <w:b w:val="0"/>
-                <w:i w:val="0"/>
-                <w:smallCaps w:val="0"/>
-                <w:strike w:val="0"/>
-                <w:color w:val="00000a"/>
-                <w:sz w:val="24"/>
-                <w:szCs w:val="24"/>
-                <w:u w:val="none"/>
-                <w:shd w:fill="auto" w:val="clear"/>
-                <w:vertAlign w:val="baseline"/>
+                <w:b w:val="1"/>
+                <w:color w:val="000000"/>
                 <w:rtl w:val="0"/>
               </w:rPr>
-              <w:t xml:space="preserve">Схема реляционной БД</w:t>
-              <w:tab/>
-              <w:t xml:space="preserve">8</w:t>
+              <w:t xml:space="preserve">Разработка серверной части системы</w:t>
             </w:r>
           </w:hyperlink>
+          <w:r>
+            <w:rPr>
+              <w:b w:val="1"/>
+              <w:color w:val="000000"/>
+              <w:rtl w:val="0"/>
+            </w:rPr>
+            <w:tab/>
+          </w:r>
+          <w:r>
+            <w:fldChar w:fldCharType="begin"/>
+            <w:instrText xml:space="preserve"> PAGEREF _3j2qqm3 \h </w:instrText>
+            <w:fldChar w:fldCharType="separate"/>
+          </w:r>
+          <w:r>
+            <w:rPr>
+              <w:b w:val="1"/>
+              <w:color w:val="000000"/>
+              <w:rtl w:val="0"/>
+            </w:rPr>
+            <w:t xml:space="preserve">9</w:t>
+          </w:r>
+          <w:r>
+            <w:fldChar w:fldCharType="end"/>
+          </w:r>
           <w:r>
             <w:rPr>
               <w:rtl w:val="0"/>
@@ -1421,59 +1388,50 @@
         </w:p>
         <w:p>
           <w:pPr>
-            <w:keepNext w:val="0"/>
-            <w:keepLines w:val="0"/>
-            <w:widowControl w:val="1"/>
-            <w:pBdr>
-              <w:top w:space="0" w:sz="0" w:val="nil"/>
-              <w:left w:space="0" w:sz="0" w:val="nil"/>
-              <w:bottom w:space="0" w:sz="0" w:val="nil"/>
-              <w:right w:space="0" w:sz="0" w:val="nil"/>
-              <w:between w:space="0" w:sz="0" w:val="nil"/>
-            </w:pBdr>
-            <w:shd w:fill="auto" w:val="clear"/>
             <w:tabs>
-              <w:tab w:val="right" w:pos="9345"/>
+              <w:tab w:val="right" w:pos="9359"/>
             </w:tabs>
-            <w:spacing w:after="100" w:before="0" w:line="276" w:lineRule="auto"/>
-            <w:ind w:left="0" w:right="0" w:firstLine="0"/>
+            <w:spacing w:before="200" w:line="240" w:lineRule="auto"/>
+            <w:ind w:left="0" w:firstLine="0"/>
             <w:contextualSpacing w:val="0"/>
-            <w:jc w:val="left"/>
             <w:rPr>
-              <w:rFonts w:ascii="Times New Roman" w:cs="Times New Roman" w:eastAsia="Times New Roman" w:hAnsi="Times New Roman"/>
-              <w:b w:val="0"/>
-              <w:i w:val="0"/>
-              <w:smallCaps w:val="0"/>
-              <w:strike w:val="0"/>
               <w:color w:val="000000"/>
-              <w:sz w:val="24"/>
-              <w:szCs w:val="24"/>
-              <w:u w:val="none"/>
-              <w:shd w:fill="auto" w:val="clear"/>
-              <w:vertAlign w:val="baseline"/>
             </w:rPr>
           </w:pPr>
-          <w:hyperlink w:anchor="_3j2qqm3">
+          <w:hyperlink w:anchor="_1y810tw">
             <w:r>
               <w:rPr>
-                <w:rFonts w:ascii="Times New Roman" w:cs="Times New Roman" w:eastAsia="Times New Roman" w:hAnsi="Times New Roman"/>
-                <w:b w:val="0"/>
-                <w:i w:val="0"/>
-                <w:smallCaps w:val="0"/>
-                <w:strike w:val="0"/>
-                <w:color w:val="00000a"/>
-                <w:sz w:val="24"/>
-                <w:szCs w:val="24"/>
-                <w:u w:val="none"/>
-                <w:shd w:fill="auto" w:val="clear"/>
-                <w:vertAlign w:val="baseline"/>
+                <w:b w:val="1"/>
+                <w:color w:val="000000"/>
                 <w:rtl w:val="0"/>
               </w:rPr>
-              <w:t xml:space="preserve">Разработка серверной части системы</w:t>
-              <w:tab/>
-              <w:t xml:space="preserve">8</w:t>
+              <w:t xml:space="preserve">Реализация полученной системы в среде выбранной СУБД (PostgreSQL)</w:t>
             </w:r>
           </w:hyperlink>
+          <w:r>
+            <w:rPr>
+              <w:b w:val="1"/>
+              <w:color w:val="000000"/>
+              <w:rtl w:val="0"/>
+            </w:rPr>
+            <w:tab/>
+          </w:r>
+          <w:r>
+            <w:fldChar w:fldCharType="begin"/>
+            <w:instrText xml:space="preserve"> PAGEREF _1y810tw \h </w:instrText>
+            <w:fldChar w:fldCharType="separate"/>
+          </w:r>
+          <w:r>
+            <w:rPr>
+              <w:b w:val="1"/>
+              <w:color w:val="000000"/>
+              <w:rtl w:val="0"/>
+            </w:rPr>
+            <w:t xml:space="preserve">9</w:t>
+          </w:r>
+          <w:r>
+            <w:fldChar w:fldCharType="end"/>
+          </w:r>
           <w:r>
             <w:rPr>
               <w:rtl w:val="0"/>
@@ -1482,59 +1440,50 @@
         </w:p>
         <w:p>
           <w:pPr>
-            <w:keepNext w:val="0"/>
-            <w:keepLines w:val="0"/>
-            <w:widowControl w:val="1"/>
-            <w:pBdr>
-              <w:top w:space="0" w:sz="0" w:val="nil"/>
-              <w:left w:space="0" w:sz="0" w:val="nil"/>
-              <w:bottom w:space="0" w:sz="0" w:val="nil"/>
-              <w:right w:space="0" w:sz="0" w:val="nil"/>
-              <w:between w:space="0" w:sz="0" w:val="nil"/>
-            </w:pBdr>
-            <w:shd w:fill="auto" w:val="clear"/>
             <w:tabs>
-              <w:tab w:val="right" w:pos="9345"/>
+              <w:tab w:val="right" w:pos="9359"/>
             </w:tabs>
-            <w:spacing w:after="100" w:before="0" w:line="276" w:lineRule="auto"/>
-            <w:ind w:left="0" w:right="0" w:firstLine="0"/>
+            <w:spacing w:before="200" w:line="240" w:lineRule="auto"/>
+            <w:ind w:left="0" w:firstLine="0"/>
             <w:contextualSpacing w:val="0"/>
-            <w:jc w:val="left"/>
             <w:rPr>
-              <w:rFonts w:ascii="Times New Roman" w:cs="Times New Roman" w:eastAsia="Times New Roman" w:hAnsi="Times New Roman"/>
-              <w:b w:val="0"/>
-              <w:i w:val="0"/>
-              <w:smallCaps w:val="0"/>
-              <w:strike w:val="0"/>
               <w:color w:val="000000"/>
-              <w:sz w:val="24"/>
-              <w:szCs w:val="24"/>
-              <w:u w:val="none"/>
-              <w:shd w:fill="auto" w:val="clear"/>
-              <w:vertAlign w:val="baseline"/>
             </w:rPr>
           </w:pPr>
-          <w:hyperlink w:anchor="_1y810tw">
+          <w:hyperlink w:anchor="_2xcytpi">
             <w:r>
               <w:rPr>
-                <w:rFonts w:ascii="Times New Roman" w:cs="Times New Roman" w:eastAsia="Times New Roman" w:hAnsi="Times New Roman"/>
-                <w:b w:val="0"/>
-                <w:i w:val="0"/>
-                <w:smallCaps w:val="0"/>
-                <w:strike w:val="0"/>
-                <w:color w:val="00000a"/>
-                <w:sz w:val="24"/>
-                <w:szCs w:val="24"/>
-                <w:u w:val="none"/>
-                <w:shd w:fill="auto" w:val="clear"/>
-                <w:vertAlign w:val="baseline"/>
+                <w:b w:val="1"/>
+                <w:color w:val="000000"/>
                 <w:rtl w:val="0"/>
               </w:rPr>
-              <w:t xml:space="preserve">Реализация полученной системы в среде выбранной СУБД (MS SQL Server)</w:t>
-              <w:tab/>
-              <w:t xml:space="preserve">8</w:t>
+              <w:t xml:space="preserve">Реализация средств обеспечения целостности БД</w:t>
             </w:r>
           </w:hyperlink>
+          <w:r>
+            <w:rPr>
+              <w:b w:val="1"/>
+              <w:color w:val="000000"/>
+              <w:rtl w:val="0"/>
+            </w:rPr>
+            <w:tab/>
+          </w:r>
+          <w:r>
+            <w:fldChar w:fldCharType="begin"/>
+            <w:instrText xml:space="preserve"> PAGEREF _2xcytpi \h </w:instrText>
+            <w:fldChar w:fldCharType="separate"/>
+          </w:r>
+          <w:r>
+            <w:rPr>
+              <w:b w:val="1"/>
+              <w:color w:val="000000"/>
+              <w:rtl w:val="0"/>
+            </w:rPr>
+            <w:t xml:space="preserve">9</w:t>
+          </w:r>
+          <w:r>
+            <w:fldChar w:fldCharType="end"/>
+          </w:r>
           <w:r>
             <w:rPr>
               <w:rtl w:val="0"/>
@@ -1543,59 +1492,50 @@
         </w:p>
         <w:p>
           <w:pPr>
-            <w:keepNext w:val="0"/>
-            <w:keepLines w:val="0"/>
-            <w:widowControl w:val="1"/>
-            <w:pBdr>
-              <w:top w:space="0" w:sz="0" w:val="nil"/>
-              <w:left w:space="0" w:sz="0" w:val="nil"/>
-              <w:bottom w:space="0" w:sz="0" w:val="nil"/>
-              <w:right w:space="0" w:sz="0" w:val="nil"/>
-              <w:between w:space="0" w:sz="0" w:val="nil"/>
-            </w:pBdr>
-            <w:shd w:fill="auto" w:val="clear"/>
             <w:tabs>
-              <w:tab w:val="right" w:pos="9345"/>
+              <w:tab w:val="right" w:pos="9359"/>
             </w:tabs>
-            <w:spacing w:after="100" w:before="0" w:line="276" w:lineRule="auto"/>
-            <w:ind w:left="0" w:right="0" w:firstLine="0"/>
+            <w:spacing w:before="200" w:line="240" w:lineRule="auto"/>
+            <w:ind w:left="0" w:firstLine="0"/>
             <w:contextualSpacing w:val="0"/>
-            <w:jc w:val="left"/>
             <w:rPr>
-              <w:rFonts w:ascii="Times New Roman" w:cs="Times New Roman" w:eastAsia="Times New Roman" w:hAnsi="Times New Roman"/>
-              <w:b w:val="0"/>
-              <w:i w:val="0"/>
-              <w:smallCaps w:val="0"/>
-              <w:strike w:val="0"/>
               <w:color w:val="000000"/>
-              <w:sz w:val="24"/>
-              <w:szCs w:val="24"/>
-              <w:u w:val="none"/>
-              <w:shd w:fill="auto" w:val="clear"/>
-              <w:vertAlign w:val="baseline"/>
             </w:rPr>
           </w:pPr>
-          <w:hyperlink w:anchor="_2xcytpi">
+          <w:hyperlink w:anchor="_1gf8i83">
             <w:r>
               <w:rPr>
-                <w:rFonts w:ascii="Times New Roman" w:cs="Times New Roman" w:eastAsia="Times New Roman" w:hAnsi="Times New Roman"/>
-                <w:b w:val="0"/>
-                <w:i w:val="0"/>
-                <w:smallCaps w:val="0"/>
-                <w:strike w:val="0"/>
-                <w:color w:val="00000a"/>
-                <w:sz w:val="24"/>
-                <w:szCs w:val="24"/>
-                <w:u w:val="none"/>
-                <w:shd w:fill="auto" w:val="clear"/>
-                <w:vertAlign w:val="baseline"/>
+                <w:b w:val="1"/>
+                <w:color w:val="000000"/>
                 <w:rtl w:val="0"/>
               </w:rPr>
-              <w:t xml:space="preserve">Реализация средств обеспечения целостности БД</w:t>
-              <w:tab/>
-              <w:t xml:space="preserve">9</w:t>
+              <w:t xml:space="preserve">Триггеры</w:t>
             </w:r>
           </w:hyperlink>
+          <w:r>
+            <w:rPr>
+              <w:b w:val="1"/>
+              <w:color w:val="000000"/>
+              <w:rtl w:val="0"/>
+            </w:rPr>
+            <w:tab/>
+          </w:r>
+          <w:r>
+            <w:fldChar w:fldCharType="begin"/>
+            <w:instrText xml:space="preserve"> PAGEREF _1gf8i83 \h </w:instrText>
+            <w:fldChar w:fldCharType="separate"/>
+          </w:r>
+          <w:r>
+            <w:rPr>
+              <w:b w:val="1"/>
+              <w:color w:val="000000"/>
+              <w:rtl w:val="0"/>
+            </w:rPr>
+            <w:t xml:space="preserve">10</w:t>
+          </w:r>
+          <w:r>
+            <w:fldChar w:fldCharType="end"/>
+          </w:r>
           <w:r>
             <w:rPr>
               <w:rtl w:val="0"/>
@@ -1604,77 +1544,50 @@
         </w:p>
         <w:p>
           <w:pPr>
-            <w:keepNext w:val="0"/>
-            <w:keepLines w:val="0"/>
-            <w:widowControl w:val="1"/>
-            <w:pBdr>
-              <w:top w:space="0" w:sz="0" w:val="nil"/>
-              <w:left w:space="0" w:sz="0" w:val="nil"/>
-              <w:bottom w:space="0" w:sz="0" w:val="nil"/>
-              <w:right w:space="0" w:sz="0" w:val="nil"/>
-              <w:between w:space="0" w:sz="0" w:val="nil"/>
-            </w:pBdr>
-            <w:shd w:fill="auto" w:val="clear"/>
             <w:tabs>
-              <w:tab w:val="right" w:pos="9345"/>
+              <w:tab w:val="right" w:pos="9359"/>
             </w:tabs>
-            <w:spacing w:after="100" w:before="0" w:line="276" w:lineRule="auto"/>
-            <w:ind w:left="0" w:right="0" w:firstLine="0"/>
+            <w:spacing w:before="200" w:line="240" w:lineRule="auto"/>
+            <w:ind w:left="0" w:firstLine="0"/>
             <w:contextualSpacing w:val="0"/>
-            <w:jc w:val="left"/>
             <w:rPr>
-              <w:rFonts w:ascii="Times New Roman" w:cs="Times New Roman" w:eastAsia="Times New Roman" w:hAnsi="Times New Roman"/>
-              <w:b w:val="0"/>
-              <w:i w:val="0"/>
-              <w:smallCaps w:val="0"/>
-              <w:strike w:val="0"/>
               <w:color w:val="000000"/>
-              <w:sz w:val="24"/>
-              <w:szCs w:val="24"/>
-              <w:u w:val="none"/>
-              <w:shd w:fill="auto" w:val="clear"/>
-              <w:vertAlign w:val="baseline"/>
             </w:rPr>
           </w:pPr>
-          <w:hyperlink w:anchor="_1ci93xb">
+          <w:hyperlink w:anchor="_upglbi">
             <w:r>
               <w:rPr>
-                <w:rFonts w:ascii="Times New Roman" w:cs="Times New Roman" w:eastAsia="Times New Roman" w:hAnsi="Times New Roman"/>
-                <w:b w:val="0"/>
-                <w:i w:val="1"/>
-                <w:smallCaps w:val="0"/>
-                <w:strike w:val="0"/>
-                <w:color w:val="00000a"/>
-                <w:sz w:val="24"/>
-                <w:szCs w:val="24"/>
-                <w:u w:val="none"/>
-                <w:shd w:fill="auto" w:val="clear"/>
-                <w:vertAlign w:val="baseline"/>
+                <w:b w:val="1"/>
+                <w:color w:val="000000"/>
                 <w:rtl w:val="0"/>
               </w:rPr>
-              <w:t xml:space="preserve">Ограничения</w:t>
+              <w:t xml:space="preserve">Хранимые процедуры (функции)</w:t>
             </w:r>
           </w:hyperlink>
-          <w:hyperlink w:anchor="_1ci93xb">
-            <w:r>
-              <w:rPr>
-                <w:rFonts w:ascii="Times New Roman" w:cs="Times New Roman" w:eastAsia="Times New Roman" w:hAnsi="Times New Roman"/>
-                <w:b w:val="0"/>
-                <w:i w:val="0"/>
-                <w:smallCaps w:val="0"/>
-                <w:strike w:val="0"/>
-                <w:color w:val="00000a"/>
-                <w:sz w:val="24"/>
-                <w:szCs w:val="24"/>
-                <w:u w:val="none"/>
-                <w:shd w:fill="auto" w:val="clear"/>
-                <w:vertAlign w:val="baseline"/>
-                <w:rtl w:val="0"/>
-              </w:rPr>
-              <w:tab/>
-              <w:t xml:space="preserve">9</w:t>
-            </w:r>
-          </w:hyperlink>
+          <w:r>
+            <w:rPr>
+              <w:b w:val="1"/>
+              <w:color w:val="000000"/>
+              <w:rtl w:val="0"/>
+            </w:rPr>
+            <w:tab/>
+          </w:r>
+          <w:r>
+            <w:fldChar w:fldCharType="begin"/>
+            <w:instrText xml:space="preserve"> PAGEREF _upglbi \h </w:instrText>
+            <w:fldChar w:fldCharType="separate"/>
+          </w:r>
+          <w:r>
+            <w:rPr>
+              <w:b w:val="1"/>
+              <w:color w:val="000000"/>
+              <w:rtl w:val="0"/>
+            </w:rPr>
+            <w:t xml:space="preserve">12</w:t>
+          </w:r>
+          <w:r>
+            <w:fldChar w:fldCharType="end"/>
+          </w:r>
           <w:r>
             <w:rPr>
               <w:rtl w:val="0"/>
@@ -1683,59 +1596,50 @@
         </w:p>
         <w:p>
           <w:pPr>
-            <w:keepNext w:val="0"/>
-            <w:keepLines w:val="0"/>
-            <w:widowControl w:val="1"/>
-            <w:pBdr>
-              <w:top w:space="0" w:sz="0" w:val="nil"/>
-              <w:left w:space="0" w:sz="0" w:val="nil"/>
-              <w:bottom w:space="0" w:sz="0" w:val="nil"/>
-              <w:right w:space="0" w:sz="0" w:val="nil"/>
-              <w:between w:space="0" w:sz="0" w:val="nil"/>
-            </w:pBdr>
-            <w:shd w:fill="auto" w:val="clear"/>
             <w:tabs>
-              <w:tab w:val="right" w:pos="9345"/>
+              <w:tab w:val="right" w:pos="9359"/>
             </w:tabs>
-            <w:spacing w:after="100" w:before="0" w:line="276" w:lineRule="auto"/>
-            <w:ind w:left="0" w:right="0" w:firstLine="0"/>
+            <w:spacing w:before="200" w:line="240" w:lineRule="auto"/>
+            <w:ind w:left="0" w:firstLine="0"/>
             <w:contextualSpacing w:val="0"/>
-            <w:jc w:val="left"/>
             <w:rPr>
-              <w:rFonts w:ascii="Times New Roman" w:cs="Times New Roman" w:eastAsia="Times New Roman" w:hAnsi="Times New Roman"/>
-              <w:b w:val="0"/>
-              <w:i w:val="0"/>
-              <w:smallCaps w:val="0"/>
-              <w:strike w:val="0"/>
               <w:color w:val="000000"/>
-              <w:sz w:val="24"/>
-              <w:szCs w:val="24"/>
-              <w:u w:val="none"/>
-              <w:shd w:fill="auto" w:val="clear"/>
-              <w:vertAlign w:val="baseline"/>
             </w:rPr>
           </w:pPr>
-          <w:hyperlink w:anchor="_1gf8i83">
+          <w:hyperlink w:anchor="_2koq656">
             <w:r>
               <w:rPr>
-                <w:rFonts w:ascii="Times New Roman" w:cs="Times New Roman" w:eastAsia="Times New Roman" w:hAnsi="Times New Roman"/>
-                <w:b w:val="0"/>
-                <w:i w:val="0"/>
-                <w:smallCaps w:val="0"/>
-                <w:strike w:val="0"/>
-                <w:color w:val="00000a"/>
-                <w:sz w:val="24"/>
-                <w:szCs w:val="24"/>
-                <w:u w:val="none"/>
-                <w:shd w:fill="auto" w:val="clear"/>
-                <w:vertAlign w:val="baseline"/>
+                <w:b w:val="1"/>
+                <w:color w:val="000000"/>
                 <w:rtl w:val="0"/>
               </w:rPr>
-              <w:t xml:space="preserve">Триггеры</w:t>
-              <w:tab/>
-              <w:t xml:space="preserve">10</w:t>
+              <w:t xml:space="preserve">Заключение</w:t>
             </w:r>
           </w:hyperlink>
+          <w:r>
+            <w:rPr>
+              <w:b w:val="1"/>
+              <w:color w:val="000000"/>
+              <w:rtl w:val="0"/>
+            </w:rPr>
+            <w:tab/>
+          </w:r>
+          <w:r>
+            <w:fldChar w:fldCharType="begin"/>
+            <w:instrText xml:space="preserve"> PAGEREF _2koq656 \h </w:instrText>
+            <w:fldChar w:fldCharType="separate"/>
+          </w:r>
+          <w:r>
+            <w:rPr>
+              <w:b w:val="1"/>
+              <w:color w:val="000000"/>
+              <w:rtl w:val="0"/>
+            </w:rPr>
+            <w:t xml:space="preserve">15</w:t>
+          </w:r>
+          <w:r>
+            <w:fldChar w:fldCharType="end"/>
+          </w:r>
           <w:r>
             <w:rPr>
               <w:rtl w:val="0"/>
@@ -1744,181 +1648,50 @@
         </w:p>
         <w:p>
           <w:pPr>
-            <w:keepNext w:val="0"/>
-            <w:keepLines w:val="0"/>
-            <w:widowControl w:val="1"/>
-            <w:pBdr>
-              <w:top w:space="0" w:sz="0" w:val="nil"/>
-              <w:left w:space="0" w:sz="0" w:val="nil"/>
-              <w:bottom w:space="0" w:sz="0" w:val="nil"/>
-              <w:right w:space="0" w:sz="0" w:val="nil"/>
-              <w:between w:space="0" w:sz="0" w:val="nil"/>
-            </w:pBdr>
-            <w:shd w:fill="auto" w:val="clear"/>
             <w:tabs>
-              <w:tab w:val="right" w:pos="9345"/>
+              <w:tab w:val="right" w:pos="9359"/>
             </w:tabs>
-            <w:spacing w:after="100" w:before="0" w:line="276" w:lineRule="auto"/>
-            <w:ind w:left="0" w:right="0" w:firstLine="0"/>
+            <w:spacing w:after="80" w:before="200" w:line="240" w:lineRule="auto"/>
+            <w:ind w:left="0" w:firstLine="0"/>
             <w:contextualSpacing w:val="0"/>
-            <w:jc w:val="left"/>
             <w:rPr>
-              <w:rFonts w:ascii="Times New Roman" w:cs="Times New Roman" w:eastAsia="Times New Roman" w:hAnsi="Times New Roman"/>
-              <w:b w:val="0"/>
-              <w:i w:val="0"/>
-              <w:smallCaps w:val="0"/>
-              <w:strike w:val="0"/>
               <w:color w:val="000000"/>
-              <w:sz w:val="24"/>
-              <w:szCs w:val="24"/>
-              <w:u w:val="none"/>
-              <w:shd w:fill="auto" w:val="clear"/>
-              <w:vertAlign w:val="baseline"/>
             </w:rPr>
           </w:pPr>
-          <w:hyperlink w:anchor="_upglbi">
+          <w:hyperlink w:anchor="_3jtnz0s">
             <w:r>
               <w:rPr>
-                <w:rFonts w:ascii="Times New Roman" w:cs="Times New Roman" w:eastAsia="Times New Roman" w:hAnsi="Times New Roman"/>
-                <w:b w:val="0"/>
-                <w:i w:val="0"/>
-                <w:smallCaps w:val="0"/>
-                <w:strike w:val="0"/>
-                <w:color w:val="00000a"/>
-                <w:sz w:val="24"/>
-                <w:szCs w:val="24"/>
-                <w:u w:val="none"/>
-                <w:shd w:fill="auto" w:val="clear"/>
-                <w:vertAlign w:val="baseline"/>
+                <w:b w:val="1"/>
+                <w:color w:val="000000"/>
                 <w:rtl w:val="0"/>
               </w:rPr>
-              <w:t xml:space="preserve">Хранимые процедуры</w:t>
-              <w:tab/>
-              <w:t xml:space="preserve">12</w:t>
+              <w:t xml:space="preserve">Список использованной литературы</w:t>
             </w:r>
           </w:hyperlink>
           <w:r>
             <w:rPr>
+              <w:b w:val="1"/>
+              <w:color w:val="000000"/>
               <w:rtl w:val="0"/>
             </w:rPr>
+            <w:tab/>
           </w:r>
-        </w:p>
-        <w:p>
-          <w:pPr>
-            <w:keepNext w:val="0"/>
-            <w:keepLines w:val="0"/>
-            <w:widowControl w:val="1"/>
-            <w:pBdr>
-              <w:top w:space="0" w:sz="0" w:val="nil"/>
-              <w:left w:space="0" w:sz="0" w:val="nil"/>
-              <w:bottom w:space="0" w:sz="0" w:val="nil"/>
-              <w:right w:space="0" w:sz="0" w:val="nil"/>
-              <w:between w:space="0" w:sz="0" w:val="nil"/>
-            </w:pBdr>
-            <w:shd w:fill="auto" w:val="clear"/>
-            <w:tabs>
-              <w:tab w:val="right" w:pos="9345"/>
-            </w:tabs>
-            <w:spacing w:after="100" w:before="0" w:line="276" w:lineRule="auto"/>
-            <w:ind w:left="0" w:right="0" w:firstLine="0"/>
-            <w:contextualSpacing w:val="0"/>
-            <w:jc w:val="left"/>
-            <w:rPr>
-              <w:rFonts w:ascii="Times New Roman" w:cs="Times New Roman" w:eastAsia="Times New Roman" w:hAnsi="Times New Roman"/>
-              <w:b w:val="0"/>
-              <w:i w:val="0"/>
-              <w:smallCaps w:val="0"/>
-              <w:strike w:val="0"/>
-              <w:color w:val="000000"/>
-              <w:sz w:val="24"/>
-              <w:szCs w:val="24"/>
-              <w:u w:val="none"/>
-              <w:shd w:fill="auto" w:val="clear"/>
-              <w:vertAlign w:val="baseline"/>
-            </w:rPr>
-          </w:pPr>
-          <w:hyperlink w:anchor="_2koq656">
-            <w:r>
-              <w:rPr>
-                <w:rFonts w:ascii="Times New Roman" w:cs="Times New Roman" w:eastAsia="Times New Roman" w:hAnsi="Times New Roman"/>
-                <w:b w:val="0"/>
-                <w:i w:val="0"/>
-                <w:smallCaps w:val="0"/>
-                <w:strike w:val="0"/>
-                <w:color w:val="00000a"/>
-                <w:sz w:val="24"/>
-                <w:szCs w:val="24"/>
-                <w:u w:val="none"/>
-                <w:shd w:fill="auto" w:val="clear"/>
-                <w:vertAlign w:val="baseline"/>
-                <w:rtl w:val="0"/>
-              </w:rPr>
-              <w:t xml:space="preserve">Заключение</w:t>
-              <w:tab/>
-              <w:t xml:space="preserve">15</w:t>
-            </w:r>
-          </w:hyperlink>
+          <w:r>
+            <w:fldChar w:fldCharType="begin"/>
+            <w:instrText xml:space="preserve"> PAGEREF _3jtnz0s \h </w:instrText>
+            <w:fldChar w:fldCharType="separate"/>
+          </w:r>
           <w:r>
             <w:rPr>
+              <w:b w:val="1"/>
+              <w:color w:val="000000"/>
               <w:rtl w:val="0"/>
             </w:rPr>
+            <w:t xml:space="preserve">15</w:t>
           </w:r>
-        </w:p>
-        <w:p>
-          <w:pPr>
-            <w:keepNext w:val="0"/>
-            <w:keepLines w:val="0"/>
-            <w:widowControl w:val="1"/>
-            <w:pBdr>
-              <w:top w:space="0" w:sz="0" w:val="nil"/>
-              <w:left w:space="0" w:sz="0" w:val="nil"/>
-              <w:bottom w:space="0" w:sz="0" w:val="nil"/>
-              <w:right w:space="0" w:sz="0" w:val="nil"/>
-              <w:between w:space="0" w:sz="0" w:val="nil"/>
-            </w:pBdr>
-            <w:shd w:fill="auto" w:val="clear"/>
-            <w:tabs>
-              <w:tab w:val="right" w:pos="9345"/>
-            </w:tabs>
-            <w:spacing w:after="100" w:before="0" w:line="276" w:lineRule="auto"/>
-            <w:ind w:left="0" w:right="0" w:firstLine="0"/>
-            <w:contextualSpacing w:val="0"/>
-            <w:jc w:val="left"/>
-            <w:rPr>
-              <w:rFonts w:ascii="Times New Roman" w:cs="Times New Roman" w:eastAsia="Times New Roman" w:hAnsi="Times New Roman"/>
-              <w:b w:val="0"/>
-              <w:i w:val="0"/>
-              <w:smallCaps w:val="0"/>
-              <w:strike w:val="0"/>
-              <w:color w:val="000000"/>
-              <w:sz w:val="24"/>
-              <w:szCs w:val="24"/>
-              <w:u w:val="none"/>
-              <w:shd w:fill="auto" w:val="clear"/>
-              <w:vertAlign w:val="baseline"/>
-            </w:rPr>
-          </w:pPr>
-          <w:hyperlink w:anchor="_3jtnz0s">
-            <w:r>
-              <w:rPr>
-                <w:rFonts w:ascii="Times New Roman" w:cs="Times New Roman" w:eastAsia="Times New Roman" w:hAnsi="Times New Roman"/>
-                <w:b w:val="0"/>
-                <w:i w:val="0"/>
-                <w:smallCaps w:val="0"/>
-                <w:strike w:val="0"/>
-                <w:color w:val="00000a"/>
-                <w:sz w:val="24"/>
-                <w:szCs w:val="24"/>
-                <w:u w:val="none"/>
-                <w:shd w:fill="auto" w:val="clear"/>
-                <w:vertAlign w:val="baseline"/>
-                <w:rtl w:val="0"/>
-              </w:rPr>
-              <w:t xml:space="preserve">Список использованной литературы</w:t>
-              <w:tab/>
-              <w:t xml:space="preserve">15</w:t>
-            </w:r>
-          </w:hyperlink>
+          <w:r>
+            <w:fldChar w:fldCharType="end"/>
+          </w:r>
           <w:r>
             <w:rPr>
               <w:rtl w:val="0"/>
@@ -1940,7 +1713,7 @@
           <w:szCs w:val="28"/>
         </w:rPr>
       </w:pPr>
-      <w:bookmarkStart w:colFirst="0" w:colLast="0" w:name="_30j0zll" w:id="1"/>
+      <w:bookmarkStart w:colFirst="0" w:colLast="0" w:name="_jophjdhix1v3" w:id="1"/>
       <w:bookmarkEnd w:id="1"/>
       <w:r>
         <w:br w:type="page"/>
@@ -5670,12 +5443,12 @@
           <wp:inline distB="114300" distT="114300" distL="114300" distR="114300">
             <wp:extent cx="5942965" cy="4495800"/>
             <wp:effectExtent b="0" l="0" r="0" t="0"/>
-            <wp:docPr id="13" name="image1.jpg"/>
+            <wp:docPr id="13" name="image12.jpg"/>
             <a:graphic>
               <a:graphicData uri="http://schemas.openxmlformats.org/drawingml/2006/picture">
                 <pic:pic>
                   <pic:nvPicPr>
-                    <pic:cNvPr id="0" name="image1.jpg"/>
+                    <pic:cNvPr id="0" name="image12.jpg"/>
                     <pic:cNvPicPr preferRelativeResize="0"/>
                   </pic:nvPicPr>
                   <pic:blipFill>
@@ -5849,12 +5622,12 @@
           <wp:inline distB="0" distT="0" distL="0" distR="0">
             <wp:extent cx="4648200" cy="981075"/>
             <wp:effectExtent b="0" l="0" r="0" t="0"/>
-            <wp:docPr id="12" name="image2.png"/>
+            <wp:docPr id="12" name="image4.png"/>
             <a:graphic>
               <a:graphicData uri="http://schemas.openxmlformats.org/drawingml/2006/picture">
                 <pic:pic>
                   <pic:nvPicPr>
-                    <pic:cNvPr id="0" name="image2.png"/>
+                    <pic:cNvPr id="0" name="image4.png"/>
                     <pic:cNvPicPr preferRelativeResize="0"/>
                   </pic:nvPicPr>
                   <pic:blipFill>
@@ -6644,6 +6417,70 @@
     </w:p>
     <w:p>
       <w:pPr>
+        <w:contextualSpacing w:val="0"/>
+        <w:rPr>
+          <w:sz w:val="28"/>
+          <w:szCs w:val="28"/>
+        </w:rPr>
+      </w:pPr>
+      <w:r>
+        <w:rPr>
+          <w:rtl w:val="0"/>
+        </w:rPr>
+      </w:r>
+    </w:p>
+    <w:p>
+      <w:pPr>
+        <w:contextualSpacing w:val="0"/>
+        <w:rPr>
+          <w:sz w:val="28"/>
+          <w:szCs w:val="28"/>
+        </w:rPr>
+      </w:pPr>
+      <w:r>
+        <w:rPr>
+          <w:rtl w:val="0"/>
+        </w:rPr>
+      </w:r>
+    </w:p>
+    <w:p>
+      <w:pPr>
+        <w:contextualSpacing w:val="0"/>
+        <w:rPr>
+          <w:sz w:val="28"/>
+          <w:szCs w:val="28"/>
+        </w:rPr>
+      </w:pPr>
+      <w:r>
+        <w:rPr>
+          <w:sz w:val="28"/>
+          <w:szCs w:val="28"/>
+          <w:rtl w:val="0"/>
+        </w:rPr>
+        <w:t xml:space="preserve">Данная схема не является нормализованной, так как </w:t>
+      </w:r>
+      <w:r>
+        <w:rPr>
+          <w:i w:val="1"/>
+          <w:sz w:val="28"/>
+          <w:szCs w:val="28"/>
+          <w:rtl w:val="0"/>
+        </w:rPr>
+        <w:t xml:space="preserve">user_id </w:t>
+      </w:r>
+      <w:r>
+        <w:rPr>
+          <w:sz w:val="28"/>
+          <w:szCs w:val="28"/>
+          <w:rtl w:val="0"/>
+        </w:rPr>
+        <w:t xml:space="preserve">дублируется лишний раз в зависимых сущностях. Это сделано для упрощения работы с бизнес-логикой и реализации сценариев: создание пользователем не привязанных ни к чему “чувств”, “объектов”, “событий”, “тегов”.</w:t>
+        <w:br w:type="textWrapping"/>
+        <w:t xml:space="preserve">Такой механизм создания сущностей, позволит пользователю системы чувствовать гибкость в работе с ней и улучшит пользовательский опыт.</w:t>
+      </w:r>
+    </w:p>
+    <w:p>
+      <w:pPr>
         <w:pStyle w:val="Heading1"/>
         <w:ind w:left="360"/>
         <w:contextualSpacing w:val="0"/>
@@ -6702,12 +6539,12 @@
           <wp:inline distB="114300" distT="114300" distL="114300" distR="114300">
             <wp:extent cx="5942965" cy="3873500"/>
             <wp:effectExtent b="0" l="0" r="0" t="0"/>
-            <wp:docPr id="5" name="image6.jpg"/>
+            <wp:docPr id="5" name="image2.jpg"/>
             <a:graphic>
               <a:graphicData uri="http://schemas.openxmlformats.org/drawingml/2006/picture">
                 <pic:pic>
                   <pic:nvPicPr>
-                    <pic:cNvPr id="0" name="image6.jpg"/>
+                    <pic:cNvPr id="0" name="image2.jpg"/>
                     <pic:cNvPicPr preferRelativeResize="0"/>
                   </pic:nvPicPr>
                   <pic:blipFill>
@@ -8090,12 +7927,12 @@
           <wp:inline distB="114300" distT="114300" distL="114300" distR="114300">
             <wp:extent cx="5942965" cy="3289300"/>
             <wp:effectExtent b="0" l="0" r="0" t="0"/>
-            <wp:docPr id="11" name="image11.jpg"/>
+            <wp:docPr id="11" name="image9.jpg"/>
             <a:graphic>
               <a:graphicData uri="http://schemas.openxmlformats.org/drawingml/2006/picture">
                 <pic:pic>
                   <pic:nvPicPr>
-                    <pic:cNvPr id="0" name="image11.jpg"/>
+                    <pic:cNvPr id="0" name="image9.jpg"/>
                     <pic:cNvPicPr preferRelativeResize="0"/>
                   </pic:nvPicPr>
                   <pic:blipFill>
@@ -8329,12 +8166,12 @@
           <wp:inline distB="114300" distT="114300" distL="114300" distR="114300">
             <wp:extent cx="5942965" cy="1943100"/>
             <wp:effectExtent b="0" l="0" r="0" t="0"/>
-            <wp:docPr id="6" name="image9.jpg"/>
+            <wp:docPr id="6" name="image1.jpg"/>
             <a:graphic>
               <a:graphicData uri="http://schemas.openxmlformats.org/drawingml/2006/picture">
                 <pic:pic>
                   <pic:nvPicPr>
-                    <pic:cNvPr id="0" name="image9.jpg"/>
+                    <pic:cNvPr id="0" name="image1.jpg"/>
                     <pic:cNvPicPr preferRelativeResize="0"/>
                   </pic:nvPicPr>
                   <pic:blipFill>
@@ -8532,12 +8369,12 @@
           <wp:inline distB="114300" distT="114300" distL="114300" distR="114300">
             <wp:extent cx="5942965" cy="1206500"/>
             <wp:effectExtent b="0" l="0" r="0" t="0"/>
-            <wp:docPr id="10" name="image3.jpg"/>
+            <wp:docPr id="10" name="image10.jpg"/>
             <a:graphic>
               <a:graphicData uri="http://schemas.openxmlformats.org/drawingml/2006/picture">
                 <pic:pic>
                   <pic:nvPicPr>
-                    <pic:cNvPr id="0" name="image3.jpg"/>
+                    <pic:cNvPr id="0" name="image10.jpg"/>
                     <pic:cNvPicPr preferRelativeResize="0"/>
                   </pic:nvPicPr>
                   <pic:blipFill>
@@ -8825,12 +8662,12 @@
           <wp:inline distB="114300" distT="114300" distL="114300" distR="114300">
             <wp:extent cx="5942965" cy="838200"/>
             <wp:effectExtent b="0" l="0" r="0" t="0"/>
-            <wp:docPr id="8" name="image7.png"/>
+            <wp:docPr id="8" name="image6.png"/>
             <a:graphic>
               <a:graphicData uri="http://schemas.openxmlformats.org/drawingml/2006/picture">
                 <pic:pic>
                   <pic:nvPicPr>
-                    <pic:cNvPr id="0" name="image7.png"/>
+                    <pic:cNvPr id="0" name="image6.png"/>
                     <pic:cNvPicPr preferRelativeResize="0"/>
                   </pic:nvPicPr>
                   <pic:blipFill>
@@ -8987,12 +8824,12 @@
           <wp:inline distB="114300" distT="114300" distL="114300" distR="114300">
             <wp:extent cx="5942965" cy="3771900"/>
             <wp:effectExtent b="0" l="0" r="0" t="0"/>
-            <wp:docPr id="7" name="image10.jpg"/>
+            <wp:docPr id="7" name="image11.jpg"/>
             <a:graphic>
               <a:graphicData uri="http://schemas.openxmlformats.org/drawingml/2006/picture">
                 <pic:pic>
                   <pic:nvPicPr>
-                    <pic:cNvPr id="0" name="image10.jpg"/>
+                    <pic:cNvPr id="0" name="image11.jpg"/>
                     <pic:cNvPicPr preferRelativeResize="0"/>
                   </pic:nvPicPr>
                   <pic:blipFill>
@@ -9022,12 +8859,12 @@
           <wp:inline distB="114300" distT="114300" distL="114300" distR="114300">
             <wp:extent cx="5942965" cy="2451100"/>
             <wp:effectExtent b="0" l="0" r="0" t="0"/>
-            <wp:docPr id="14" name="image14.jpg"/>
+            <wp:docPr id="14" name="image5.jpg"/>
             <a:graphic>
               <a:graphicData uri="http://schemas.openxmlformats.org/drawingml/2006/picture">
                 <pic:pic>
                   <pic:nvPicPr>
-                    <pic:cNvPr id="0" name="image14.jpg"/>
+                    <pic:cNvPr id="0" name="image5.jpg"/>
                     <pic:cNvPicPr preferRelativeResize="0"/>
                   </pic:nvPicPr>
                   <pic:blipFill>
@@ -9133,12 +8970,12 @@
           <wp:inline distB="114300" distT="114300" distL="114300" distR="114300">
             <wp:extent cx="5942965" cy="762000"/>
             <wp:effectExtent b="0" l="0" r="0" t="0"/>
-            <wp:docPr id="9" name="image5.png"/>
+            <wp:docPr id="9" name="image7.png"/>
             <a:graphic>
               <a:graphicData uri="http://schemas.openxmlformats.org/drawingml/2006/picture">
                 <pic:pic>
                   <pic:nvPicPr>
-                    <pic:cNvPr id="0" name="image5.png"/>
+                    <pic:cNvPr id="0" name="image7.png"/>
                     <pic:cNvPicPr preferRelativeResize="0"/>
                   </pic:nvPicPr>
                   <pic:blipFill>
@@ -9190,12 +9027,12 @@
           <wp:inline distB="114300" distT="114300" distL="114300" distR="114300">
             <wp:extent cx="5942965" cy="660400"/>
             <wp:effectExtent b="0" l="0" r="0" t="0"/>
-            <wp:docPr id="3" name="image4.png"/>
+            <wp:docPr id="3" name="image3.png"/>
             <a:graphic>
               <a:graphicData uri="http://schemas.openxmlformats.org/drawingml/2006/picture">
                 <pic:pic>
                   <pic:nvPicPr>
-                    <pic:cNvPr id="0" name="image4.png"/>
+                    <pic:cNvPr id="0" name="image3.png"/>
                     <pic:cNvPicPr preferRelativeResize="0"/>
                   </pic:nvPicPr>
                   <pic:blipFill>

--- a/documentation/report.docx
+++ b/documentation/report.docx
@@ -4,7 +4,6 @@
   <w:body>
     <w:p>
       <w:pPr>
-        <w:contextualSpacing w:val="0"/>
         <w:rPr/>
       </w:pPr>
       <w:r>
@@ -15,7 +14,6 @@
     </w:p>
     <w:p>
       <w:pPr>
-        <w:contextualSpacing w:val="0"/>
         <w:jc w:val="center"/>
         <w:rPr>
           <w:sz w:val="28"/>
@@ -33,7 +31,6 @@
     </w:p>
     <w:p>
       <w:pPr>
-        <w:contextualSpacing w:val="0"/>
         <w:jc w:val="center"/>
         <w:rPr>
           <w:sz w:val="28"/>
@@ -51,7 +48,6 @@
     </w:p>
     <w:p>
       <w:pPr>
-        <w:contextualSpacing w:val="0"/>
         <w:jc w:val="center"/>
         <w:rPr>
           <w:sz w:val="28"/>
@@ -70,7 +66,6 @@
     <w:p>
       <w:pPr>
         <w:spacing w:after="0" w:before="0" w:line="360" w:lineRule="auto"/>
-        <w:contextualSpacing w:val="0"/>
         <w:jc w:val="center"/>
         <w:rPr/>
       </w:pPr>
@@ -83,7 +78,6 @@
     <w:p>
       <w:pPr>
         <w:spacing w:after="0" w:before="0" w:line="360" w:lineRule="auto"/>
-        <w:contextualSpacing w:val="0"/>
         <w:jc w:val="center"/>
         <w:rPr>
           <w:sz w:val="28"/>
@@ -102,7 +96,6 @@
     <w:p>
       <w:pPr>
         <w:spacing w:after="0" w:before="0" w:line="360" w:lineRule="auto"/>
-        <w:contextualSpacing w:val="0"/>
         <w:jc w:val="center"/>
         <w:rPr>
           <w:sz w:val="28"/>
@@ -121,7 +114,6 @@
     <w:p>
       <w:pPr>
         <w:spacing w:line="360" w:lineRule="auto"/>
-        <w:contextualSpacing w:val="0"/>
         <w:jc w:val="center"/>
         <w:rPr>
           <w:sz w:val="28"/>
@@ -139,7 +131,6 @@
     </w:p>
     <w:p>
       <w:pPr>
-        <w:contextualSpacing w:val="0"/>
         <w:jc w:val="center"/>
         <w:rPr>
           <w:sz w:val="28"/>
@@ -155,7 +146,6 @@
     <w:p>
       <w:pPr>
         <w:spacing w:after="0" w:before="0" w:line="360" w:lineRule="auto"/>
-        <w:contextualSpacing w:val="0"/>
         <w:jc w:val="center"/>
         <w:rPr>
           <w:sz w:val="28"/>
@@ -171,7 +161,6 @@
     <w:p>
       <w:pPr>
         <w:spacing w:after="0" w:before="0" w:line="360" w:lineRule="auto"/>
-        <w:contextualSpacing w:val="0"/>
         <w:jc w:val="center"/>
         <w:rPr/>
       </w:pPr>
@@ -184,7 +173,6 @@
     <w:p>
       <w:pPr>
         <w:spacing w:after="0" w:before="0" w:line="360" w:lineRule="auto"/>
-        <w:contextualSpacing w:val="0"/>
         <w:jc w:val="center"/>
         <w:rPr>
           <w:sz w:val="28"/>
@@ -199,7 +187,6 @@
     </w:p>
     <w:p>
       <w:pPr>
-        <w:contextualSpacing w:val="0"/>
         <w:jc w:val="center"/>
         <w:rPr>
           <w:b w:val="1"/>
@@ -220,7 +207,6 @@
     <w:p>
       <w:pPr>
         <w:spacing w:after="0" w:before="0" w:line="360" w:lineRule="auto"/>
-        <w:contextualSpacing w:val="0"/>
         <w:jc w:val="center"/>
         <w:rPr>
           <w:sz w:val="28"/>
@@ -239,7 +225,6 @@
     <w:p>
       <w:pPr>
         <w:spacing w:after="0" w:before="0" w:line="360" w:lineRule="auto"/>
-        <w:contextualSpacing w:val="0"/>
         <w:jc w:val="center"/>
         <w:rPr>
           <w:sz w:val="28"/>
@@ -258,7 +243,6 @@
     <w:p>
       <w:pPr>
         <w:spacing w:after="0" w:before="0" w:line="360" w:lineRule="auto"/>
-        <w:contextualSpacing w:val="0"/>
         <w:jc w:val="center"/>
         <w:rPr>
           <w:sz w:val="28"/>
@@ -276,7 +260,6 @@
     </w:p>
     <w:p>
       <w:pPr>
-        <w:contextualSpacing w:val="0"/>
         <w:rPr/>
       </w:pPr>
       <w:r>
@@ -287,7 +270,6 @@
     </w:p>
     <w:p>
       <w:pPr>
-        <w:contextualSpacing w:val="0"/>
         <w:rPr/>
       </w:pPr>
       <w:r>
@@ -298,7 +280,6 @@
     </w:p>
     <w:p>
       <w:pPr>
-        <w:contextualSpacing w:val="0"/>
         <w:rPr/>
       </w:pPr>
       <w:r>
@@ -309,7 +290,6 @@
     </w:p>
     <w:p>
       <w:pPr>
-        <w:contextualSpacing w:val="0"/>
         <w:rPr/>
       </w:pPr>
       <w:r>
@@ -320,7 +300,6 @@
     </w:p>
     <w:p>
       <w:pPr>
-        <w:contextualSpacing w:val="0"/>
         <w:rPr/>
       </w:pPr>
       <w:r>
@@ -331,7 +310,6 @@
     </w:p>
     <w:p>
       <w:pPr>
-        <w:contextualSpacing w:val="0"/>
         <w:rPr/>
       </w:pPr>
       <w:r>
@@ -342,7 +320,6 @@
     </w:p>
     <w:p>
       <w:pPr>
-        <w:contextualSpacing w:val="0"/>
         <w:rPr/>
       </w:pPr>
       <w:r>
@@ -353,7 +330,6 @@
     </w:p>
     <w:p>
       <w:pPr>
-        <w:contextualSpacing w:val="0"/>
         <w:rPr/>
       </w:pPr>
       <w:r>
@@ -364,7 +340,6 @@
     </w:p>
     <w:p>
       <w:pPr>
-        <w:contextualSpacing w:val="0"/>
         <w:rPr/>
       </w:pPr>
       <w:r>
@@ -639,7 +614,6 @@
     </w:p>
     <w:p>
       <w:pPr>
-        <w:contextualSpacing w:val="0"/>
         <w:rPr/>
       </w:pPr>
       <w:r>
@@ -651,7 +625,6 @@
     <w:p>
       <w:pPr>
         <w:ind w:left="4677.165354330708" w:firstLine="0"/>
-        <w:contextualSpacing w:val="0"/>
         <w:rPr>
           <w:sz w:val="28"/>
           <w:szCs w:val="28"/>
@@ -669,7 +642,6 @@
     <w:p>
       <w:pPr>
         <w:ind w:left="4677.165354330708" w:firstLine="0"/>
-        <w:contextualSpacing w:val="0"/>
         <w:jc w:val="right"/>
         <w:rPr>
           <w:sz w:val="28"/>
@@ -691,7 +663,6 @@
     <w:p>
       <w:pPr>
         <w:ind w:left="4677.165354330708" w:firstLine="0"/>
-        <w:contextualSpacing w:val="0"/>
         <w:jc w:val="right"/>
         <w:rPr>
           <w:sz w:val="28"/>
@@ -710,7 +681,6 @@
     <w:p>
       <w:pPr>
         <w:ind w:left="4677.165354330708" w:firstLine="0"/>
-        <w:contextualSpacing w:val="0"/>
         <w:rPr>
           <w:sz w:val="28"/>
           <w:szCs w:val="28"/>
@@ -728,7 +698,6 @@
     <w:p>
       <w:pPr>
         <w:ind w:left="4677.165354330708" w:firstLine="0"/>
-        <w:contextualSpacing w:val="0"/>
         <w:rPr>
           <w:sz w:val="28"/>
           <w:szCs w:val="28"/>
@@ -745,7 +714,6 @@
     </w:p>
     <w:p>
       <w:pPr>
-        <w:contextualSpacing w:val="0"/>
         <w:rPr/>
       </w:pPr>
       <w:r>
@@ -756,7 +724,6 @@
     </w:p>
     <w:p>
       <w:pPr>
-        <w:contextualSpacing w:val="0"/>
         <w:rPr/>
       </w:pPr>
       <w:r>
@@ -767,7 +734,6 @@
     </w:p>
     <w:p>
       <w:pPr>
-        <w:contextualSpacing w:val="0"/>
         <w:rPr/>
       </w:pPr>
       <w:r>
@@ -778,7 +744,6 @@
     </w:p>
     <w:p>
       <w:pPr>
-        <w:contextualSpacing w:val="0"/>
         <w:rPr/>
       </w:pPr>
       <w:r>
@@ -789,7 +754,6 @@
     </w:p>
     <w:p>
       <w:pPr>
-        <w:contextualSpacing w:val="0"/>
         <w:rPr/>
       </w:pPr>
       <w:r>
@@ -800,7 +764,6 @@
     </w:p>
     <w:p>
       <w:pPr>
-        <w:contextualSpacing w:val="0"/>
         <w:rPr/>
       </w:pPr>
       <w:r>
@@ -811,7 +774,6 @@
     </w:p>
     <w:p>
       <w:pPr>
-        <w:contextualSpacing w:val="0"/>
         <w:rPr/>
       </w:pPr>
       <w:r>
@@ -822,7 +784,6 @@
     </w:p>
     <w:p>
       <w:pPr>
-        <w:contextualSpacing w:val="0"/>
         <w:jc w:val="center"/>
         <w:rPr>
           <w:sz w:val="28"/>
@@ -983,7 +944,6 @@
     </w:p>
     <w:p>
       <w:pPr>
-        <w:contextualSpacing w:val="0"/>
         <w:jc w:val="center"/>
         <w:rPr>
           <w:sz w:val="28"/>
@@ -1001,7 +961,6 @@
     </w:p>
     <w:p>
       <w:pPr>
-        <w:contextualSpacing w:val="0"/>
         <w:rPr/>
       </w:pPr>
       <w:r>
@@ -1025,7 +984,6 @@
         <w:shd w:fill="auto" w:val="clear"/>
         <w:spacing w:after="0" w:before="480" w:line="276" w:lineRule="auto"/>
         <w:ind w:left="0" w:right="0" w:firstLine="0"/>
-        <w:contextualSpacing w:val="0"/>
         <w:jc w:val="left"/>
         <w:rPr>
           <w:rFonts w:ascii="Cambria" w:cs="Cambria" w:eastAsia="Cambria" w:hAnsi="Cambria"/>
@@ -1076,7 +1034,6 @@
             </w:tabs>
             <w:spacing w:before="80" w:line="240" w:lineRule="auto"/>
             <w:ind w:left="0" w:firstLine="0"/>
-            <w:contextualSpacing w:val="0"/>
             <w:rPr>
               <w:color w:val="000000"/>
             </w:rPr>
@@ -1133,7 +1090,6 @@
             </w:tabs>
             <w:spacing w:before="200" w:line="240" w:lineRule="auto"/>
             <w:ind w:left="0" w:firstLine="0"/>
-            <w:contextualSpacing w:val="0"/>
             <w:rPr>
               <w:color w:val="000000"/>
             </w:rPr>
@@ -1185,7 +1141,6 @@
             </w:tabs>
             <w:spacing w:before="200" w:line="240" w:lineRule="auto"/>
             <w:ind w:left="0" w:firstLine="0"/>
-            <w:contextualSpacing w:val="0"/>
             <w:rPr>
               <w:color w:val="000000"/>
             </w:rPr>
@@ -1237,7 +1192,6 @@
             </w:tabs>
             <w:spacing w:before="200" w:line="240" w:lineRule="auto"/>
             <w:ind w:left="0" w:firstLine="0"/>
-            <w:contextualSpacing w:val="0"/>
             <w:rPr>
               <w:color w:val="000000"/>
             </w:rPr>
@@ -1289,7 +1243,6 @@
             </w:tabs>
             <w:spacing w:before="200" w:line="240" w:lineRule="auto"/>
             <w:ind w:left="0" w:firstLine="0"/>
-            <w:contextualSpacing w:val="0"/>
             <w:rPr>
               <w:color w:val="000000"/>
             </w:rPr>
@@ -1341,7 +1294,6 @@
             </w:tabs>
             <w:spacing w:before="200" w:line="240" w:lineRule="auto"/>
             <w:ind w:left="0" w:firstLine="0"/>
-            <w:contextualSpacing w:val="0"/>
             <w:rPr>
               <w:color w:val="000000"/>
             </w:rPr>
@@ -1393,7 +1345,6 @@
             </w:tabs>
             <w:spacing w:before="200" w:line="240" w:lineRule="auto"/>
             <w:ind w:left="0" w:firstLine="0"/>
-            <w:contextualSpacing w:val="0"/>
             <w:rPr>
               <w:color w:val="000000"/>
             </w:rPr>
@@ -1445,7 +1396,6 @@
             </w:tabs>
             <w:spacing w:before="200" w:line="240" w:lineRule="auto"/>
             <w:ind w:left="0" w:firstLine="0"/>
-            <w:contextualSpacing w:val="0"/>
             <w:rPr>
               <w:color w:val="000000"/>
             </w:rPr>
@@ -1497,7 +1447,6 @@
             </w:tabs>
             <w:spacing w:before="200" w:line="240" w:lineRule="auto"/>
             <w:ind w:left="0" w:firstLine="0"/>
-            <w:contextualSpacing w:val="0"/>
             <w:rPr>
               <w:color w:val="000000"/>
             </w:rPr>
@@ -1549,7 +1498,6 @@
             </w:tabs>
             <w:spacing w:before="200" w:line="240" w:lineRule="auto"/>
             <w:ind w:left="0" w:firstLine="0"/>
-            <w:contextualSpacing w:val="0"/>
             <w:rPr>
               <w:color w:val="000000"/>
             </w:rPr>
@@ -1601,7 +1549,6 @@
             </w:tabs>
             <w:spacing w:before="200" w:line="240" w:lineRule="auto"/>
             <w:ind w:left="0" w:firstLine="0"/>
-            <w:contextualSpacing w:val="0"/>
             <w:rPr>
               <w:color w:val="000000"/>
             </w:rPr>
@@ -1653,7 +1600,6 @@
             </w:tabs>
             <w:spacing w:after="80" w:before="200" w:line="240" w:lineRule="auto"/>
             <w:ind w:left="0" w:firstLine="0"/>
-            <w:contextualSpacing w:val="0"/>
             <w:rPr>
               <w:color w:val="000000"/>
             </w:rPr>
@@ -1706,7 +1652,6 @@
     <w:p>
       <w:pPr>
         <w:widowControl w:val="1"/>
-        <w:contextualSpacing w:val="0"/>
         <w:rPr>
           <w:b w:val="1"/>
           <w:sz w:val="28"/>
@@ -1729,7 +1674,6 @@
         <w:pStyle w:val="Heading1"/>
         <w:spacing w:before="0" w:lineRule="auto"/>
         <w:ind w:left="360"/>
-        <w:contextualSpacing w:val="0"/>
         <w:rPr/>
       </w:pPr>
       <w:bookmarkStart w:colFirst="0" w:colLast="0" w:name="_1fob9te" w:id="2"/>
@@ -1751,7 +1695,6 @@
     <w:p>
       <w:pPr>
         <w:ind w:left="0" w:firstLine="720"/>
-        <w:contextualSpacing w:val="0"/>
         <w:rPr>
           <w:color w:val="0a0a0a"/>
           <w:sz w:val="28"/>
@@ -1773,7 +1716,6 @@
     <w:p>
       <w:pPr>
         <w:ind w:left="0" w:firstLine="0"/>
-        <w:contextualSpacing w:val="0"/>
         <w:rPr>
           <w:sz w:val="28"/>
           <w:szCs w:val="28"/>
@@ -1798,7 +1740,6 @@
     <w:p>
       <w:pPr>
         <w:ind w:left="0" w:firstLine="720"/>
-        <w:contextualSpacing w:val="0"/>
         <w:rPr>
           <w:sz w:val="28"/>
           <w:szCs w:val="28"/>
@@ -1817,7 +1758,6 @@
       <w:pPr>
         <w:pStyle w:val="Heading1"/>
         <w:ind w:left="360"/>
-        <w:contextualSpacing w:val="0"/>
         <w:jc w:val="center"/>
         <w:rPr>
           <w:rFonts w:ascii="Times New Roman" w:cs="Times New Roman" w:eastAsia="Times New Roman" w:hAnsi="Times New Roman"/>
@@ -1837,7 +1777,6 @@
     </w:p>
     <w:p>
       <w:pPr>
-        <w:contextualSpacing w:val="0"/>
         <w:rPr/>
       </w:pPr>
       <w:r>
@@ -1850,7 +1789,6 @@
       <w:pPr>
         <w:widowControl w:val="1"/>
         <w:spacing w:after="160" w:line="259" w:lineRule="auto"/>
-        <w:contextualSpacing w:val="0"/>
         <w:rPr>
           <w:b w:val="1"/>
           <w:color w:val="000000"/>
@@ -1873,7 +1811,6 @@
       <w:pPr>
         <w:widowControl w:val="1"/>
         <w:spacing w:after="160" w:line="259" w:lineRule="auto"/>
-        <w:contextualSpacing w:val="0"/>
         <w:rPr>
           <w:color w:val="000000"/>
           <w:sz w:val="28"/>
@@ -1899,7 +1836,6 @@
         </w:numPr>
         <w:spacing w:line="259" w:lineRule="auto"/>
         <w:ind w:left="720" w:hanging="360"/>
-        <w:contextualSpacing w:val="1"/>
         <w:rPr>
           <w:color w:val="000000"/>
           <w:sz w:val="28"/>
@@ -1925,7 +1861,6 @@
         </w:numPr>
         <w:spacing w:line="259" w:lineRule="auto"/>
         <w:ind w:left="720" w:hanging="360"/>
-        <w:contextualSpacing w:val="1"/>
         <w:rPr>
           <w:color w:val="000000"/>
           <w:sz w:val="28"/>
@@ -1951,7 +1886,6 @@
         </w:numPr>
         <w:spacing w:after="160" w:line="259" w:lineRule="auto"/>
         <w:ind w:left="720" w:hanging="360"/>
-        <w:contextualSpacing w:val="1"/>
         <w:rPr>
           <w:color w:val="000000"/>
           <w:sz w:val="28"/>
@@ -1972,7 +1906,6 @@
       <w:pPr>
         <w:widowControl w:val="1"/>
         <w:spacing w:after="160" w:line="259" w:lineRule="auto"/>
-        <w:contextualSpacing w:val="0"/>
         <w:rPr>
           <w:b w:val="1"/>
           <w:color w:val="000000"/>
@@ -1995,7 +1928,6 @@
       <w:pPr>
         <w:widowControl w:val="1"/>
         <w:spacing w:after="160" w:line="259" w:lineRule="auto"/>
-        <w:contextualSpacing w:val="0"/>
         <w:rPr>
           <w:color w:val="000000"/>
           <w:sz w:val="28"/>
@@ -2016,7 +1948,6 @@
       <w:pPr>
         <w:widowControl w:val="1"/>
         <w:spacing w:after="160" w:line="259" w:lineRule="auto"/>
-        <w:contextualSpacing w:val="0"/>
         <w:rPr>
           <w:color w:val="000000"/>
           <w:sz w:val="28"/>
@@ -2042,7 +1973,6 @@
         <w:widowControl w:val="1"/>
         <w:spacing w:after="160" w:line="259" w:lineRule="auto"/>
         <w:ind w:left="0" w:firstLine="0"/>
-        <w:contextualSpacing w:val="0"/>
         <w:rPr>
           <w:color w:val="000000"/>
           <w:sz w:val="28"/>
@@ -2063,7 +1993,6 @@
       <w:pPr>
         <w:widowControl w:val="1"/>
         <w:spacing w:after="160" w:line="259" w:lineRule="auto"/>
-        <w:contextualSpacing w:val="0"/>
         <w:rPr>
           <w:b w:val="1"/>
           <w:color w:val="000000"/>
@@ -2091,7 +2020,6 @@
         </w:numPr>
         <w:spacing w:line="259" w:lineRule="auto"/>
         <w:ind w:left="720" w:hanging="360"/>
-        <w:contextualSpacing w:val="1"/>
         <w:rPr>
           <w:color w:val="000000"/>
           <w:sz w:val="28"/>
@@ -2117,7 +2045,6 @@
         </w:numPr>
         <w:spacing w:line="259" w:lineRule="auto"/>
         <w:ind w:left="720" w:hanging="360"/>
-        <w:contextualSpacing w:val="1"/>
         <w:rPr>
           <w:color w:val="000000"/>
           <w:sz w:val="28"/>
@@ -2143,7 +2070,6 @@
         </w:numPr>
         <w:spacing w:after="160" w:line="259" w:lineRule="auto"/>
         <w:ind w:left="720" w:hanging="360"/>
-        <w:contextualSpacing w:val="1"/>
         <w:rPr>
           <w:color w:val="000000"/>
           <w:sz w:val="28"/>
@@ -2169,7 +2095,6 @@
       <w:pPr>
         <w:widowControl w:val="1"/>
         <w:spacing w:after="160" w:line="259" w:lineRule="auto"/>
-        <w:contextualSpacing w:val="0"/>
         <w:rPr>
           <w:b w:val="1"/>
           <w:color w:val="000000"/>
@@ -2232,7 +2157,6 @@
             <w:pPr>
               <w:widowControl w:val="1"/>
               <w:spacing w:after="160" w:line="259" w:lineRule="auto"/>
-              <w:contextualSpacing w:val="0"/>
               <w:rPr>
                 <w:b w:val="1"/>
                 <w:color w:val="000000"/>
@@ -2268,7 +2192,6 @@
             <w:pPr>
               <w:widowControl w:val="1"/>
               <w:spacing w:after="160" w:line="259" w:lineRule="auto"/>
-              <w:contextualSpacing w:val="0"/>
               <w:rPr>
                 <w:b w:val="1"/>
                 <w:color w:val="000000"/>
@@ -2304,7 +2227,6 @@
             <w:pPr>
               <w:widowControl w:val="1"/>
               <w:spacing w:after="160" w:line="259" w:lineRule="auto"/>
-              <w:contextualSpacing w:val="0"/>
               <w:rPr>
                 <w:b w:val="1"/>
                 <w:color w:val="000000"/>
@@ -2340,7 +2262,6 @@
             <w:pPr>
               <w:widowControl w:val="1"/>
               <w:spacing w:after="160" w:line="259" w:lineRule="auto"/>
-              <w:contextualSpacing w:val="0"/>
               <w:rPr>
                 <w:b w:val="1"/>
                 <w:color w:val="000000"/>
@@ -2378,7 +2299,6 @@
             <w:pPr>
               <w:widowControl w:val="1"/>
               <w:spacing w:after="160" w:line="259" w:lineRule="auto"/>
-              <w:contextualSpacing w:val="0"/>
               <w:rPr>
                 <w:color w:val="000000"/>
               </w:rPr>
@@ -2415,9 +2335,8 @@
                 <w:ilvl w:val="0"/>
                 <w:numId w:val="5"/>
               </w:numPr>
-              <w:spacing w:after="160" w:line="259" w:lineRule="auto"/>
+              <w:spacing w:after="0" w:afterAutospacing="0" w:line="259" w:lineRule="auto"/>
               <w:ind w:left="720" w:hanging="360"/>
-              <w:contextualSpacing w:val="1"/>
               <w:rPr>
                 <w:color w:val="000000"/>
               </w:rPr>
@@ -2439,7 +2358,6 @@
               </w:numPr>
               <w:spacing w:after="160" w:line="259" w:lineRule="auto"/>
               <w:ind w:left="720" w:hanging="360"/>
-              <w:contextualSpacing w:val="1"/>
               <w:rPr>
                 <w:color w:val="000000"/>
                 <w:u w:val="none"/>
@@ -2474,7 +2392,6 @@
             <w:pPr>
               <w:widowControl w:val="1"/>
               <w:spacing w:after="160" w:line="259" w:lineRule="auto"/>
-              <w:contextualSpacing w:val="0"/>
               <w:rPr>
                 <w:color w:val="000000"/>
               </w:rPr>
@@ -2508,7 +2425,6 @@
             <w:pPr>
               <w:widowControl w:val="1"/>
               <w:spacing w:after="160" w:line="259" w:lineRule="auto"/>
-              <w:contextualSpacing w:val="0"/>
               <w:rPr>
                 <w:color w:val="000000"/>
               </w:rPr>
@@ -2544,7 +2460,6 @@
             <w:pPr>
               <w:widowControl w:val="1"/>
               <w:spacing w:after="160" w:line="259" w:lineRule="auto"/>
-              <w:contextualSpacing w:val="0"/>
               <w:rPr>
                 <w:color w:val="000000"/>
               </w:rPr>
@@ -2579,11 +2494,10 @@
               <w:widowControl w:val="1"/>
               <w:numPr>
                 <w:ilvl w:val="0"/>
-                <w:numId w:val="21"/>
+                <w:numId w:val="22"/>
               </w:numPr>
-              <w:spacing w:after="160" w:line="259" w:lineRule="auto"/>
+              <w:spacing w:after="0" w:afterAutospacing="0" w:line="259" w:lineRule="auto"/>
               <w:ind w:left="720" w:hanging="360"/>
-              <w:contextualSpacing w:val="1"/>
               <w:rPr>
                 <w:color w:val="000000"/>
               </w:rPr>
@@ -2601,11 +2515,10 @@
               <w:widowControl w:val="1"/>
               <w:numPr>
                 <w:ilvl w:val="0"/>
-                <w:numId w:val="21"/>
+                <w:numId w:val="22"/>
               </w:numPr>
               <w:spacing w:after="160" w:line="259" w:lineRule="auto"/>
               <w:ind w:left="720" w:hanging="360"/>
-              <w:contextualSpacing w:val="1"/>
               <w:rPr>
                 <w:color w:val="000000"/>
               </w:rPr>
@@ -2639,7 +2552,6 @@
             <w:pPr>
               <w:widowControl w:val="1"/>
               <w:spacing w:after="160" w:line="259" w:lineRule="auto"/>
-              <w:contextualSpacing w:val="0"/>
               <w:rPr>
                 <w:color w:val="000000"/>
               </w:rPr>
@@ -2673,7 +2585,6 @@
             <w:pPr>
               <w:widowControl w:val="1"/>
               <w:spacing w:after="160" w:line="259" w:lineRule="auto"/>
-              <w:contextualSpacing w:val="0"/>
               <w:rPr>
                 <w:color w:val="000000"/>
               </w:rPr>
@@ -2709,7 +2620,6 @@
             <w:pPr>
               <w:widowControl w:val="1"/>
               <w:spacing w:after="160" w:line="259" w:lineRule="auto"/>
-              <w:contextualSpacing w:val="0"/>
               <w:rPr>
                 <w:color w:val="000000"/>
               </w:rPr>
@@ -2748,7 +2658,6 @@
               </w:numPr>
               <w:spacing w:line="259" w:lineRule="auto"/>
               <w:ind w:left="720" w:hanging="360"/>
-              <w:contextualSpacing w:val="1"/>
               <w:rPr>
                 <w:color w:val="000000"/>
                 <w:u w:val="none"/>
@@ -2771,7 +2680,6 @@
               </w:numPr>
               <w:spacing w:line="259" w:lineRule="auto"/>
               <w:ind w:left="720" w:hanging="360"/>
-              <w:contextualSpacing w:val="1"/>
               <w:rPr>
                 <w:color w:val="000000"/>
                 <w:u w:val="none"/>
@@ -2794,7 +2702,6 @@
               </w:numPr>
               <w:spacing w:line="259" w:lineRule="auto"/>
               <w:ind w:left="720" w:hanging="360"/>
-              <w:contextualSpacing w:val="1"/>
               <w:rPr>
                 <w:color w:val="000000"/>
                 <w:u w:val="none"/>
@@ -2817,7 +2724,6 @@
               </w:numPr>
               <w:spacing w:after="160" w:line="259" w:lineRule="auto"/>
               <w:ind w:left="720" w:hanging="360"/>
-              <w:contextualSpacing w:val="1"/>
               <w:rPr>
                 <w:color w:val="000000"/>
                 <w:u w:val="none"/>
@@ -2852,7 +2758,6 @@
             <w:pPr>
               <w:widowControl w:val="1"/>
               <w:spacing w:after="160" w:line="259" w:lineRule="auto"/>
-              <w:contextualSpacing w:val="0"/>
               <w:rPr>
                 <w:color w:val="000000"/>
               </w:rPr>
@@ -2886,7 +2791,6 @@
             <w:pPr>
               <w:widowControl w:val="1"/>
               <w:spacing w:after="160" w:line="259" w:lineRule="auto"/>
-              <w:contextualSpacing w:val="0"/>
               <w:rPr>
                 <w:color w:val="000000"/>
               </w:rPr>
@@ -2897,6 +2801,208 @@
                 <w:rtl w:val="0"/>
               </w:rPr>
               <w:t xml:space="preserve">+ 1000 </w:t>
+            </w:r>
+          </w:p>
+        </w:tc>
+      </w:tr>
+      <w:tr>
+        <w:tc>
+          <w:tcPr>
+            <w:tcBorders>
+              <w:top w:color="000001" w:space="0" w:sz="4" w:val="single"/>
+              <w:left w:color="000001" w:space="0" w:sz="4" w:val="single"/>
+              <w:bottom w:color="000001" w:space="0" w:sz="4" w:val="single"/>
+              <w:right w:color="000001" w:space="0" w:sz="4" w:val="single"/>
+            </w:tcBorders>
+            <w:shd w:fill="ffffff" w:val="clear"/>
+            <w:tcMar>
+              <w:top w:w="0.0" w:type="dxa"/>
+              <w:left w:w="108.0" w:type="dxa"/>
+              <w:bottom w:w="0.0" w:type="dxa"/>
+              <w:right w:w="108.0" w:type="dxa"/>
+            </w:tcMar>
+          </w:tcPr>
+          <w:p>
+            <w:pPr>
+              <w:widowControl w:val="1"/>
+              <w:spacing w:after="160" w:line="259" w:lineRule="auto"/>
+              <w:rPr>
+                <w:color w:val="000000"/>
+              </w:rPr>
+            </w:pPr>
+            <w:r>
+              <w:rPr>
+                <w:color w:val="000000"/>
+                <w:rtl w:val="0"/>
+              </w:rPr>
+              <w:t xml:space="preserve">Группа</w:t>
+            </w:r>
+          </w:p>
+        </w:tc>
+        <w:tc>
+          <w:tcPr>
+            <w:tcBorders>
+              <w:top w:color="000001" w:space="0" w:sz="4" w:val="single"/>
+              <w:left w:color="000001" w:space="0" w:sz="4" w:val="single"/>
+              <w:bottom w:color="000001" w:space="0" w:sz="4" w:val="single"/>
+              <w:right w:color="000001" w:space="0" w:sz="4" w:val="single"/>
+            </w:tcBorders>
+            <w:shd w:fill="ffffff" w:val="clear"/>
+            <w:tcMar>
+              <w:top w:w="0.0" w:type="dxa"/>
+              <w:left w:w="108.0" w:type="dxa"/>
+              <w:bottom w:w="0.0" w:type="dxa"/>
+              <w:right w:w="108.0" w:type="dxa"/>
+            </w:tcMar>
+          </w:tcPr>
+          <w:p>
+            <w:pPr>
+              <w:widowControl w:val="1"/>
+              <w:numPr>
+                <w:ilvl w:val="0"/>
+                <w:numId w:val="19"/>
+              </w:numPr>
+              <w:spacing w:line="259" w:lineRule="auto"/>
+              <w:ind w:left="720" w:hanging="360"/>
+              <w:rPr>
+                <w:color w:val="000000"/>
+                <w:u w:val="none"/>
+              </w:rPr>
+            </w:pPr>
+            <w:r>
+              <w:rPr>
+                <w:color w:val="000000"/>
+                <w:rtl w:val="0"/>
+              </w:rPr>
+              <w:t xml:space="preserve">Название*</w:t>
+            </w:r>
+          </w:p>
+          <w:p>
+            <w:pPr>
+              <w:widowControl w:val="1"/>
+              <w:numPr>
+                <w:ilvl w:val="0"/>
+                <w:numId w:val="19"/>
+              </w:numPr>
+              <w:spacing w:line="259" w:lineRule="auto"/>
+              <w:ind w:left="720" w:hanging="360"/>
+              <w:rPr>
+                <w:color w:val="000000"/>
+                <w:u w:val="none"/>
+              </w:rPr>
+            </w:pPr>
+            <w:r>
+              <w:rPr>
+                <w:color w:val="000000"/>
+                <w:rtl w:val="0"/>
+              </w:rPr>
+              <w:t xml:space="preserve">Создатель группы*</w:t>
+            </w:r>
+          </w:p>
+          <w:p>
+            <w:pPr>
+              <w:widowControl w:val="1"/>
+              <w:numPr>
+                <w:ilvl w:val="0"/>
+                <w:numId w:val="19"/>
+              </w:numPr>
+              <w:spacing w:line="259" w:lineRule="auto"/>
+              <w:ind w:left="720" w:hanging="360"/>
+              <w:rPr>
+                <w:color w:val="000000"/>
+                <w:u w:val="none"/>
+              </w:rPr>
+            </w:pPr>
+            <w:r>
+              <w:rPr>
+                <w:color w:val="000000"/>
+                <w:rtl w:val="0"/>
+              </w:rPr>
+              <w:t xml:space="preserve">Дата создания</w:t>
+            </w:r>
+          </w:p>
+          <w:p>
+            <w:pPr>
+              <w:widowControl w:val="1"/>
+              <w:numPr>
+                <w:ilvl w:val="0"/>
+                <w:numId w:val="19"/>
+              </w:numPr>
+              <w:spacing w:line="259" w:lineRule="auto"/>
+              <w:ind w:left="720" w:hanging="360"/>
+              <w:rPr>
+                <w:color w:val="000000"/>
+                <w:u w:val="none"/>
+              </w:rPr>
+            </w:pPr>
+            <w:r>
+              <w:rPr>
+                <w:color w:val="000000"/>
+                <w:rtl w:val="0"/>
+              </w:rPr>
+              <w:t xml:space="preserve">Пользователи</w:t>
+            </w:r>
+          </w:p>
+        </w:tc>
+        <w:tc>
+          <w:tcPr>
+            <w:tcBorders>
+              <w:top w:color="000001" w:space="0" w:sz="4" w:val="single"/>
+              <w:left w:color="000001" w:space="0" w:sz="4" w:val="single"/>
+              <w:bottom w:color="000001" w:space="0" w:sz="4" w:val="single"/>
+              <w:right w:color="000001" w:space="0" w:sz="4" w:val="single"/>
+            </w:tcBorders>
+            <w:shd w:fill="ffffff" w:val="clear"/>
+            <w:tcMar>
+              <w:top w:w="0.0" w:type="dxa"/>
+              <w:left w:w="108.0" w:type="dxa"/>
+              <w:bottom w:w="0.0" w:type="dxa"/>
+              <w:right w:w="108.0" w:type="dxa"/>
+            </w:tcMar>
+          </w:tcPr>
+          <w:p>
+            <w:pPr>
+              <w:widowControl w:val="1"/>
+              <w:spacing w:after="160" w:line="259" w:lineRule="auto"/>
+              <w:rPr>
+                <w:color w:val="000000"/>
+              </w:rPr>
+            </w:pPr>
+            <w:r>
+              <w:rPr>
+                <w:rtl w:val="0"/>
+              </w:rPr>
+            </w:r>
+          </w:p>
+        </w:tc>
+        <w:tc>
+          <w:tcPr>
+            <w:tcBorders>
+              <w:top w:color="000001" w:space="0" w:sz="4" w:val="single"/>
+              <w:left w:color="000001" w:space="0" w:sz="4" w:val="single"/>
+              <w:bottom w:color="000001" w:space="0" w:sz="4" w:val="single"/>
+              <w:right w:color="000001" w:space="0" w:sz="4" w:val="single"/>
+            </w:tcBorders>
+            <w:shd w:fill="ffffff" w:val="clear"/>
+            <w:tcMar>
+              <w:top w:w="0.0" w:type="dxa"/>
+              <w:left w:w="108.0" w:type="dxa"/>
+              <w:bottom w:w="0.0" w:type="dxa"/>
+              <w:right w:w="108.0" w:type="dxa"/>
+            </w:tcMar>
+          </w:tcPr>
+          <w:p>
+            <w:pPr>
+              <w:widowControl w:val="1"/>
+              <w:spacing w:after="160" w:line="259" w:lineRule="auto"/>
+              <w:rPr>
+                <w:color w:val="000000"/>
+              </w:rPr>
+            </w:pPr>
+            <w:r>
+              <w:rPr>
+                <w:rtl w:val="0"/>
+              </w:rPr>
             </w:r>
           </w:p>
         </w:tc>
@@ -2922,7 +3028,6 @@
             <w:pPr>
               <w:widowControl w:val="1"/>
               <w:spacing w:after="160" w:line="259" w:lineRule="auto"/>
-              <w:contextualSpacing w:val="0"/>
               <w:rPr>
                 <w:color w:val="000000"/>
               </w:rPr>
@@ -2961,7 +3066,6 @@
               </w:numPr>
               <w:spacing w:line="259" w:lineRule="auto"/>
               <w:ind w:left="720" w:hanging="360"/>
-              <w:contextualSpacing w:val="1"/>
               <w:rPr>
                 <w:color w:val="000000"/>
               </w:rPr>
@@ -2972,6 +3076,49 @@
                 <w:rtl w:val="0"/>
               </w:rPr>
               <w:t xml:space="preserve">Пользователь*</w:t>
+            </w:r>
+          </w:p>
+          <w:p>
+            <w:pPr>
+              <w:widowControl w:val="1"/>
+              <w:numPr>
+                <w:ilvl w:val="0"/>
+                <w:numId w:val="15"/>
+              </w:numPr>
+              <w:spacing w:after="0" w:afterAutospacing="0" w:line="259" w:lineRule="auto"/>
+              <w:ind w:left="720" w:hanging="360"/>
+              <w:rPr>
+                <w:color w:val="000000"/>
+              </w:rPr>
+            </w:pPr>
+            <w:r>
+              <w:rPr>
+                <w:color w:val="000000"/>
+                <w:rtl w:val="0"/>
+              </w:rPr>
+              <w:t xml:space="preserve">Название*</w:t>
+            </w:r>
+          </w:p>
+          <w:p>
+            <w:pPr>
+              <w:widowControl w:val="1"/>
+              <w:numPr>
+                <w:ilvl w:val="0"/>
+                <w:numId w:val="15"/>
+              </w:numPr>
+              <w:spacing w:after="0" w:afterAutospacing="0" w:line="259" w:lineRule="auto"/>
+              <w:ind w:left="720" w:hanging="360"/>
+              <w:rPr>
+                <w:color w:val="000000"/>
+                <w:u w:val="none"/>
+              </w:rPr>
+            </w:pPr>
+            <w:r>
+              <w:rPr>
+                <w:color w:val="000000"/>
+                <w:rtl w:val="0"/>
+              </w:rPr>
+              <w:t xml:space="preserve">Тег</w:t>
             </w:r>
           </w:p>
           <w:p>
@@ -2983,9 +3130,9 @@
               </w:numPr>
               <w:spacing w:after="160" w:line="259" w:lineRule="auto"/>
               <w:ind w:left="720" w:hanging="360"/>
-              <w:contextualSpacing w:val="1"/>
-              <w:rPr>
-                <w:color w:val="000000"/>
+              <w:rPr>
+                <w:color w:val="000000"/>
+                <w:u w:val="none"/>
               </w:rPr>
             </w:pPr>
             <w:r>
@@ -2993,30 +3140,7 @@
                 <w:color w:val="000000"/>
                 <w:rtl w:val="0"/>
               </w:rPr>
-              <w:t xml:space="preserve">Название*</w:t>
-            </w:r>
-          </w:p>
-          <w:p>
-            <w:pPr>
-              <w:widowControl w:val="1"/>
-              <w:numPr>
-                <w:ilvl w:val="0"/>
-                <w:numId w:val="15"/>
-              </w:numPr>
-              <w:spacing w:after="160" w:line="259" w:lineRule="auto"/>
-              <w:ind w:left="720" w:hanging="360"/>
-              <w:contextualSpacing w:val="1"/>
-              <w:rPr>
-                <w:color w:val="000000"/>
-                <w:u w:val="none"/>
-              </w:rPr>
-            </w:pPr>
-            <w:r>
-              <w:rPr>
-                <w:color w:val="000000"/>
-                <w:rtl w:val="0"/>
-              </w:rPr>
-              <w:t xml:space="preserve">Тег</w:t>
+              <w:t xml:space="preserve">Дата создания</w:t>
             </w:r>
           </w:p>
         </w:tc>
@@ -3040,7 +3164,6 @@
             <w:pPr>
               <w:widowControl w:val="1"/>
               <w:spacing w:after="160" w:line="259" w:lineRule="auto"/>
-              <w:contextualSpacing w:val="0"/>
               <w:rPr>
                 <w:color w:val="000000"/>
               </w:rPr>
@@ -3074,7 +3197,6 @@
             <w:pPr>
               <w:widowControl w:val="1"/>
               <w:spacing w:after="160" w:line="259" w:lineRule="auto"/>
-              <w:contextualSpacing w:val="0"/>
               <w:rPr>
                 <w:color w:val="000000"/>
               </w:rPr>
@@ -3113,7 +3235,6 @@
             <w:pPr>
               <w:widowControl w:val="1"/>
               <w:spacing w:after="160" w:line="259" w:lineRule="auto"/>
-              <w:contextualSpacing w:val="0"/>
               <w:rPr>
                 <w:color w:val="000000"/>
               </w:rPr>
@@ -3148,11 +3269,10 @@
               <w:widowControl w:val="1"/>
               <w:numPr>
                 <w:ilvl w:val="0"/>
-                <w:numId w:val="20"/>
+                <w:numId w:val="21"/>
               </w:numPr>
               <w:spacing w:line="259" w:lineRule="auto"/>
               <w:ind w:left="720" w:hanging="360"/>
-              <w:contextualSpacing w:val="1"/>
               <w:rPr>
                 <w:color w:val="000000"/>
               </w:rPr>
@@ -3170,11 +3290,10 @@
               <w:widowControl w:val="1"/>
               <w:numPr>
                 <w:ilvl w:val="0"/>
-                <w:numId w:val="20"/>
+                <w:numId w:val="21"/>
               </w:numPr>
               <w:spacing w:line="259" w:lineRule="auto"/>
               <w:ind w:left="720" w:hanging="360"/>
-              <w:contextualSpacing w:val="1"/>
               <w:rPr>
                 <w:color w:val="000000"/>
               </w:rPr>
@@ -3192,11 +3311,10 @@
               <w:widowControl w:val="1"/>
               <w:numPr>
                 <w:ilvl w:val="0"/>
-                <w:numId w:val="20"/>
+                <w:numId w:val="21"/>
               </w:numPr>
               <w:spacing w:line="259" w:lineRule="auto"/>
               <w:ind w:left="720" w:hanging="360"/>
-              <w:contextualSpacing w:val="1"/>
               <w:rPr>
                 <w:color w:val="000000"/>
               </w:rPr>
@@ -3214,11 +3332,10 @@
               <w:widowControl w:val="1"/>
               <w:numPr>
                 <w:ilvl w:val="0"/>
-                <w:numId w:val="20"/>
+                <w:numId w:val="21"/>
               </w:numPr>
               <w:spacing w:line="259" w:lineRule="auto"/>
               <w:ind w:left="720" w:hanging="360"/>
-              <w:contextualSpacing w:val="1"/>
               <w:rPr>
                 <w:color w:val="000000"/>
               </w:rPr>
@@ -3236,11 +3353,10 @@
               <w:widowControl w:val="1"/>
               <w:numPr>
                 <w:ilvl w:val="0"/>
-                <w:numId w:val="20"/>
+                <w:numId w:val="21"/>
               </w:numPr>
-              <w:spacing w:after="160" w:line="259" w:lineRule="auto"/>
+              <w:spacing w:after="0" w:afterAutospacing="0" w:line="259" w:lineRule="auto"/>
               <w:ind w:left="720" w:hanging="360"/>
-              <w:contextualSpacing w:val="1"/>
               <w:rPr>
                 <w:color w:val="000000"/>
               </w:rPr>
@@ -3258,11 +3374,10 @@
               <w:widowControl w:val="1"/>
               <w:numPr>
                 <w:ilvl w:val="0"/>
-                <w:numId w:val="20"/>
+                <w:numId w:val="21"/>
               </w:numPr>
               <w:spacing w:after="160" w:line="259" w:lineRule="auto"/>
               <w:ind w:left="720" w:hanging="360"/>
-              <w:contextualSpacing w:val="1"/>
               <w:rPr>
                 <w:color w:val="000000"/>
                 <w:u w:val="none"/>
@@ -3297,7 +3412,6 @@
             <w:pPr>
               <w:widowControl w:val="1"/>
               <w:spacing w:after="160" w:line="259" w:lineRule="auto"/>
-              <w:contextualSpacing w:val="0"/>
               <w:rPr>
                 <w:color w:val="000000"/>
               </w:rPr>
@@ -3331,7 +3445,6 @@
             <w:pPr>
               <w:widowControl w:val="1"/>
               <w:spacing w:after="160" w:line="259" w:lineRule="auto"/>
-              <w:contextualSpacing w:val="0"/>
               <w:rPr>
                 <w:color w:val="000000"/>
               </w:rPr>
@@ -3367,7 +3480,6 @@
             <w:pPr>
               <w:widowControl w:val="1"/>
               <w:spacing w:after="160" w:line="259" w:lineRule="auto"/>
-              <w:contextualSpacing w:val="0"/>
               <w:rPr>
                 <w:color w:val="000000"/>
               </w:rPr>
@@ -3406,7 +3518,6 @@
               </w:numPr>
               <w:spacing w:line="259" w:lineRule="auto"/>
               <w:ind w:left="720" w:hanging="360"/>
-              <w:contextualSpacing w:val="1"/>
               <w:rPr>
                 <w:color w:val="000000"/>
               </w:rPr>
@@ -3428,7 +3539,6 @@
               </w:numPr>
               <w:spacing w:line="259" w:lineRule="auto"/>
               <w:ind w:left="720" w:hanging="360"/>
-              <w:contextualSpacing w:val="1"/>
               <w:rPr>
                 <w:color w:val="000000"/>
                 <w:u w:val="none"/>
@@ -3451,7 +3561,6 @@
               </w:numPr>
               <w:spacing w:line="259" w:lineRule="auto"/>
               <w:ind w:left="720" w:hanging="360"/>
-              <w:contextualSpacing w:val="1"/>
               <w:rPr>
                 <w:color w:val="000000"/>
               </w:rPr>
@@ -3473,7 +3582,6 @@
               </w:numPr>
               <w:spacing w:line="259" w:lineRule="auto"/>
               <w:ind w:left="720" w:hanging="360"/>
-              <w:contextualSpacing w:val="1"/>
               <w:rPr>
                 <w:color w:val="000000"/>
               </w:rPr>
@@ -3495,7 +3603,6 @@
               </w:numPr>
               <w:spacing w:line="259" w:lineRule="auto"/>
               <w:ind w:left="720" w:hanging="360"/>
-              <w:contextualSpacing w:val="1"/>
               <w:rPr>
                 <w:color w:val="000000"/>
               </w:rPr>
@@ -3506,28 +3613,6 @@
                 <w:rtl w:val="0"/>
               </w:rPr>
               <w:t xml:space="preserve">Описание</w:t>
-            </w:r>
-          </w:p>
-          <w:p>
-            <w:pPr>
-              <w:widowControl w:val="1"/>
-              <w:numPr>
-                <w:ilvl w:val="0"/>
-                <w:numId w:val="8"/>
-              </w:numPr>
-              <w:spacing w:line="259" w:lineRule="auto"/>
-              <w:ind w:left="720" w:hanging="360"/>
-              <w:contextualSpacing w:val="1"/>
-              <w:rPr>
-                <w:color w:val="000000"/>
-              </w:rPr>
-            </w:pPr>
-            <w:r>
-              <w:rPr>
-                <w:color w:val="000000"/>
-                <w:rtl w:val="0"/>
-              </w:rPr>
-              <w:t xml:space="preserve">Чувство до события</w:t>
             </w:r>
           </w:p>
           <w:p>
@@ -3539,29 +3624,6 @@
               </w:numPr>
               <w:spacing w:after="160" w:line="259" w:lineRule="auto"/>
               <w:ind w:left="720" w:hanging="360"/>
-              <w:contextualSpacing w:val="1"/>
-              <w:rPr>
-                <w:color w:val="000000"/>
-              </w:rPr>
-            </w:pPr>
-            <w:r>
-              <w:rPr>
-                <w:color w:val="000000"/>
-                <w:rtl w:val="0"/>
-              </w:rPr>
-              <w:t xml:space="preserve">Чувство после события</w:t>
-            </w:r>
-          </w:p>
-          <w:p>
-            <w:pPr>
-              <w:widowControl w:val="1"/>
-              <w:numPr>
-                <w:ilvl w:val="0"/>
-                <w:numId w:val="8"/>
-              </w:numPr>
-              <w:spacing w:after="160" w:line="259" w:lineRule="auto"/>
-              <w:ind w:left="720" w:hanging="360"/>
-              <w:contextualSpacing w:val="1"/>
               <w:rPr>
                 <w:color w:val="000000"/>
                 <w:u w:val="none"/>
@@ -3596,7 +3658,6 @@
             <w:pPr>
               <w:widowControl w:val="1"/>
               <w:spacing w:after="160" w:line="259" w:lineRule="auto"/>
-              <w:contextualSpacing w:val="0"/>
               <w:rPr>
                 <w:color w:val="000000"/>
               </w:rPr>
@@ -3630,7 +3691,6 @@
             <w:pPr>
               <w:widowControl w:val="1"/>
               <w:spacing w:after="160" w:line="259" w:lineRule="auto"/>
-              <w:contextualSpacing w:val="0"/>
               <w:rPr>
                 <w:color w:val="000000"/>
               </w:rPr>
@@ -3669,7 +3729,6 @@
             <w:pPr>
               <w:widowControl w:val="1"/>
               <w:spacing w:after="160" w:line="259" w:lineRule="auto"/>
-              <w:contextualSpacing w:val="0"/>
               <w:rPr>
                 <w:color w:val="000000"/>
               </w:rPr>
@@ -3708,7 +3767,6 @@
               </w:numPr>
               <w:spacing w:line="259" w:lineRule="auto"/>
               <w:ind w:left="720" w:hanging="360"/>
-              <w:contextualSpacing w:val="1"/>
               <w:rPr>
                 <w:color w:val="000000"/>
                 <w:u w:val="none"/>
@@ -3731,7 +3789,6 @@
               </w:numPr>
               <w:spacing w:line="259" w:lineRule="auto"/>
               <w:ind w:left="720" w:hanging="360"/>
-              <w:contextualSpacing w:val="1"/>
               <w:rPr>
                 <w:color w:val="000000"/>
                 <w:u w:val="none"/>
@@ -3754,7 +3811,6 @@
               </w:numPr>
               <w:spacing w:line="259" w:lineRule="auto"/>
               <w:ind w:left="720" w:hanging="360"/>
-              <w:contextualSpacing w:val="1"/>
               <w:rPr>
                 <w:color w:val="000000"/>
                 <w:u w:val="none"/>
@@ -3777,7 +3833,6 @@
               </w:numPr>
               <w:spacing w:line="259" w:lineRule="auto"/>
               <w:ind w:left="720" w:hanging="360"/>
-              <w:contextualSpacing w:val="1"/>
               <w:rPr>
                 <w:color w:val="000000"/>
                 <w:u w:val="none"/>
@@ -3789,6 +3844,28 @@
                 <w:rtl w:val="0"/>
               </w:rPr>
               <w:t xml:space="preserve">Описание</w:t>
+            </w:r>
+          </w:p>
+          <w:p>
+            <w:pPr>
+              <w:widowControl w:val="1"/>
+              <w:numPr>
+                <w:ilvl w:val="0"/>
+                <w:numId w:val="10"/>
+              </w:numPr>
+              <w:spacing w:line="259" w:lineRule="auto"/>
+              <w:ind w:left="720" w:hanging="360"/>
+              <w:rPr>
+                <w:color w:val="000000"/>
+                <w:u w:val="none"/>
+              </w:rPr>
+            </w:pPr>
+            <w:r>
+              <w:rPr>
+                <w:color w:val="000000"/>
+                <w:rtl w:val="0"/>
+              </w:rPr>
+              <w:t xml:space="preserve">Мета-тег</w:t>
             </w:r>
           </w:p>
         </w:tc>
@@ -3812,7 +3889,6 @@
             <w:pPr>
               <w:widowControl w:val="1"/>
               <w:spacing w:after="160" w:line="259" w:lineRule="auto"/>
-              <w:contextualSpacing w:val="0"/>
               <w:rPr>
                 <w:color w:val="000000"/>
               </w:rPr>
@@ -3846,7 +3922,6 @@
             <w:pPr>
               <w:widowControl w:val="1"/>
               <w:spacing w:after="160" w:line="259" w:lineRule="auto"/>
-              <w:contextualSpacing w:val="0"/>
               <w:rPr>
                 <w:color w:val="000000"/>
               </w:rPr>
@@ -3866,7 +3941,6 @@
       <w:pPr>
         <w:widowControl w:val="1"/>
         <w:spacing w:after="160" w:line="259" w:lineRule="auto"/>
-        <w:contextualSpacing w:val="0"/>
         <w:rPr>
           <w:b w:val="1"/>
           <w:color w:val="000000"/>
@@ -3884,7 +3958,6 @@
       <w:pPr>
         <w:widowControl w:val="1"/>
         <w:spacing w:after="160" w:line="259" w:lineRule="auto"/>
-        <w:contextualSpacing w:val="0"/>
         <w:rPr>
           <w:b w:val="1"/>
           <w:color w:val="000000"/>
@@ -3947,7 +4020,6 @@
             <w:pPr>
               <w:widowControl w:val="1"/>
               <w:spacing w:after="160" w:line="259" w:lineRule="auto"/>
-              <w:contextualSpacing w:val="0"/>
               <w:rPr>
                 <w:b w:val="1"/>
                 <w:color w:val="000000"/>
@@ -3983,7 +4055,6 @@
             <w:pPr>
               <w:widowControl w:val="1"/>
               <w:spacing w:after="160" w:line="259" w:lineRule="auto"/>
-              <w:contextualSpacing w:val="0"/>
               <w:rPr>
                 <w:b w:val="1"/>
                 <w:color w:val="000000"/>
@@ -4019,7 +4090,6 @@
             <w:pPr>
               <w:widowControl w:val="1"/>
               <w:spacing w:after="160" w:line="259" w:lineRule="auto"/>
-              <w:contextualSpacing w:val="0"/>
               <w:rPr>
                 <w:b w:val="1"/>
                 <w:color w:val="000000"/>
@@ -4055,7 +4125,6 @@
             <w:pPr>
               <w:widowControl w:val="1"/>
               <w:spacing w:after="160" w:line="259" w:lineRule="auto"/>
-              <w:contextualSpacing w:val="0"/>
               <w:rPr>
                 <w:b w:val="1"/>
                 <w:color w:val="000000"/>
@@ -4093,7 +4162,6 @@
             <w:pPr>
               <w:widowControl w:val="1"/>
               <w:spacing w:after="160" w:line="259" w:lineRule="auto"/>
-              <w:contextualSpacing w:val="0"/>
               <w:rPr>
                 <w:color w:val="000000"/>
               </w:rPr>
@@ -4127,7 +4195,6 @@
             <w:pPr>
               <w:widowControl w:val="1"/>
               <w:spacing w:after="160" w:line="259" w:lineRule="auto"/>
-              <w:contextualSpacing w:val="0"/>
               <w:rPr>
                 <w:color w:val="000000"/>
               </w:rPr>
@@ -4161,7 +4228,6 @@
             <w:pPr>
               <w:widowControl w:val="1"/>
               <w:spacing w:after="160" w:line="259" w:lineRule="auto"/>
-              <w:contextualSpacing w:val="0"/>
               <w:rPr>
                 <w:color w:val="000000"/>
               </w:rPr>
@@ -4195,7 +4261,6 @@
             <w:pPr>
               <w:widowControl w:val="1"/>
               <w:spacing w:after="160" w:line="259" w:lineRule="auto"/>
-              <w:contextualSpacing w:val="0"/>
               <w:rPr>
                 <w:color w:val="000000"/>
               </w:rPr>
@@ -4234,7 +4299,6 @@
             <w:pPr>
               <w:widowControl w:val="1"/>
               <w:spacing w:after="160" w:line="259" w:lineRule="auto"/>
-              <w:contextualSpacing w:val="0"/>
               <w:rPr>
                 <w:color w:val="000000"/>
               </w:rPr>
@@ -4268,7 +4332,6 @@
             <w:pPr>
               <w:widowControl w:val="1"/>
               <w:spacing w:after="160" w:line="259" w:lineRule="auto"/>
-              <w:contextualSpacing w:val="0"/>
               <w:rPr>
                 <w:color w:val="000000"/>
               </w:rPr>
@@ -4302,7 +4365,6 @@
             <w:pPr>
               <w:widowControl w:val="1"/>
               <w:spacing w:after="160" w:line="259" w:lineRule="auto"/>
-              <w:contextualSpacing w:val="0"/>
               <w:rPr>
                 <w:color w:val="000000"/>
               </w:rPr>
@@ -4336,7 +4398,6 @@
             <w:pPr>
               <w:widowControl w:val="1"/>
               <w:spacing w:after="160" w:line="259" w:lineRule="auto"/>
-              <w:contextualSpacing w:val="0"/>
               <w:rPr>
                 <w:color w:val="000000"/>
               </w:rPr>
@@ -4356,7 +4417,6 @@
       <w:pPr>
         <w:widowControl w:val="1"/>
         <w:spacing w:after="160" w:line="259" w:lineRule="auto"/>
-        <w:contextualSpacing w:val="0"/>
         <w:rPr>
           <w:b w:val="1"/>
           <w:color w:val="000000"/>
@@ -4374,7 +4434,6 @@
       <w:pPr>
         <w:widowControl w:val="1"/>
         <w:spacing w:after="160" w:line="259" w:lineRule="auto"/>
-        <w:contextualSpacing w:val="0"/>
         <w:rPr>
           <w:b w:val="1"/>
           <w:color w:val="000000"/>
@@ -4397,7 +4456,6 @@
       <w:pPr>
         <w:widowControl w:val="1"/>
         <w:spacing w:after="160" w:line="259" w:lineRule="auto"/>
-        <w:contextualSpacing w:val="0"/>
         <w:rPr>
           <w:b w:val="1"/>
           <w:color w:val="000000"/>
@@ -4425,7 +4483,6 @@
         </w:numPr>
         <w:spacing w:line="259" w:lineRule="auto"/>
         <w:ind w:left="720" w:hanging="360"/>
-        <w:contextualSpacing w:val="1"/>
         <w:rPr>
           <w:color w:val="000000"/>
           <w:sz w:val="28"/>
@@ -4489,7 +4546,6 @@
         </w:numPr>
         <w:spacing w:line="259" w:lineRule="auto"/>
         <w:ind w:left="720" w:hanging="360"/>
-        <w:contextualSpacing w:val="1"/>
         <w:rPr>
           <w:color w:val="000000"/>
           <w:sz w:val="28"/>
@@ -4554,7 +4610,6 @@
         </w:numPr>
         <w:spacing w:line="259" w:lineRule="auto"/>
         <w:ind w:left="720" w:hanging="360"/>
-        <w:contextualSpacing w:val="1"/>
         <w:rPr>
           <w:color w:val="000000"/>
           <w:sz w:val="28"/>
@@ -4605,7 +4660,6 @@
         </w:numPr>
         <w:spacing w:after="160" w:line="259" w:lineRule="auto"/>
         <w:ind w:left="720" w:hanging="360"/>
-        <w:contextualSpacing w:val="1"/>
         <w:rPr>
           <w:color w:val="000000"/>
           <w:sz w:val="28"/>
@@ -4685,7 +4739,6 @@
       <w:pPr>
         <w:widowControl w:val="1"/>
         <w:spacing w:after="160" w:line="259" w:lineRule="auto"/>
-        <w:contextualSpacing w:val="0"/>
         <w:rPr>
           <w:b w:val="1"/>
           <w:color w:val="000000"/>
@@ -4709,18 +4762,498 @@
         <w:widowControl w:val="1"/>
         <w:numPr>
           <w:ilvl w:val="0"/>
-          <w:numId w:val="19"/>
+          <w:numId w:val="20"/>
+        </w:numPr>
+        <w:spacing w:after="0" w:afterAutospacing="0" w:line="259" w:lineRule="auto"/>
+        <w:ind w:left="720" w:hanging="360"/>
+        <w:rPr>
+          <w:b w:val="1"/>
+          <w:color w:val="000000"/>
+          <w:sz w:val="28"/>
+          <w:szCs w:val="28"/>
+        </w:rPr>
+      </w:pPr>
+      <w:r>
+        <w:rPr>
+          <w:b w:val="1"/>
+          <w:color w:val="000000"/>
+          <w:sz w:val="28"/>
+          <w:szCs w:val="28"/>
+          <w:rtl w:val="0"/>
+        </w:rPr>
+        <w:t xml:space="preserve">Тег </w:t>
+      </w:r>
+      <w:r>
+        <w:rPr>
+          <w:color w:val="000000"/>
+          <w:sz w:val="28"/>
+          <w:szCs w:val="28"/>
+          <w:rtl w:val="0"/>
+        </w:rPr>
+        <w:t xml:space="preserve">может быть привязан к любой пользовательской записи.</w:t>
+      </w:r>
+    </w:p>
+    <w:p>
+      <w:pPr>
+        <w:widowControl w:val="1"/>
+        <w:numPr>
+          <w:ilvl w:val="0"/>
+          <w:numId w:val="20"/>
+        </w:numPr>
+        <w:spacing w:after="0" w:afterAutospacing="0" w:line="259" w:lineRule="auto"/>
+        <w:ind w:left="720" w:hanging="360"/>
+        <w:rPr>
+          <w:color w:val="000000"/>
+          <w:sz w:val="28"/>
+          <w:szCs w:val="28"/>
+          <w:u w:val="none"/>
+        </w:rPr>
+      </w:pPr>
+      <w:r>
+        <w:rPr>
+          <w:color w:val="000000"/>
+          <w:sz w:val="28"/>
+          <w:szCs w:val="28"/>
+          <w:rtl w:val="0"/>
+        </w:rPr>
+        <w:t xml:space="preserve">У одной пользовательской записи может быть несколько тегов.</w:t>
+      </w:r>
+    </w:p>
+    <w:p>
+      <w:pPr>
+        <w:widowControl w:val="1"/>
+        <w:numPr>
+          <w:ilvl w:val="0"/>
+          <w:numId w:val="20"/>
+        </w:numPr>
+        <w:spacing w:after="0" w:afterAutospacing="0" w:line="259" w:lineRule="auto"/>
+        <w:ind w:left="720" w:hanging="360"/>
+        <w:rPr>
+          <w:color w:val="000000"/>
+          <w:sz w:val="28"/>
+          <w:szCs w:val="28"/>
+          <w:u w:val="none"/>
+        </w:rPr>
+      </w:pPr>
+      <w:r>
+        <w:rPr>
+          <w:color w:val="000000"/>
+          <w:sz w:val="28"/>
+          <w:szCs w:val="28"/>
+          <w:rtl w:val="0"/>
+        </w:rPr>
+        <w:t xml:space="preserve">Один тег может быть привязан к нескольким записям.</w:t>
+      </w:r>
+    </w:p>
+    <w:p>
+      <w:pPr>
+        <w:widowControl w:val="1"/>
+        <w:numPr>
+          <w:ilvl w:val="0"/>
+          <w:numId w:val="20"/>
+        </w:numPr>
+        <w:spacing w:after="0" w:afterAutospacing="0" w:line="259" w:lineRule="auto"/>
+        <w:ind w:left="720" w:hanging="360"/>
+        <w:rPr>
+          <w:color w:val="000000"/>
+          <w:sz w:val="28"/>
+          <w:szCs w:val="28"/>
+          <w:u w:val="none"/>
+        </w:rPr>
+      </w:pPr>
+      <w:r>
+        <w:rPr>
+          <w:color w:val="000000"/>
+          <w:sz w:val="28"/>
+          <w:szCs w:val="28"/>
+          <w:rtl w:val="0"/>
+        </w:rPr>
+        <w:t xml:space="preserve">У одного </w:t>
+      </w:r>
+      <w:r>
+        <w:rPr>
+          <w:b w:val="1"/>
+          <w:color w:val="000000"/>
+          <w:sz w:val="28"/>
+          <w:szCs w:val="28"/>
+          <w:rtl w:val="0"/>
+        </w:rPr>
+        <w:t xml:space="preserve">объекта чувства</w:t>
+      </w:r>
+      <w:r>
+        <w:rPr>
+          <w:color w:val="000000"/>
+          <w:sz w:val="28"/>
+          <w:szCs w:val="28"/>
+          <w:rtl w:val="0"/>
+        </w:rPr>
+        <w:t xml:space="preserve"> может быть несколько испытываемых чувств. Даже в одинаковое время.</w:t>
+      </w:r>
+    </w:p>
+    <w:p>
+      <w:pPr>
+        <w:widowControl w:val="1"/>
+        <w:numPr>
+          <w:ilvl w:val="0"/>
+          <w:numId w:val="20"/>
+        </w:numPr>
+        <w:spacing w:after="0" w:afterAutospacing="0" w:line="259" w:lineRule="auto"/>
+        <w:ind w:left="720" w:hanging="360"/>
+        <w:rPr>
+          <w:color w:val="000000"/>
+          <w:sz w:val="28"/>
+          <w:szCs w:val="28"/>
+          <w:u w:val="none"/>
+        </w:rPr>
+      </w:pPr>
+      <w:r>
+        <w:rPr>
+          <w:color w:val="000000"/>
+          <w:sz w:val="28"/>
+          <w:szCs w:val="28"/>
+          <w:rtl w:val="0"/>
+        </w:rPr>
+        <w:t xml:space="preserve">У </w:t>
+      </w:r>
+      <w:r>
+        <w:rPr>
+          <w:b w:val="1"/>
+          <w:color w:val="000000"/>
+          <w:sz w:val="28"/>
+          <w:szCs w:val="28"/>
+          <w:rtl w:val="0"/>
+        </w:rPr>
+        <w:t xml:space="preserve">испытываемого чувства</w:t>
+      </w:r>
+      <w:r>
+        <w:rPr>
+          <w:color w:val="000000"/>
+          <w:sz w:val="28"/>
+          <w:szCs w:val="28"/>
+          <w:rtl w:val="0"/>
+        </w:rPr>
+        <w:t xml:space="preserve"> может быть указан только один </w:t>
+      </w:r>
+      <w:r>
+        <w:rPr>
+          <w:b w:val="1"/>
+          <w:color w:val="000000"/>
+          <w:sz w:val="28"/>
+          <w:szCs w:val="28"/>
+          <w:rtl w:val="0"/>
+        </w:rPr>
+        <w:t xml:space="preserve">объект чувства, </w:t>
+      </w:r>
+      <w:r>
+        <w:rPr>
+          <w:color w:val="000000"/>
+          <w:sz w:val="28"/>
+          <w:szCs w:val="28"/>
+          <w:rtl w:val="0"/>
+        </w:rPr>
+        <w:t xml:space="preserve">но его может и не быть.</w:t>
+      </w:r>
+    </w:p>
+    <w:p>
+      <w:pPr>
+        <w:widowControl w:val="1"/>
+        <w:numPr>
+          <w:ilvl w:val="0"/>
+          <w:numId w:val="20"/>
+        </w:numPr>
+        <w:spacing w:after="0" w:afterAutospacing="0" w:line="259" w:lineRule="auto"/>
+        <w:ind w:left="720" w:hanging="360"/>
+        <w:rPr>
+          <w:color w:val="000000"/>
+          <w:sz w:val="28"/>
+          <w:szCs w:val="28"/>
+        </w:rPr>
+      </w:pPr>
+      <w:r>
+        <w:rPr>
+          <w:color w:val="000000"/>
+          <w:sz w:val="28"/>
+          <w:szCs w:val="28"/>
+          <w:rtl w:val="0"/>
+        </w:rPr>
+        <w:t xml:space="preserve">Каждому </w:t>
+      </w:r>
+      <w:r>
+        <w:rPr>
+          <w:b w:val="1"/>
+          <w:color w:val="000000"/>
+          <w:sz w:val="28"/>
+          <w:szCs w:val="28"/>
+          <w:rtl w:val="0"/>
+        </w:rPr>
+        <w:t xml:space="preserve">чувству </w:t>
+      </w:r>
+      <w:r>
+        <w:rPr>
+          <w:color w:val="000000"/>
+          <w:sz w:val="28"/>
+          <w:szCs w:val="28"/>
+          <w:rtl w:val="0"/>
+        </w:rPr>
+        <w:t xml:space="preserve">соответствует </w:t>
+      </w:r>
+      <w:r>
+        <w:rPr>
+          <w:b w:val="1"/>
+          <w:color w:val="000000"/>
+          <w:sz w:val="28"/>
+          <w:szCs w:val="28"/>
+          <w:rtl w:val="0"/>
+        </w:rPr>
+        <w:t xml:space="preserve">цвет</w:t>
+      </w:r>
+      <w:r>
+        <w:rPr>
+          <w:color w:val="000000"/>
+          <w:sz w:val="28"/>
+          <w:szCs w:val="28"/>
+          <w:rtl w:val="0"/>
+        </w:rPr>
+        <w:t xml:space="preserve">.</w:t>
+      </w:r>
+    </w:p>
+    <w:p>
+      <w:pPr>
+        <w:widowControl w:val="1"/>
+        <w:numPr>
+          <w:ilvl w:val="0"/>
+          <w:numId w:val="20"/>
+        </w:numPr>
+        <w:spacing w:after="0" w:afterAutospacing="0" w:line="259" w:lineRule="auto"/>
+        <w:ind w:left="720" w:hanging="360"/>
+        <w:rPr>
+          <w:color w:val="000000"/>
+          <w:sz w:val="28"/>
+          <w:szCs w:val="28"/>
+          <w:u w:val="none"/>
+        </w:rPr>
+      </w:pPr>
+      <w:r>
+        <w:rPr>
+          <w:b w:val="1"/>
+          <w:color w:val="000000"/>
+          <w:sz w:val="28"/>
+          <w:szCs w:val="28"/>
+          <w:rtl w:val="0"/>
+        </w:rPr>
+        <w:t xml:space="preserve">Цвета</w:t>
+      </w:r>
+      <w:r>
+        <w:rPr>
+          <w:color w:val="000000"/>
+          <w:sz w:val="28"/>
+          <w:szCs w:val="28"/>
+          <w:rtl w:val="0"/>
+        </w:rPr>
+        <w:t xml:space="preserve">, соответствующие </w:t>
+      </w:r>
+      <w:r>
+        <w:rPr>
+          <w:b w:val="1"/>
+          <w:color w:val="000000"/>
+          <w:sz w:val="28"/>
+          <w:szCs w:val="28"/>
+          <w:rtl w:val="0"/>
+        </w:rPr>
+        <w:t xml:space="preserve">чувствам </w:t>
+      </w:r>
+      <w:r>
+        <w:rPr>
+          <w:color w:val="000000"/>
+          <w:sz w:val="28"/>
+          <w:szCs w:val="28"/>
+          <w:rtl w:val="0"/>
+        </w:rPr>
+        <w:t xml:space="preserve">не повторяются.</w:t>
+      </w:r>
+    </w:p>
+    <w:p>
+      <w:pPr>
+        <w:widowControl w:val="1"/>
+        <w:numPr>
+          <w:ilvl w:val="0"/>
+          <w:numId w:val="20"/>
+        </w:numPr>
+        <w:spacing w:after="0" w:afterAutospacing="0" w:line="259" w:lineRule="auto"/>
+        <w:ind w:left="720" w:hanging="360"/>
+        <w:rPr>
+          <w:color w:val="000000"/>
+          <w:sz w:val="28"/>
+          <w:szCs w:val="28"/>
+          <w:u w:val="none"/>
+        </w:rPr>
+      </w:pPr>
+      <w:r>
+        <w:rPr>
+          <w:color w:val="000000"/>
+          <w:sz w:val="28"/>
+          <w:szCs w:val="28"/>
+          <w:rtl w:val="0"/>
+        </w:rPr>
+        <w:t xml:space="preserve">В </w:t>
+      </w:r>
+      <w:r>
+        <w:rPr>
+          <w:b w:val="1"/>
+          <w:color w:val="000000"/>
+          <w:sz w:val="28"/>
+          <w:szCs w:val="28"/>
+          <w:rtl w:val="0"/>
+        </w:rPr>
+        <w:t xml:space="preserve">группе </w:t>
+      </w:r>
+      <w:r>
+        <w:rPr>
+          <w:color w:val="000000"/>
+          <w:sz w:val="28"/>
+          <w:szCs w:val="28"/>
+          <w:rtl w:val="0"/>
+        </w:rPr>
+        <w:t xml:space="preserve">может быть несколько </w:t>
+      </w:r>
+      <w:r>
+        <w:rPr>
+          <w:b w:val="1"/>
+          <w:color w:val="000000"/>
+          <w:sz w:val="28"/>
+          <w:szCs w:val="28"/>
+          <w:rtl w:val="0"/>
+        </w:rPr>
+        <w:t xml:space="preserve">пользователей</w:t>
+      </w:r>
+      <w:r>
+        <w:rPr>
+          <w:color w:val="000000"/>
+          <w:sz w:val="28"/>
+          <w:szCs w:val="28"/>
+          <w:rtl w:val="0"/>
+        </w:rPr>
+        <w:t xml:space="preserve">, но должен быть как минимум один – </w:t>
+      </w:r>
+      <w:r>
+        <w:rPr>
+          <w:b w:val="1"/>
+          <w:color w:val="000000"/>
+          <w:sz w:val="28"/>
+          <w:szCs w:val="28"/>
+          <w:rtl w:val="0"/>
+        </w:rPr>
+        <w:t xml:space="preserve">создатель группы</w:t>
+      </w:r>
+      <w:r>
+        <w:rPr>
+          <w:color w:val="000000"/>
+          <w:sz w:val="28"/>
+          <w:szCs w:val="28"/>
+          <w:rtl w:val="0"/>
+        </w:rPr>
+        <w:t xml:space="preserve">.</w:t>
+      </w:r>
+    </w:p>
+    <w:p>
+      <w:pPr>
+        <w:widowControl w:val="1"/>
+        <w:numPr>
+          <w:ilvl w:val="0"/>
+          <w:numId w:val="20"/>
+        </w:numPr>
+        <w:spacing w:after="0" w:afterAutospacing="0" w:line="259" w:lineRule="auto"/>
+        <w:ind w:left="720" w:hanging="360"/>
+        <w:rPr>
+          <w:color w:val="000000"/>
+          <w:sz w:val="28"/>
+          <w:szCs w:val="28"/>
+          <w:u w:val="none"/>
+        </w:rPr>
+      </w:pPr>
+      <w:r>
+        <w:rPr>
+          <w:color w:val="000000"/>
+          <w:sz w:val="28"/>
+          <w:szCs w:val="28"/>
+          <w:rtl w:val="0"/>
+        </w:rPr>
+        <w:t xml:space="preserve">Один </w:t>
+      </w:r>
+      <w:r>
+        <w:rPr>
+          <w:b w:val="1"/>
+          <w:color w:val="000000"/>
+          <w:sz w:val="28"/>
+          <w:szCs w:val="28"/>
+          <w:rtl w:val="0"/>
+        </w:rPr>
+        <w:t xml:space="preserve">пользователь </w:t>
+      </w:r>
+      <w:r>
+        <w:rPr>
+          <w:color w:val="000000"/>
+          <w:sz w:val="28"/>
+          <w:szCs w:val="28"/>
+          <w:rtl w:val="0"/>
+        </w:rPr>
+        <w:t xml:space="preserve">может состоять в нескольких </w:t>
+      </w:r>
+      <w:r>
+        <w:rPr>
+          <w:b w:val="1"/>
+          <w:color w:val="000000"/>
+          <w:sz w:val="28"/>
+          <w:szCs w:val="28"/>
+          <w:rtl w:val="0"/>
+        </w:rPr>
+        <w:t xml:space="preserve">группах</w:t>
+      </w:r>
+      <w:r>
+        <w:rPr>
+          <w:color w:val="000000"/>
+          <w:sz w:val="28"/>
+          <w:szCs w:val="28"/>
+          <w:rtl w:val="0"/>
+        </w:rPr>
+        <w:t xml:space="preserve">, в том числе в нескольких своих индивидуальных.</w:t>
+      </w:r>
+    </w:p>
+    <w:p>
+      <w:pPr>
+        <w:widowControl w:val="1"/>
+        <w:numPr>
+          <w:ilvl w:val="0"/>
+          <w:numId w:val="20"/>
         </w:numPr>
         <w:spacing w:after="160" w:line="259" w:lineRule="auto"/>
         <w:ind w:left="720" w:hanging="360"/>
-        <w:contextualSpacing w:val="1"/>
+        <w:rPr>
+          <w:color w:val="000000"/>
+          <w:sz w:val="28"/>
+          <w:szCs w:val="28"/>
+          <w:u w:val="none"/>
+        </w:rPr>
+      </w:pPr>
+      <w:r>
         <w:rPr>
           <w:b w:val="1"/>
           <w:color w:val="000000"/>
           <w:sz w:val="28"/>
           <w:szCs w:val="28"/>
-        </w:rPr>
-      </w:pPr>
+          <w:rtl w:val="0"/>
+        </w:rPr>
+        <w:t xml:space="preserve">Группе </w:t>
+      </w:r>
+      <w:r>
+        <w:rPr>
+          <w:color w:val="000000"/>
+          <w:sz w:val="28"/>
+          <w:szCs w:val="28"/>
+          <w:rtl w:val="0"/>
+        </w:rPr>
+        <w:t xml:space="preserve">может принадлежать несколько </w:t>
+      </w:r>
       <w:r>
         <w:rPr>
           <w:b w:val="1"/>
@@ -4729,97 +5262,16 @@
           <w:szCs w:val="28"/>
           <w:rtl w:val="0"/>
         </w:rPr>
-        <w:t xml:space="preserve">Тег </w:t>
-      </w:r>
-      <w:r>
-        <w:rPr>
-          <w:color w:val="000000"/>
-          <w:sz w:val="28"/>
-          <w:szCs w:val="28"/>
-          <w:rtl w:val="0"/>
-        </w:rPr>
-        <w:t xml:space="preserve">может быть привязан к любой пользовательской записи.</w:t>
-      </w:r>
-    </w:p>
-    <w:p>
-      <w:pPr>
-        <w:widowControl w:val="1"/>
-        <w:numPr>
-          <w:ilvl w:val="0"/>
-          <w:numId w:val="19"/>
-        </w:numPr>
-        <w:spacing w:after="160" w:line="259" w:lineRule="auto"/>
-        <w:ind w:left="720" w:hanging="360"/>
-        <w:contextualSpacing w:val="1"/>
-        <w:rPr>
-          <w:color w:val="000000"/>
-          <w:sz w:val="28"/>
-          <w:szCs w:val="28"/>
-          <w:u w:val="none"/>
-        </w:rPr>
-      </w:pPr>
-      <w:r>
-        <w:rPr>
-          <w:color w:val="000000"/>
-          <w:sz w:val="28"/>
-          <w:szCs w:val="28"/>
-          <w:rtl w:val="0"/>
-        </w:rPr>
-        <w:t xml:space="preserve">У одной пользовательской записи может быть несколько тегов.</w:t>
-      </w:r>
-    </w:p>
-    <w:p>
-      <w:pPr>
-        <w:widowControl w:val="1"/>
-        <w:numPr>
-          <w:ilvl w:val="0"/>
-          <w:numId w:val="19"/>
-        </w:numPr>
-        <w:spacing w:after="160" w:line="259" w:lineRule="auto"/>
-        <w:ind w:left="720" w:hanging="360"/>
-        <w:contextualSpacing w:val="1"/>
-        <w:rPr>
-          <w:color w:val="000000"/>
-          <w:sz w:val="28"/>
-          <w:szCs w:val="28"/>
-          <w:u w:val="none"/>
-        </w:rPr>
-      </w:pPr>
-      <w:r>
-        <w:rPr>
-          <w:color w:val="000000"/>
-          <w:sz w:val="28"/>
-          <w:szCs w:val="28"/>
-          <w:rtl w:val="0"/>
-        </w:rPr>
-        <w:t xml:space="preserve">Один тег может быть привязан к нескольким записям.</w:t>
-      </w:r>
-    </w:p>
-    <w:p>
-      <w:pPr>
-        <w:widowControl w:val="1"/>
-        <w:numPr>
-          <w:ilvl w:val="0"/>
-          <w:numId w:val="19"/>
-        </w:numPr>
-        <w:spacing w:after="160" w:line="259" w:lineRule="auto"/>
-        <w:ind w:left="720" w:hanging="360"/>
-        <w:contextualSpacing w:val="1"/>
-        <w:rPr>
-          <w:color w:val="000000"/>
-          <w:sz w:val="28"/>
-          <w:szCs w:val="28"/>
-          <w:u w:val="none"/>
-        </w:rPr>
-      </w:pPr>
-      <w:r>
-        <w:rPr>
-          <w:color w:val="000000"/>
-          <w:sz w:val="28"/>
-          <w:szCs w:val="28"/>
-          <w:rtl w:val="0"/>
-        </w:rPr>
-        <w:t xml:space="preserve">У одного </w:t>
+        <w:t xml:space="preserve">событий</w:t>
+      </w:r>
+      <w:r>
+        <w:rPr>
+          <w:color w:val="000000"/>
+          <w:sz w:val="28"/>
+          <w:szCs w:val="28"/>
+          <w:rtl w:val="0"/>
+        </w:rPr>
+        <w:t xml:space="preserve">, </w:t>
       </w:r>
       <w:r>
         <w:rPr>
@@ -4829,43 +5281,16 @@
           <w:szCs w:val="28"/>
           <w:rtl w:val="0"/>
         </w:rPr>
-        <w:t xml:space="preserve">объекта чувства</w:t>
-      </w:r>
-      <w:r>
-        <w:rPr>
-          <w:color w:val="000000"/>
-          <w:sz w:val="28"/>
-          <w:szCs w:val="28"/>
-          <w:rtl w:val="0"/>
-        </w:rPr>
-        <w:t xml:space="preserve"> может быть несколько испытываемых чувств. Даже в одинаковое время.</w:t>
-      </w:r>
-    </w:p>
-    <w:p>
-      <w:pPr>
-        <w:widowControl w:val="1"/>
-        <w:numPr>
-          <w:ilvl w:val="0"/>
-          <w:numId w:val="19"/>
-        </w:numPr>
-        <w:spacing w:after="160" w:line="259" w:lineRule="auto"/>
-        <w:ind w:left="720" w:hanging="360"/>
-        <w:contextualSpacing w:val="1"/>
-        <w:rPr>
-          <w:color w:val="000000"/>
-          <w:sz w:val="28"/>
-          <w:szCs w:val="28"/>
-          <w:u w:val="none"/>
-        </w:rPr>
-      </w:pPr>
-      <w:r>
-        <w:rPr>
-          <w:color w:val="000000"/>
-          <w:sz w:val="28"/>
-          <w:szCs w:val="28"/>
-          <w:rtl w:val="0"/>
-        </w:rPr>
-        <w:t xml:space="preserve">У </w:t>
+        <w:t xml:space="preserve">испытываемых чувств</w:t>
+      </w:r>
+      <w:r>
+        <w:rPr>
+          <w:color w:val="000000"/>
+          <w:sz w:val="28"/>
+          <w:szCs w:val="28"/>
+          <w:rtl w:val="0"/>
+        </w:rPr>
+        <w:t xml:space="preserve">, </w:t>
       </w:r>
       <w:r>
         <w:rPr>
@@ -4875,16 +5300,16 @@
           <w:szCs w:val="28"/>
           <w:rtl w:val="0"/>
         </w:rPr>
-        <w:t xml:space="preserve">испытываемого чувства</w:t>
-      </w:r>
-      <w:r>
-        <w:rPr>
-          <w:color w:val="000000"/>
-          <w:sz w:val="28"/>
-          <w:szCs w:val="28"/>
-          <w:rtl w:val="0"/>
-        </w:rPr>
-        <w:t xml:space="preserve"> может быть указан только один </w:t>
+        <w:t xml:space="preserve">объектов чувств </w:t>
+      </w:r>
+      <w:r>
+        <w:rPr>
+          <w:color w:val="000000"/>
+          <w:sz w:val="28"/>
+          <w:szCs w:val="28"/>
+          <w:rtl w:val="0"/>
+        </w:rPr>
+        <w:t xml:space="preserve">и </w:t>
       </w:r>
       <w:r>
         <w:rPr>
@@ -4894,33 +5319,16 @@
           <w:szCs w:val="28"/>
           <w:rtl w:val="0"/>
         </w:rPr>
-        <w:t xml:space="preserve">объект чувства</w:t>
-      </w:r>
-    </w:p>
-    <w:p>
-      <w:pPr>
-        <w:widowControl w:val="1"/>
-        <w:numPr>
-          <w:ilvl w:val="0"/>
-          <w:numId w:val="19"/>
-        </w:numPr>
-        <w:spacing w:after="160" w:line="259" w:lineRule="auto"/>
-        <w:ind w:left="720" w:hanging="360"/>
-        <w:contextualSpacing w:val="1"/>
-        <w:rPr>
-          <w:color w:val="000000"/>
-          <w:sz w:val="28"/>
-          <w:szCs w:val="28"/>
-        </w:rPr>
-      </w:pPr>
-      <w:r>
-        <w:rPr>
-          <w:color w:val="000000"/>
-          <w:sz w:val="28"/>
-          <w:szCs w:val="28"/>
-          <w:rtl w:val="0"/>
-        </w:rPr>
-        <w:t xml:space="preserve">Каждому </w:t>
+        <w:t xml:space="preserve">тегов</w:t>
+      </w:r>
+      <w:r>
+        <w:rPr>
+          <w:color w:val="000000"/>
+          <w:sz w:val="28"/>
+          <w:szCs w:val="28"/>
+          <w:rtl w:val="0"/>
+        </w:rPr>
+        <w:t xml:space="preserve">. Все эти сущности могут принадлежать только одной </w:t>
       </w:r>
       <w:r>
         <w:rPr>
@@ -4930,26 +5338,7 @@
           <w:szCs w:val="28"/>
           <w:rtl w:val="0"/>
         </w:rPr>
-        <w:t xml:space="preserve">чувству </w:t>
-      </w:r>
-      <w:r>
-        <w:rPr>
-          <w:color w:val="000000"/>
-          <w:sz w:val="28"/>
-          <w:szCs w:val="28"/>
-          <w:rtl w:val="0"/>
-        </w:rPr>
-        <w:t xml:space="preserve">соответствует </w:t>
-      </w:r>
-      <w:r>
-        <w:rPr>
-          <w:b w:val="1"/>
-          <w:color w:val="000000"/>
-          <w:sz w:val="28"/>
-          <w:szCs w:val="28"/>
-          <w:rtl w:val="0"/>
-        </w:rPr>
-        <w:t xml:space="preserve">цвет</w:t>
+        <w:t xml:space="preserve">группе</w:t>
       </w:r>
       <w:r>
         <w:rPr>
@@ -4959,69 +5348,12 @@
           <w:rtl w:val="0"/>
         </w:rPr>
         <w:t xml:space="preserve">.</w:t>
-      </w:r>
-    </w:p>
-    <w:p>
-      <w:pPr>
-        <w:widowControl w:val="1"/>
-        <w:numPr>
-          <w:ilvl w:val="0"/>
-          <w:numId w:val="19"/>
-        </w:numPr>
-        <w:spacing w:after="160" w:line="259" w:lineRule="auto"/>
-        <w:ind w:left="720" w:hanging="360"/>
-        <w:contextualSpacing w:val="1"/>
-        <w:rPr>
-          <w:color w:val="000000"/>
-          <w:sz w:val="28"/>
-          <w:szCs w:val="28"/>
-          <w:u w:val="none"/>
-        </w:rPr>
-      </w:pPr>
-      <w:r>
-        <w:rPr>
-          <w:b w:val="1"/>
-          <w:color w:val="000000"/>
-          <w:sz w:val="28"/>
-          <w:szCs w:val="28"/>
-          <w:rtl w:val="0"/>
-        </w:rPr>
-        <w:t xml:space="preserve">Цвета</w:t>
-      </w:r>
-      <w:r>
-        <w:rPr>
-          <w:color w:val="000000"/>
-          <w:sz w:val="28"/>
-          <w:szCs w:val="28"/>
-          <w:rtl w:val="0"/>
-        </w:rPr>
-        <w:t xml:space="preserve">, соответствующие </w:t>
-      </w:r>
-      <w:r>
-        <w:rPr>
-          <w:b w:val="1"/>
-          <w:color w:val="000000"/>
-          <w:sz w:val="28"/>
-          <w:szCs w:val="28"/>
-          <w:rtl w:val="0"/>
-        </w:rPr>
-        <w:t xml:space="preserve">чувствам </w:t>
-      </w:r>
-      <w:r>
-        <w:rPr>
-          <w:color w:val="000000"/>
-          <w:sz w:val="28"/>
-          <w:szCs w:val="28"/>
-          <w:rtl w:val="0"/>
-        </w:rPr>
-        <w:t xml:space="preserve">не повторяются.</w:t>
       </w:r>
     </w:p>
     <w:p>
       <w:pPr>
         <w:widowControl w:val="1"/>
         <w:spacing w:after="160" w:line="259" w:lineRule="auto"/>
-        <w:contextualSpacing w:val="0"/>
         <w:rPr>
           <w:color w:val="000000"/>
           <w:sz w:val="28"/>
@@ -5038,7 +5370,6 @@
       <w:pPr>
         <w:widowControl w:val="1"/>
         <w:spacing w:after="160" w:line="259" w:lineRule="auto"/>
-        <w:contextualSpacing w:val="0"/>
         <w:rPr>
           <w:b w:val="1"/>
           <w:color w:val="000000"/>
@@ -5066,7 +5397,6 @@
         </w:numPr>
         <w:spacing w:after="160" w:line="259" w:lineRule="auto"/>
         <w:ind w:left="720" w:hanging="360"/>
-        <w:contextualSpacing w:val="1"/>
         <w:rPr>
           <w:color w:val="000000"/>
           <w:sz w:val="28"/>
@@ -5088,7 +5418,6 @@
       <w:pPr>
         <w:widowControl w:val="1"/>
         <w:spacing w:after="160" w:line="259" w:lineRule="auto"/>
-        <w:contextualSpacing w:val="0"/>
         <w:rPr>
           <w:b w:val="1"/>
           <w:color w:val="000000"/>
@@ -5106,7 +5435,6 @@
       <w:pPr>
         <w:widowControl w:val="1"/>
         <w:spacing w:after="160" w:line="259" w:lineRule="auto"/>
-        <w:contextualSpacing w:val="0"/>
         <w:rPr>
           <w:b w:val="1"/>
           <w:color w:val="000000"/>
@@ -5132,76 +5460,23 @@
           <w:ilvl w:val="0"/>
           <w:numId w:val="1"/>
         </w:numPr>
-        <w:spacing w:line="259" w:lineRule="auto"/>
+        <w:spacing w:after="0" w:afterAutospacing="0" w:line="259" w:lineRule="auto"/>
         <w:ind w:left="720" w:hanging="360"/>
-        <w:contextualSpacing w:val="1"/>
-        <w:rPr>
-          <w:color w:val="000000"/>
-          <w:sz w:val="28"/>
-          <w:szCs w:val="28"/>
-        </w:rPr>
-      </w:pPr>
-      <w:r>
-        <w:rPr>
-          <w:color w:val="000000"/>
-          <w:sz w:val="28"/>
-          <w:szCs w:val="28"/>
-          <w:rtl w:val="0"/>
-        </w:rPr>
-        <w:t xml:space="preserve">Параметр </w:t>
-      </w:r>
-      <w:r>
-        <w:rPr>
-          <w:i w:val="1"/>
-          <w:color w:val="000000"/>
-          <w:sz w:val="28"/>
-          <w:szCs w:val="28"/>
-          <w:rtl w:val="0"/>
-        </w:rPr>
-        <w:t xml:space="preserve">чувство</w:t>
-      </w:r>
-      <w:r>
-        <w:rPr>
-          <w:color w:val="000000"/>
-          <w:sz w:val="28"/>
-          <w:szCs w:val="28"/>
-          <w:rtl w:val="0"/>
-        </w:rPr>
-        <w:t xml:space="preserve"> в категории </w:t>
-      </w:r>
-      <w:r>
-        <w:rPr>
-          <w:b w:val="1"/>
-          <w:color w:val="000000"/>
-          <w:sz w:val="28"/>
-          <w:szCs w:val="28"/>
-          <w:rtl w:val="0"/>
-        </w:rPr>
-        <w:t xml:space="preserve">испытываемое чувство</w:t>
-      </w:r>
-      <w:r>
-        <w:rPr>
-          <w:color w:val="000000"/>
-          <w:sz w:val="28"/>
-          <w:szCs w:val="28"/>
-          <w:rtl w:val="0"/>
-        </w:rPr>
-        <w:t xml:space="preserve"> может выбираться из выпадающего списка записей категории </w:t>
-      </w:r>
-      <w:r>
-        <w:rPr>
-          <w:b w:val="1"/>
-          <w:color w:val="000000"/>
-          <w:sz w:val="28"/>
-          <w:szCs w:val="28"/>
-          <w:rtl w:val="0"/>
-        </w:rPr>
-        <w:t xml:space="preserve">чувство.</w:t>
-      </w:r>
-      <w:r>
-        <w:rPr>
-          <w:rtl w:val="0"/>
-        </w:rPr>
+        <w:rPr>
+          <w:color w:val="000000"/>
+          <w:sz w:val="28"/>
+          <w:szCs w:val="28"/>
+          <w:u w:val="none"/>
+        </w:rPr>
+      </w:pPr>
+      <w:r>
+        <w:rPr>
+          <w:color w:val="000000"/>
+          <w:sz w:val="28"/>
+          <w:szCs w:val="28"/>
+          <w:rtl w:val="0"/>
+        </w:rPr>
+        <w:t xml:space="preserve">Для сохранения безопасности пользовательских данных, доступ к записям пользователей производится только при совпадении хеш-пароля и имени, введенных пользователем. Настоящий пароль пользователя в системе не хранится.</w:t>
       </w:r>
     </w:p>
     <w:p>
@@ -5211,9 +5486,8 @@
           <w:ilvl w:val="0"/>
           <w:numId w:val="1"/>
         </w:numPr>
-        <w:spacing w:line="259" w:lineRule="auto"/>
+        <w:spacing w:after="0" w:afterAutospacing="0" w:line="259" w:lineRule="auto"/>
         <w:ind w:left="720" w:hanging="360"/>
-        <w:contextualSpacing w:val="1"/>
         <w:rPr>
           <w:color w:val="000000"/>
           <w:sz w:val="28"/>
@@ -5228,26 +5502,33 @@
           <w:szCs w:val="28"/>
           <w:rtl w:val="0"/>
         </w:rPr>
-        <w:t xml:space="preserve">При регистрации нового пользователя параметр </w:t>
-      </w:r>
-      <w:r>
-        <w:rPr>
-          <w:i w:val="1"/>
-          <w:color w:val="000000"/>
-          <w:sz w:val="28"/>
-          <w:szCs w:val="28"/>
-          <w:rtl w:val="0"/>
-        </w:rPr>
-        <w:t xml:space="preserve">дата регистрации</w:t>
-      </w:r>
-      <w:r>
-        <w:rPr>
-          <w:color w:val="000000"/>
-          <w:sz w:val="28"/>
-          <w:szCs w:val="28"/>
-          <w:rtl w:val="0"/>
-        </w:rPr>
-        <w:t xml:space="preserve"> заполняется текущей датой.</w:t>
+        <w:t xml:space="preserve">При изменении данных о чувствах, объектах и событиях в группе любому пользователю доступно изменение только записей, созданных им ранее, но не чужих записей. Создатель группы тоже не может изменять чужие записи чувств, объектов и событий.</w:t>
+      </w:r>
+    </w:p>
+    <w:p>
+      <w:pPr>
+        <w:widowControl w:val="1"/>
+        <w:numPr>
+          <w:ilvl w:val="0"/>
+          <w:numId w:val="1"/>
+        </w:numPr>
+        <w:spacing w:after="0" w:afterAutospacing="0" w:line="259" w:lineRule="auto"/>
+        <w:ind w:left="720" w:hanging="360"/>
+        <w:rPr>
+          <w:color w:val="000000"/>
+          <w:sz w:val="28"/>
+          <w:szCs w:val="28"/>
+          <w:u w:val="none"/>
+        </w:rPr>
+      </w:pPr>
+      <w:r>
+        <w:rPr>
+          <w:color w:val="000000"/>
+          <w:sz w:val="28"/>
+          <w:szCs w:val="28"/>
+          <w:rtl w:val="0"/>
+        </w:rPr>
+        <w:t xml:space="preserve">Теги в группе являются общими, их модификация, создание и удаление доступны всем пользователям в группе.</w:t>
       </w:r>
     </w:p>
     <w:p>
@@ -5259,52 +5540,6 @@
         </w:numPr>
         <w:spacing w:after="160" w:line="259" w:lineRule="auto"/>
         <w:ind w:left="720" w:hanging="360"/>
-        <w:contextualSpacing w:val="1"/>
-        <w:rPr>
-          <w:color w:val="000000"/>
-          <w:sz w:val="28"/>
-          <w:szCs w:val="28"/>
-        </w:rPr>
-      </w:pPr>
-      <w:r>
-        <w:rPr>
-          <w:color w:val="000000"/>
-          <w:sz w:val="28"/>
-          <w:szCs w:val="28"/>
-          <w:rtl w:val="0"/>
-        </w:rPr>
-        <w:t xml:space="preserve">При создании </w:t>
-      </w:r>
-      <w:r>
-        <w:rPr>
-          <w:b w:val="1"/>
-          <w:color w:val="000000"/>
-          <w:sz w:val="28"/>
-          <w:szCs w:val="28"/>
-          <w:rtl w:val="0"/>
-        </w:rPr>
-        <w:t xml:space="preserve">испытываемого чувства</w:t>
-      </w:r>
-      <w:r>
-        <w:rPr>
-          <w:color w:val="000000"/>
-          <w:sz w:val="28"/>
-          <w:szCs w:val="28"/>
-          <w:rtl w:val="0"/>
-        </w:rPr>
-        <w:t xml:space="preserve">, если время не указано, автоматически выставляется настоящее время записи.</w:t>
-      </w:r>
-    </w:p>
-    <w:p>
-      <w:pPr>
-        <w:widowControl w:val="1"/>
-        <w:numPr>
-          <w:ilvl w:val="0"/>
-          <w:numId w:val="1"/>
-        </w:numPr>
-        <w:spacing w:after="160" w:line="259" w:lineRule="auto"/>
-        <w:ind w:left="720" w:hanging="360"/>
-        <w:contextualSpacing w:val="1"/>
         <w:rPr>
           <w:color w:val="000000"/>
           <w:sz w:val="28"/>
@@ -5314,60 +5549,12 @@
       </w:pPr>
       <w:r>
         <w:rPr>
-          <w:b w:val="1"/>
-          <w:color w:val="000000"/>
-          <w:sz w:val="28"/>
-          <w:szCs w:val="28"/>
-          <w:rtl w:val="0"/>
-        </w:rPr>
-        <w:t xml:space="preserve">Теги </w:t>
-      </w:r>
-      <w:r>
-        <w:rPr>
-          <w:color w:val="000000"/>
-          <w:sz w:val="28"/>
-          <w:szCs w:val="28"/>
-          <w:rtl w:val="0"/>
-        </w:rPr>
-        <w:t xml:space="preserve">пользователя доступны для добавления к любой записи, принадлежащей ему (</w:t>
-      </w:r>
-      <w:r>
-        <w:rPr>
-          <w:b w:val="1"/>
-          <w:color w:val="000000"/>
-          <w:sz w:val="28"/>
-          <w:szCs w:val="28"/>
-          <w:rtl w:val="0"/>
-        </w:rPr>
-        <w:t xml:space="preserve">объект чувства, испытываемое чувство, событие</w:t>
-      </w:r>
-      <w:r>
-        <w:rPr>
-          <w:color w:val="000000"/>
-          <w:sz w:val="28"/>
-          <w:szCs w:val="28"/>
-          <w:rtl w:val="0"/>
-        </w:rPr>
-        <w:t xml:space="preserve">). При добавлении тега к записи, пользователь имеет возможность создать новый </w:t>
-      </w:r>
-      <w:r>
-        <w:rPr>
-          <w:b w:val="1"/>
-          <w:color w:val="000000"/>
-          <w:sz w:val="28"/>
-          <w:szCs w:val="28"/>
-          <w:rtl w:val="0"/>
-        </w:rPr>
-        <w:t xml:space="preserve">тег</w:t>
-      </w:r>
-      <w:r>
-        <w:rPr>
-          <w:color w:val="000000"/>
-          <w:sz w:val="28"/>
-          <w:szCs w:val="28"/>
-          <w:rtl w:val="0"/>
-        </w:rPr>
-        <w:t xml:space="preserve">. </w:t>
+          <w:color w:val="000000"/>
+          <w:sz w:val="28"/>
+          <w:szCs w:val="28"/>
+          <w:rtl w:val="0"/>
+        </w:rPr>
+        <w:t xml:space="preserve">Нельзя дважды добавить пользователя в одну группу.</w:t>
       </w:r>
       <w:r>
         <w:rPr>
@@ -5378,7 +5565,6 @@
     <w:p>
       <w:pPr>
         <w:pStyle w:val="Heading1"/>
-        <w:contextualSpacing w:val="0"/>
         <w:jc w:val="center"/>
         <w:rPr>
           <w:color w:val="00000a"/>
@@ -5404,7 +5590,6 @@
       <w:pPr>
         <w:pStyle w:val="Heading1"/>
         <w:spacing w:before="360" w:lineRule="auto"/>
-        <w:contextualSpacing w:val="0"/>
         <w:rPr>
           <w:rFonts w:ascii="Times New Roman" w:cs="Times New Roman" w:eastAsia="Times New Roman" w:hAnsi="Times New Roman"/>
           <w:color w:val="00000a"/>
@@ -5432,7 +5617,6 @@
       <w:pPr>
         <w:pStyle w:val="Heading1"/>
         <w:spacing w:before="360" w:lineRule="auto"/>
-        <w:contextualSpacing w:val="0"/>
         <w:rPr/>
       </w:pPr>
       <w:bookmarkStart w:colFirst="0" w:colLast="0" w:name="_3dy6vkm" w:id="6"/>
@@ -5441,14 +5625,14 @@
         <w:rPr/>
         <w:drawing>
           <wp:inline distB="114300" distT="114300" distL="114300" distR="114300">
-            <wp:extent cx="5942965" cy="4495800"/>
+            <wp:extent cx="5942965" cy="4889500"/>
             <wp:effectExtent b="0" l="0" r="0" t="0"/>
-            <wp:docPr id="13" name="image12.jpg"/>
+            <wp:docPr id="7" name="image12.png"/>
             <a:graphic>
               <a:graphicData uri="http://schemas.openxmlformats.org/drawingml/2006/picture">
                 <pic:pic>
                   <pic:nvPicPr>
-                    <pic:cNvPr id="0" name="image12.jpg"/>
+                    <pic:cNvPr id="0" name="image12.png"/>
                     <pic:cNvPicPr preferRelativeResize="0"/>
                   </pic:nvPicPr>
                   <pic:blipFill>
@@ -5461,7 +5645,7 @@
                   <pic:spPr>
                     <a:xfrm>
                       <a:off x="0" y="0"/>
-                      <a:ext cx="5942965" cy="4495800"/>
+                      <a:ext cx="5942965" cy="4889500"/>
                     </a:xfrm>
                     <a:prstGeom prst="rect"/>
                     <a:ln/>
@@ -5493,7 +5677,6 @@
         <w:shd w:fill="auto" w:val="clear"/>
         <w:spacing w:after="480" w:before="120" w:line="240" w:lineRule="auto"/>
         <w:ind w:left="0" w:right="0" w:firstLine="0"/>
-        <w:contextualSpacing w:val="0"/>
         <w:jc w:val="center"/>
         <w:rPr>
           <w:rFonts w:ascii="Times New Roman" w:cs="Times New Roman" w:eastAsia="Times New Roman" w:hAnsi="Times New Roman"/>
@@ -5529,10 +5712,912 @@
     </w:p>
     <w:p>
       <w:pPr>
+        <w:keepNext w:val="0"/>
+        <w:keepLines w:val="0"/>
+        <w:widowControl w:val="0"/>
+        <w:pBdr>
+          <w:top w:space="0" w:sz="0" w:val="nil"/>
+          <w:left w:space="0" w:sz="0" w:val="nil"/>
+          <w:bottom w:space="0" w:sz="0" w:val="nil"/>
+          <w:right w:space="0" w:sz="0" w:val="nil"/>
+          <w:between w:space="0" w:sz="0" w:val="nil"/>
+        </w:pBdr>
+        <w:shd w:fill="auto" w:val="clear"/>
+        <w:spacing w:after="0" w:before="0" w:line="276" w:lineRule="auto"/>
+        <w:ind w:left="0" w:right="0" w:firstLine="720"/>
+        <w:jc w:val="left"/>
+        <w:rPr>
+          <w:b w:val="1"/>
+          <w:sz w:val="28"/>
+          <w:szCs w:val="28"/>
+        </w:rPr>
+      </w:pPr>
+      <w:r>
+        <w:rPr>
+          <w:b w:val="1"/>
+          <w:sz w:val="28"/>
+          <w:szCs w:val="28"/>
+          <w:rtl w:val="0"/>
+        </w:rPr>
+        <w:t xml:space="preserve">Комментарии к ERD</w:t>
+      </w:r>
+    </w:p>
+    <w:p>
+      <w:pPr>
+        <w:keepNext w:val="0"/>
+        <w:keepLines w:val="0"/>
+        <w:widowControl w:val="0"/>
+        <w:pBdr>
+          <w:top w:space="0" w:sz="0" w:val="nil"/>
+          <w:left w:space="0" w:sz="0" w:val="nil"/>
+          <w:bottom w:space="0" w:sz="0" w:val="nil"/>
+          <w:right w:space="0" w:sz="0" w:val="nil"/>
+          <w:between w:space="0" w:sz="0" w:val="nil"/>
+        </w:pBdr>
+        <w:shd w:fill="auto" w:val="clear"/>
+        <w:spacing w:after="0" w:before="0" w:line="276" w:lineRule="auto"/>
+        <w:ind w:left="0" w:right="0" w:firstLine="720"/>
+        <w:jc w:val="left"/>
+        <w:rPr>
+          <w:b w:val="1"/>
+          <w:sz w:val="28"/>
+          <w:szCs w:val="28"/>
+        </w:rPr>
+      </w:pPr>
+      <w:r>
+        <w:rPr>
+          <w:rtl w:val="0"/>
+        </w:rPr>
+      </w:r>
+    </w:p>
+    <w:tbl>
+      <w:tblPr>
+        <w:tblStyle w:val="Table3"/>
+        <w:tblW w:w="9330.0" w:type="dxa"/>
+        <w:jc w:val="left"/>
+        <w:tblInd w:w="100.0" w:type="pct"/>
+        <w:tblBorders>
+          <w:top w:color="000000" w:space="0" w:sz="8" w:val="single"/>
+          <w:left w:color="000000" w:space="0" w:sz="8" w:val="single"/>
+          <w:bottom w:color="000000" w:space="0" w:sz="8" w:val="single"/>
+          <w:right w:color="000000" w:space="0" w:sz="8" w:val="single"/>
+          <w:insideH w:color="000000" w:space="0" w:sz="8" w:val="single"/>
+          <w:insideV w:color="000000" w:space="0" w:sz="8" w:val="single"/>
+        </w:tblBorders>
+        <w:tblLayout w:type="fixed"/>
+        <w:tblLook w:val="0600"/>
+      </w:tblPr>
+      <w:tblGrid>
+        <w:gridCol w:w="1995"/>
+        <w:gridCol w:w="7335"/>
+        <w:tblGridChange w:id="0">
+          <w:tblGrid>
+            <w:gridCol w:w="1995"/>
+            <w:gridCol w:w="7335"/>
+          </w:tblGrid>
+        </w:tblGridChange>
+      </w:tblGrid>
+      <w:tr>
+        <w:tc>
+          <w:tcPr>
+            <w:shd w:fill="auto" w:val="clear"/>
+            <w:tcMar>
+              <w:top w:w="100.0" w:type="dxa"/>
+              <w:left w:w="100.0" w:type="dxa"/>
+              <w:bottom w:w="100.0" w:type="dxa"/>
+              <w:right w:w="100.0" w:type="dxa"/>
+            </w:tcMar>
+            <w:vAlign w:val="top"/>
+          </w:tcPr>
+          <w:p>
+            <w:pPr>
+              <w:keepNext w:val="0"/>
+              <w:keepLines w:val="0"/>
+              <w:widowControl w:val="0"/>
+              <w:pBdr>
+                <w:top w:space="0" w:sz="0" w:val="nil"/>
+                <w:left w:space="0" w:sz="0" w:val="nil"/>
+                <w:bottom w:space="0" w:sz="0" w:val="nil"/>
+                <w:right w:space="0" w:sz="0" w:val="nil"/>
+                <w:between w:space="0" w:sz="0" w:val="nil"/>
+              </w:pBdr>
+              <w:shd w:fill="auto" w:val="clear"/>
+              <w:spacing w:after="0" w:before="0" w:line="240" w:lineRule="auto"/>
+              <w:ind w:left="0" w:right="0" w:firstLine="0"/>
+              <w:jc w:val="left"/>
+              <w:rPr>
+                <w:sz w:val="28"/>
+                <w:szCs w:val="28"/>
+              </w:rPr>
+            </w:pPr>
+            <w:r>
+              <w:rPr>
+                <w:sz w:val="28"/>
+                <w:szCs w:val="28"/>
+                <w:rtl w:val="0"/>
+              </w:rPr>
+              <w:t xml:space="preserve">User</w:t>
+            </w:r>
+          </w:p>
+        </w:tc>
+        <w:tc>
+          <w:tcPr>
+            <w:shd w:fill="auto" w:val="clear"/>
+            <w:tcMar>
+              <w:top w:w="100.0" w:type="dxa"/>
+              <w:left w:w="100.0" w:type="dxa"/>
+              <w:bottom w:w="100.0" w:type="dxa"/>
+              <w:right w:w="100.0" w:type="dxa"/>
+            </w:tcMar>
+            <w:vAlign w:val="top"/>
+          </w:tcPr>
+          <w:p>
+            <w:pPr>
+              <w:keepNext w:val="0"/>
+              <w:keepLines w:val="0"/>
+              <w:widowControl w:val="0"/>
+              <w:pBdr>
+                <w:top w:space="0" w:sz="0" w:val="nil"/>
+                <w:left w:space="0" w:sz="0" w:val="nil"/>
+                <w:bottom w:space="0" w:sz="0" w:val="nil"/>
+                <w:right w:space="0" w:sz="0" w:val="nil"/>
+                <w:between w:space="0" w:sz="0" w:val="nil"/>
+              </w:pBdr>
+              <w:shd w:fill="auto" w:val="clear"/>
+              <w:spacing w:after="0" w:before="0" w:line="240" w:lineRule="auto"/>
+              <w:ind w:left="0" w:right="0" w:firstLine="0"/>
+              <w:jc w:val="left"/>
+              <w:rPr>
+                <w:sz w:val="28"/>
+                <w:szCs w:val="28"/>
+              </w:rPr>
+            </w:pPr>
+            <w:r>
+              <w:rPr>
+                <w:sz w:val="28"/>
+                <w:szCs w:val="28"/>
+                <w:rtl w:val="0"/>
+              </w:rPr>
+              <w:t xml:space="preserve">Пользователь системы. Сущность user ни от чего не зависит, в ней хранятся авторизационные данные для входа в систему. При всех пользовательских обращениях к базе, происходит проверка соответствия hash-а пароля и имени пользователя. Сам пароль в системе не хранится.</w:t>
+            </w:r>
+          </w:p>
+        </w:tc>
+      </w:tr>
+      <w:tr>
+        <w:tc>
+          <w:tcPr>
+            <w:shd w:fill="auto" w:val="clear"/>
+            <w:tcMar>
+              <w:top w:w="100.0" w:type="dxa"/>
+              <w:left w:w="100.0" w:type="dxa"/>
+              <w:bottom w:w="100.0" w:type="dxa"/>
+              <w:right w:w="100.0" w:type="dxa"/>
+            </w:tcMar>
+            <w:vAlign w:val="top"/>
+          </w:tcPr>
+          <w:p>
+            <w:pPr>
+              <w:keepNext w:val="0"/>
+              <w:keepLines w:val="0"/>
+              <w:widowControl w:val="0"/>
+              <w:pBdr>
+                <w:top w:space="0" w:sz="0" w:val="nil"/>
+                <w:left w:space="0" w:sz="0" w:val="nil"/>
+                <w:bottom w:space="0" w:sz="0" w:val="nil"/>
+                <w:right w:space="0" w:sz="0" w:val="nil"/>
+                <w:between w:space="0" w:sz="0" w:val="nil"/>
+              </w:pBdr>
+              <w:shd w:fill="auto" w:val="clear"/>
+              <w:spacing w:after="0" w:before="0" w:line="240" w:lineRule="auto"/>
+              <w:ind w:left="0" w:right="0" w:firstLine="0"/>
+              <w:jc w:val="left"/>
+              <w:rPr>
+                <w:sz w:val="28"/>
+                <w:szCs w:val="28"/>
+              </w:rPr>
+            </w:pPr>
+            <w:r>
+              <w:rPr>
+                <w:sz w:val="28"/>
+                <w:szCs w:val="28"/>
+                <w:rtl w:val="0"/>
+              </w:rPr>
+              <w:t xml:space="preserve">Group</w:t>
+            </w:r>
+          </w:p>
+        </w:tc>
+        <w:tc>
+          <w:tcPr>
+            <w:shd w:fill="auto" w:val="clear"/>
+            <w:tcMar>
+              <w:top w:w="100.0" w:type="dxa"/>
+              <w:left w:w="100.0" w:type="dxa"/>
+              <w:bottom w:w="100.0" w:type="dxa"/>
+              <w:right w:w="100.0" w:type="dxa"/>
+            </w:tcMar>
+            <w:vAlign w:val="top"/>
+          </w:tcPr>
+          <w:p>
+            <w:pPr>
+              <w:keepNext w:val="0"/>
+              <w:keepLines w:val="0"/>
+              <w:widowControl w:val="0"/>
+              <w:pBdr>
+                <w:top w:space="0" w:sz="0" w:val="nil"/>
+                <w:left w:space="0" w:sz="0" w:val="nil"/>
+                <w:bottom w:space="0" w:sz="0" w:val="nil"/>
+                <w:right w:space="0" w:sz="0" w:val="nil"/>
+                <w:between w:space="0" w:sz="0" w:val="nil"/>
+              </w:pBdr>
+              <w:shd w:fill="auto" w:val="clear"/>
+              <w:spacing w:after="0" w:before="0" w:line="240" w:lineRule="auto"/>
+              <w:ind w:left="0" w:right="0" w:firstLine="0"/>
+              <w:jc w:val="left"/>
+              <w:rPr>
+                <w:sz w:val="28"/>
+                <w:szCs w:val="28"/>
+              </w:rPr>
+            </w:pPr>
+            <w:r>
+              <w:rPr>
+                <w:sz w:val="28"/>
+                <w:szCs w:val="28"/>
+                <w:rtl w:val="0"/>
+              </w:rPr>
+              <w:t xml:space="preserve">Данная сущность предназначена для объединения пользователей и организации их общей работы. У неё есть поле создателя creator_id, которому соответствует user. Только создатель группы может удалить группу и изменить данные сущности.</w:t>
+            </w:r>
+          </w:p>
+        </w:tc>
+      </w:tr>
+      <w:tr>
+        <w:tc>
+          <w:tcPr>
+            <w:shd w:fill="auto" w:val="clear"/>
+            <w:tcMar>
+              <w:top w:w="100.0" w:type="dxa"/>
+              <w:left w:w="100.0" w:type="dxa"/>
+              <w:bottom w:w="100.0" w:type="dxa"/>
+              <w:right w:w="100.0" w:type="dxa"/>
+            </w:tcMar>
+            <w:vAlign w:val="top"/>
+          </w:tcPr>
+          <w:p>
+            <w:pPr>
+              <w:keepNext w:val="0"/>
+              <w:keepLines w:val="0"/>
+              <w:widowControl w:val="0"/>
+              <w:pBdr>
+                <w:top w:space="0" w:sz="0" w:val="nil"/>
+                <w:left w:space="0" w:sz="0" w:val="nil"/>
+                <w:bottom w:space="0" w:sz="0" w:val="nil"/>
+                <w:right w:space="0" w:sz="0" w:val="nil"/>
+                <w:between w:space="0" w:sz="0" w:val="nil"/>
+              </w:pBdr>
+              <w:shd w:fill="auto" w:val="clear"/>
+              <w:spacing w:after="0" w:before="0" w:line="240" w:lineRule="auto"/>
+              <w:ind w:left="0" w:right="0" w:firstLine="0"/>
+              <w:jc w:val="left"/>
+              <w:rPr>
+                <w:sz w:val="28"/>
+                <w:szCs w:val="28"/>
+              </w:rPr>
+            </w:pPr>
+            <w:r>
+              <w:rPr>
+                <w:sz w:val="28"/>
+                <w:szCs w:val="28"/>
+                <w:rtl w:val="0"/>
+              </w:rPr>
+              <w:t xml:space="preserve">Color</w:t>
+            </w:r>
+          </w:p>
+        </w:tc>
+        <w:tc>
+          <w:tcPr>
+            <w:shd w:fill="auto" w:val="clear"/>
+            <w:tcMar>
+              <w:top w:w="100.0" w:type="dxa"/>
+              <w:left w:w="100.0" w:type="dxa"/>
+              <w:bottom w:w="100.0" w:type="dxa"/>
+              <w:right w:w="100.0" w:type="dxa"/>
+            </w:tcMar>
+            <w:vAlign w:val="top"/>
+          </w:tcPr>
+          <w:p>
+            <w:pPr>
+              <w:keepNext w:val="0"/>
+              <w:keepLines w:val="0"/>
+              <w:widowControl w:val="0"/>
+              <w:pBdr>
+                <w:top w:space="0" w:sz="0" w:val="nil"/>
+                <w:left w:space="0" w:sz="0" w:val="nil"/>
+                <w:bottom w:space="0" w:sz="0" w:val="nil"/>
+                <w:right w:space="0" w:sz="0" w:val="nil"/>
+                <w:between w:space="0" w:sz="0" w:val="nil"/>
+              </w:pBdr>
+              <w:shd w:fill="auto" w:val="clear"/>
+              <w:spacing w:after="0" w:before="0" w:line="240" w:lineRule="auto"/>
+              <w:ind w:left="0" w:right="0" w:firstLine="0"/>
+              <w:jc w:val="left"/>
+              <w:rPr>
+                <w:sz w:val="28"/>
+                <w:szCs w:val="28"/>
+              </w:rPr>
+            </w:pPr>
+            <w:r>
+              <w:rPr>
+                <w:sz w:val="28"/>
+                <w:szCs w:val="28"/>
+                <w:rtl w:val="0"/>
+              </w:rPr>
+              <w:t xml:space="preserve">Таблица цветов для использования однотипного цветового стиля в дизайне приложения.</w:t>
+            </w:r>
+          </w:p>
+        </w:tc>
+      </w:tr>
+      <w:tr>
+        <w:tc>
+          <w:tcPr>
+            <w:shd w:fill="auto" w:val="clear"/>
+            <w:tcMar>
+              <w:top w:w="100.0" w:type="dxa"/>
+              <w:left w:w="100.0" w:type="dxa"/>
+              <w:bottom w:w="100.0" w:type="dxa"/>
+              <w:right w:w="100.0" w:type="dxa"/>
+            </w:tcMar>
+            <w:vAlign w:val="top"/>
+          </w:tcPr>
+          <w:p>
+            <w:pPr>
+              <w:keepNext w:val="0"/>
+              <w:keepLines w:val="0"/>
+              <w:widowControl w:val="0"/>
+              <w:pBdr>
+                <w:top w:space="0" w:sz="0" w:val="nil"/>
+                <w:left w:space="0" w:sz="0" w:val="nil"/>
+                <w:bottom w:space="0" w:sz="0" w:val="nil"/>
+                <w:right w:space="0" w:sz="0" w:val="nil"/>
+                <w:between w:space="0" w:sz="0" w:val="nil"/>
+              </w:pBdr>
+              <w:shd w:fill="auto" w:val="clear"/>
+              <w:spacing w:after="0" w:before="0" w:line="240" w:lineRule="auto"/>
+              <w:ind w:left="0" w:right="0" w:firstLine="0"/>
+              <w:jc w:val="left"/>
+              <w:rPr>
+                <w:sz w:val="28"/>
+                <w:szCs w:val="28"/>
+              </w:rPr>
+            </w:pPr>
+            <w:r>
+              <w:rPr>
+                <w:sz w:val="28"/>
+                <w:szCs w:val="28"/>
+                <w:rtl w:val="0"/>
+              </w:rPr>
+              <w:t xml:space="preserve">Feeling</w:t>
+            </w:r>
+          </w:p>
+        </w:tc>
+        <w:tc>
+          <w:tcPr>
+            <w:shd w:fill="auto" w:val="clear"/>
+            <w:tcMar>
+              <w:top w:w="100.0" w:type="dxa"/>
+              <w:left w:w="100.0" w:type="dxa"/>
+              <w:bottom w:w="100.0" w:type="dxa"/>
+              <w:right w:w="100.0" w:type="dxa"/>
+            </w:tcMar>
+            <w:vAlign w:val="top"/>
+          </w:tcPr>
+          <w:p>
+            <w:pPr>
+              <w:keepNext w:val="0"/>
+              <w:keepLines w:val="0"/>
+              <w:widowControl w:val="0"/>
+              <w:pBdr>
+                <w:top w:space="0" w:sz="0" w:val="nil"/>
+                <w:left w:space="0" w:sz="0" w:val="nil"/>
+                <w:bottom w:space="0" w:sz="0" w:val="nil"/>
+                <w:right w:space="0" w:sz="0" w:val="nil"/>
+                <w:between w:space="0" w:sz="0" w:val="nil"/>
+              </w:pBdr>
+              <w:shd w:fill="auto" w:val="clear"/>
+              <w:spacing w:after="0" w:before="0" w:line="240" w:lineRule="auto"/>
+              <w:ind w:left="0" w:right="0" w:firstLine="0"/>
+              <w:jc w:val="left"/>
+              <w:rPr>
+                <w:sz w:val="28"/>
+                <w:szCs w:val="28"/>
+              </w:rPr>
+            </w:pPr>
+            <w:r>
+              <w:rPr>
+                <w:sz w:val="28"/>
+                <w:szCs w:val="28"/>
+                <w:rtl w:val="0"/>
+              </w:rPr>
+              <w:t xml:space="preserve">Перечисление чувств и эмоций с выбором соответствующего цвета, который будет характеризовать чувство в интерфейсе пользователя.</w:t>
+            </w:r>
+          </w:p>
+        </w:tc>
+      </w:tr>
+      <w:tr>
+        <w:tc>
+          <w:tcPr>
+            <w:shd w:fill="auto" w:val="clear"/>
+            <w:tcMar>
+              <w:top w:w="100.0" w:type="dxa"/>
+              <w:left w:w="100.0" w:type="dxa"/>
+              <w:bottom w:w="100.0" w:type="dxa"/>
+              <w:right w:w="100.0" w:type="dxa"/>
+            </w:tcMar>
+            <w:vAlign w:val="top"/>
+          </w:tcPr>
+          <w:p>
+            <w:pPr>
+              <w:keepNext w:val="0"/>
+              <w:keepLines w:val="0"/>
+              <w:widowControl w:val="0"/>
+              <w:pBdr>
+                <w:top w:space="0" w:sz="0" w:val="nil"/>
+                <w:left w:space="0" w:sz="0" w:val="nil"/>
+                <w:bottom w:space="0" w:sz="0" w:val="nil"/>
+                <w:right w:space="0" w:sz="0" w:val="nil"/>
+                <w:between w:space="0" w:sz="0" w:val="nil"/>
+              </w:pBdr>
+              <w:shd w:fill="auto" w:val="clear"/>
+              <w:spacing w:after="0" w:before="0" w:line="240" w:lineRule="auto"/>
+              <w:ind w:left="0" w:right="0" w:firstLine="0"/>
+              <w:jc w:val="left"/>
+              <w:rPr>
+                <w:sz w:val="28"/>
+                <w:szCs w:val="28"/>
+              </w:rPr>
+            </w:pPr>
+            <w:r>
+              <w:rPr>
+                <w:sz w:val="28"/>
+                <w:szCs w:val="28"/>
+                <w:rtl w:val="0"/>
+              </w:rPr>
+              <w:t xml:space="preserve">FeelingObject</w:t>
+            </w:r>
+          </w:p>
+        </w:tc>
+        <w:tc>
+          <w:tcPr>
+            <w:shd w:fill="auto" w:val="clear"/>
+            <w:tcMar>
+              <w:top w:w="100.0" w:type="dxa"/>
+              <w:left w:w="100.0" w:type="dxa"/>
+              <w:bottom w:w="100.0" w:type="dxa"/>
+              <w:right w:w="100.0" w:type="dxa"/>
+            </w:tcMar>
+            <w:vAlign w:val="top"/>
+          </w:tcPr>
+          <w:p>
+            <w:pPr>
+              <w:keepNext w:val="0"/>
+              <w:keepLines w:val="0"/>
+              <w:widowControl w:val="0"/>
+              <w:pBdr>
+                <w:top w:space="0" w:sz="0" w:val="nil"/>
+                <w:left w:space="0" w:sz="0" w:val="nil"/>
+                <w:bottom w:space="0" w:sz="0" w:val="nil"/>
+                <w:right w:space="0" w:sz="0" w:val="nil"/>
+                <w:between w:space="0" w:sz="0" w:val="nil"/>
+              </w:pBdr>
+              <w:shd w:fill="auto" w:val="clear"/>
+              <w:spacing w:after="0" w:before="0" w:line="240" w:lineRule="auto"/>
+              <w:ind w:left="0" w:right="0" w:firstLine="0"/>
+              <w:jc w:val="left"/>
+              <w:rPr>
+                <w:sz w:val="28"/>
+                <w:szCs w:val="28"/>
+              </w:rPr>
+            </w:pPr>
+            <w:r>
+              <w:rPr>
+                <w:sz w:val="28"/>
+                <w:szCs w:val="28"/>
+                <w:rtl w:val="0"/>
+              </w:rPr>
+              <w:t xml:space="preserve">Сущность объекта чувства необходима в случае, когда пользователь хочет конкретизировать направление своих чувств. </w:t>
+              <w:br w:type="textWrapping"/>
+              <w:t xml:space="preserve">Создается в рамках определенной группы.</w:t>
+              <w:br w:type="textWrapping"/>
+              <w:t xml:space="preserve">У сущности есть создатель user_id, только он может удалить или изменить сущность, но создавать чувства к ней, могут все пользователи, находящиеся в той же группе.</w:t>
+            </w:r>
+          </w:p>
+        </w:tc>
+      </w:tr>
+      <w:tr>
+        <w:tc>
+          <w:tcPr>
+            <w:shd w:fill="auto" w:val="clear"/>
+            <w:tcMar>
+              <w:top w:w="100.0" w:type="dxa"/>
+              <w:left w:w="100.0" w:type="dxa"/>
+              <w:bottom w:w="100.0" w:type="dxa"/>
+              <w:right w:w="100.0" w:type="dxa"/>
+            </w:tcMar>
+            <w:vAlign w:val="top"/>
+          </w:tcPr>
+          <w:p>
+            <w:pPr>
+              <w:keepNext w:val="0"/>
+              <w:keepLines w:val="0"/>
+              <w:widowControl w:val="0"/>
+              <w:pBdr>
+                <w:top w:space="0" w:sz="0" w:val="nil"/>
+                <w:left w:space="0" w:sz="0" w:val="nil"/>
+                <w:bottom w:space="0" w:sz="0" w:val="nil"/>
+                <w:right w:space="0" w:sz="0" w:val="nil"/>
+                <w:between w:space="0" w:sz="0" w:val="nil"/>
+              </w:pBdr>
+              <w:shd w:fill="auto" w:val="clear"/>
+              <w:spacing w:after="0" w:before="0" w:line="240" w:lineRule="auto"/>
+              <w:ind w:left="0" w:right="0" w:firstLine="0"/>
+              <w:jc w:val="left"/>
+              <w:rPr>
+                <w:sz w:val="28"/>
+                <w:szCs w:val="28"/>
+              </w:rPr>
+            </w:pPr>
+            <w:r>
+              <w:rPr>
+                <w:sz w:val="28"/>
+                <w:szCs w:val="28"/>
+                <w:rtl w:val="0"/>
+              </w:rPr>
+              <w:t xml:space="preserve">Event</w:t>
+            </w:r>
+          </w:p>
+        </w:tc>
+        <w:tc>
+          <w:tcPr>
+            <w:shd w:fill="auto" w:val="clear"/>
+            <w:tcMar>
+              <w:top w:w="100.0" w:type="dxa"/>
+              <w:left w:w="100.0" w:type="dxa"/>
+              <w:bottom w:w="100.0" w:type="dxa"/>
+              <w:right w:w="100.0" w:type="dxa"/>
+            </w:tcMar>
+            <w:vAlign w:val="top"/>
+          </w:tcPr>
+          <w:p>
+            <w:pPr>
+              <w:keepNext w:val="0"/>
+              <w:keepLines w:val="0"/>
+              <w:widowControl w:val="0"/>
+              <w:pBdr>
+                <w:top w:space="0" w:sz="0" w:val="nil"/>
+                <w:left w:space="0" w:sz="0" w:val="nil"/>
+                <w:bottom w:space="0" w:sz="0" w:val="nil"/>
+                <w:right w:space="0" w:sz="0" w:val="nil"/>
+                <w:between w:space="0" w:sz="0" w:val="nil"/>
+              </w:pBdr>
+              <w:shd w:fill="auto" w:val="clear"/>
+              <w:spacing w:after="0" w:before="0" w:line="240" w:lineRule="auto"/>
+              <w:ind w:left="0" w:right="0" w:firstLine="0"/>
+              <w:jc w:val="left"/>
+              <w:rPr>
+                <w:sz w:val="28"/>
+                <w:szCs w:val="28"/>
+              </w:rPr>
+            </w:pPr>
+            <w:r>
+              <w:rPr>
+                <w:sz w:val="28"/>
+                <w:szCs w:val="28"/>
+                <w:rtl w:val="0"/>
+              </w:rPr>
+              <w:t xml:space="preserve">Событие предназначено для временного и смыслового разделения записей чувств на “до” и “после”. Оно содержит поле для описания, а также указание времени события.</w:t>
+            </w:r>
+          </w:p>
+        </w:tc>
+      </w:tr>
+      <w:tr>
+        <w:tc>
+          <w:tcPr>
+            <w:shd w:fill="auto" w:val="clear"/>
+            <w:tcMar>
+              <w:top w:w="100.0" w:type="dxa"/>
+              <w:left w:w="100.0" w:type="dxa"/>
+              <w:bottom w:w="100.0" w:type="dxa"/>
+              <w:right w:w="100.0" w:type="dxa"/>
+            </w:tcMar>
+            <w:vAlign w:val="top"/>
+          </w:tcPr>
+          <w:p>
+            <w:pPr>
+              <w:keepNext w:val="0"/>
+              <w:keepLines w:val="0"/>
+              <w:widowControl w:val="0"/>
+              <w:pBdr>
+                <w:top w:space="0" w:sz="0" w:val="nil"/>
+                <w:left w:space="0" w:sz="0" w:val="nil"/>
+                <w:bottom w:space="0" w:sz="0" w:val="nil"/>
+                <w:right w:space="0" w:sz="0" w:val="nil"/>
+                <w:between w:space="0" w:sz="0" w:val="nil"/>
+              </w:pBdr>
+              <w:shd w:fill="auto" w:val="clear"/>
+              <w:spacing w:after="0" w:before="0" w:line="240" w:lineRule="auto"/>
+              <w:ind w:left="0" w:right="0" w:firstLine="0"/>
+              <w:jc w:val="left"/>
+              <w:rPr>
+                <w:sz w:val="28"/>
+                <w:szCs w:val="28"/>
+              </w:rPr>
+            </w:pPr>
+            <w:r>
+              <w:rPr>
+                <w:sz w:val="28"/>
+                <w:szCs w:val="28"/>
+                <w:rtl w:val="0"/>
+              </w:rPr>
+              <w:t xml:space="preserve">ActualFeeling</w:t>
+            </w:r>
+          </w:p>
+        </w:tc>
+        <w:tc>
+          <w:tcPr>
+            <w:shd w:fill="auto" w:val="clear"/>
+            <w:tcMar>
+              <w:top w:w="100.0" w:type="dxa"/>
+              <w:left w:w="100.0" w:type="dxa"/>
+              <w:bottom w:w="100.0" w:type="dxa"/>
+              <w:right w:w="100.0" w:type="dxa"/>
+            </w:tcMar>
+            <w:vAlign w:val="top"/>
+          </w:tcPr>
+          <w:p>
+            <w:pPr>
+              <w:spacing w:before="120" w:lineRule="auto"/>
+              <w:ind w:left="0" w:firstLine="0"/>
+              <w:rPr>
+                <w:sz w:val="28"/>
+                <w:szCs w:val="28"/>
+              </w:rPr>
+            </w:pPr>
+            <w:r>
+              <w:rPr>
+                <w:sz w:val="28"/>
+                <w:szCs w:val="28"/>
+                <w:rtl w:val="0"/>
+              </w:rPr>
+              <w:t xml:space="preserve">Основными элементами любого ежедневника являются события и чувства. В данной схеме ключевые сущности: ActualFeeling и Event. Между ними нет прямой связи, так как это сильно усложняет и ограничивает схему.</w:t>
+              <w:br w:type="textWrapping"/>
+              <w:t xml:space="preserve">Однако у обеих сущностей есть поле time, с помощью которого связь между ними будет реализована в бизнес-логике приложения, когда она нужна.</w:t>
+            </w:r>
+          </w:p>
+          <w:p>
+            <w:pPr>
+              <w:spacing w:before="120" w:lineRule="auto"/>
+              <w:ind w:left="0" w:firstLine="0"/>
+              <w:rPr>
+                <w:sz w:val="28"/>
+                <w:szCs w:val="28"/>
+              </w:rPr>
+            </w:pPr>
+            <w:r>
+              <w:rPr>
+                <w:sz w:val="28"/>
+                <w:szCs w:val="28"/>
+                <w:rtl w:val="0"/>
+              </w:rPr>
+              <w:t xml:space="preserve">Данная сущность предназначена для сохранения пользовательских записей о своём состоянии. Пользователь выбирает чувство из сущности Feeling, может назначить объект, к которому он испытывает чувство.</w:t>
+            </w:r>
+          </w:p>
+          <w:p>
+            <w:pPr>
+              <w:spacing w:before="120" w:lineRule="auto"/>
+              <w:ind w:left="0" w:firstLine="0"/>
+              <w:rPr>
+                <w:sz w:val="28"/>
+                <w:szCs w:val="28"/>
+              </w:rPr>
+            </w:pPr>
+            <w:r>
+              <w:rPr>
+                <w:sz w:val="28"/>
+                <w:szCs w:val="28"/>
+                <w:rtl w:val="0"/>
+              </w:rPr>
+              <w:t xml:space="preserve">Испытываемые чувства имеют создателя, и также принадлежат к конкретной группе. Это необходимо для инкапсуляции данных пользователя. В разных группах он может проявлять разные чувства.</w:t>
+              <w:br w:type="textWrapping"/>
+              <w:t xml:space="preserve">При этом запись ссылается на пользователя-создателя, потому в личном кабинете пользователь всегда сможет посмотреть на своё эмоциональное состояние в целом.</w:t>
+            </w:r>
+          </w:p>
+        </w:tc>
+      </w:tr>
+      <w:tr>
+        <w:tc>
+          <w:tcPr>
+            <w:shd w:fill="auto" w:val="clear"/>
+            <w:tcMar>
+              <w:top w:w="100.0" w:type="dxa"/>
+              <w:left w:w="100.0" w:type="dxa"/>
+              <w:bottom w:w="100.0" w:type="dxa"/>
+              <w:right w:w="100.0" w:type="dxa"/>
+            </w:tcMar>
+            <w:vAlign w:val="top"/>
+          </w:tcPr>
+          <w:p>
+            <w:pPr>
+              <w:keepNext w:val="0"/>
+              <w:keepLines w:val="0"/>
+              <w:widowControl w:val="0"/>
+              <w:pBdr>
+                <w:top w:space="0" w:sz="0" w:val="nil"/>
+                <w:left w:space="0" w:sz="0" w:val="nil"/>
+                <w:bottom w:space="0" w:sz="0" w:val="nil"/>
+                <w:right w:space="0" w:sz="0" w:val="nil"/>
+                <w:between w:space="0" w:sz="0" w:val="nil"/>
+              </w:pBdr>
+              <w:shd w:fill="auto" w:val="clear"/>
+              <w:spacing w:after="0" w:before="0" w:line="240" w:lineRule="auto"/>
+              <w:ind w:left="0" w:right="0" w:firstLine="0"/>
+              <w:jc w:val="left"/>
+              <w:rPr>
+                <w:sz w:val="28"/>
+                <w:szCs w:val="28"/>
+              </w:rPr>
+            </w:pPr>
+            <w:r>
+              <w:rPr>
+                <w:sz w:val="28"/>
+                <w:szCs w:val="28"/>
+                <w:rtl w:val="0"/>
+              </w:rPr>
+              <w:t xml:space="preserve">Tag</w:t>
+            </w:r>
+          </w:p>
+        </w:tc>
+        <w:tc>
+          <w:tcPr>
+            <w:shd w:fill="auto" w:val="clear"/>
+            <w:tcMar>
+              <w:top w:w="100.0" w:type="dxa"/>
+              <w:left w:w="100.0" w:type="dxa"/>
+              <w:bottom w:w="100.0" w:type="dxa"/>
+              <w:right w:w="100.0" w:type="dxa"/>
+            </w:tcMar>
+            <w:vAlign w:val="top"/>
+          </w:tcPr>
+          <w:p>
+            <w:pPr>
+              <w:spacing w:before="120" w:lineRule="auto"/>
+              <w:ind w:left="0" w:firstLine="0"/>
+              <w:rPr>
+                <w:sz w:val="28"/>
+                <w:szCs w:val="28"/>
+              </w:rPr>
+            </w:pPr>
+            <w:r>
+              <w:rPr>
+                <w:sz w:val="28"/>
+                <w:szCs w:val="28"/>
+                <w:rtl w:val="0"/>
+              </w:rPr>
+              <w:t xml:space="preserve">Теги необходимы для удобства пользователей. Они не обязательны в использовании, служат метками и функционал их гибок.</w:t>
+              <w:br w:type="textWrapping"/>
+              <w:t xml:space="preserve">Тег может ссылаться на родительский Тег. Это делает возможным создание категоризации объектов, чувств и событий с иерархией.</w:t>
+              <w:br w:type="textWrapping"/>
+              <w:t xml:space="preserve">Например для объектов чувств можно создать теги:</w:t>
+              <w:br w:type="textWrapping"/>
+              <w:t xml:space="preserve">[Животное] </w:t>
+            </w:r>
+          </w:p>
+          <w:p>
+            <w:pPr>
+              <w:spacing w:before="120" w:lineRule="auto"/>
+              <w:ind w:left="0" w:firstLine="0"/>
+              <w:rPr>
+                <w:sz w:val="28"/>
+                <w:szCs w:val="28"/>
+              </w:rPr>
+            </w:pPr>
+            <w:r>
+              <w:rPr>
+                <w:sz w:val="28"/>
+                <w:szCs w:val="28"/>
+                <w:rtl w:val="0"/>
+              </w:rPr>
+              <w:t xml:space="preserve">-&gt; [Кот] </w:t>
+            </w:r>
+          </w:p>
+          <w:p>
+            <w:pPr>
+              <w:spacing w:before="120" w:lineRule="auto"/>
+              <w:ind w:left="0" w:firstLine="0"/>
+              <w:rPr>
+                <w:sz w:val="28"/>
+                <w:szCs w:val="28"/>
+              </w:rPr>
+            </w:pPr>
+            <w:r>
+              <w:rPr>
+                <w:sz w:val="28"/>
+                <w:szCs w:val="28"/>
+                <w:rtl w:val="0"/>
+              </w:rPr>
+              <w:t xml:space="preserve">-&gt; [Собака]</w:t>
+            </w:r>
+          </w:p>
+          <w:p>
+            <w:pPr>
+              <w:spacing w:before="120" w:lineRule="auto"/>
+              <w:ind w:left="0" w:firstLine="0"/>
+              <w:rPr>
+                <w:sz w:val="28"/>
+                <w:szCs w:val="28"/>
+              </w:rPr>
+            </w:pPr>
+            <w:r>
+              <w:rPr>
+                <w:sz w:val="28"/>
+                <w:szCs w:val="28"/>
+                <w:rtl w:val="0"/>
+              </w:rPr>
+              <w:t xml:space="preserve">Теперь пользователь сможет создать сущность “Рыжик” и добавить к ней тег [Кот].</w:t>
+            </w:r>
+          </w:p>
+          <w:p>
+            <w:pPr>
+              <w:spacing w:before="120" w:lineRule="auto"/>
+              <w:ind w:left="0" w:firstLine="0"/>
+              <w:rPr>
+                <w:sz w:val="28"/>
+                <w:szCs w:val="28"/>
+              </w:rPr>
+            </w:pPr>
+            <w:r>
+              <w:rPr>
+                <w:sz w:val="28"/>
+                <w:szCs w:val="28"/>
+                <w:rtl w:val="0"/>
+              </w:rPr>
+              <w:t xml:space="preserve">Данная сущность существует в рамках одной группы, чтобы не смешивать теги работы и домашними тегами пользователя. Однако возможно добавления функционала импорта тегов.</w:t>
+              <w:br w:type="textWrapping"/>
+              <w:t xml:space="preserve">Теги реализованы через связи многие ко многим, так как одна сущность ActualFeeling, Event или FeelingObject может содержать несколько тегов, а тег может использоваться в нескольких объектах и сущностях.</w:t>
+            </w:r>
+          </w:p>
+        </w:tc>
+      </w:tr>
+    </w:tbl>
+    <w:p>
+      <w:pPr>
+        <w:keepNext w:val="0"/>
+        <w:keepLines w:val="0"/>
+        <w:widowControl w:val="0"/>
+        <w:pBdr>
+          <w:top w:space="0" w:sz="0" w:val="nil"/>
+          <w:left w:space="0" w:sz="0" w:val="nil"/>
+          <w:bottom w:space="0" w:sz="0" w:val="nil"/>
+          <w:right w:space="0" w:sz="0" w:val="nil"/>
+          <w:between w:space="0" w:sz="0" w:val="nil"/>
+        </w:pBdr>
+        <w:shd w:fill="auto" w:val="clear"/>
+        <w:spacing w:after="0" w:before="120" w:line="240" w:lineRule="auto"/>
+        <w:ind w:left="0" w:right="0" w:firstLine="0"/>
+        <w:jc w:val="left"/>
+        <w:rPr>
+          <w:sz w:val="28"/>
+          <w:szCs w:val="28"/>
+        </w:rPr>
+      </w:pPr>
+      <w:r>
+        <w:rPr>
+          <w:rtl w:val="0"/>
+        </w:rPr>
+      </w:r>
+    </w:p>
+    <w:p>
+      <w:pPr>
         <w:tabs>
           <w:tab w:val="left" w:pos="709"/>
         </w:tabs>
-        <w:contextualSpacing w:val="0"/>
         <w:rPr>
           <w:b w:val="1"/>
         </w:rPr>
@@ -5564,7 +6649,6 @@
         <w:tabs>
           <w:tab w:val="left" w:pos="709"/>
         </w:tabs>
-        <w:contextualSpacing w:val="0"/>
         <w:rPr>
           <w:b w:val="1"/>
         </w:rPr>
@@ -5582,7 +6666,6 @@
         <w:tabs>
           <w:tab w:val="left" w:pos="709"/>
         </w:tabs>
-        <w:contextualSpacing w:val="0"/>
         <w:rPr>
           <w:color w:val="000000"/>
           <w:sz w:val="28"/>
@@ -5612,7 +6695,6 @@
       <w:pPr>
         <w:keepNext w:val="1"/>
         <w:spacing w:before="480" w:lineRule="auto"/>
-        <w:contextualSpacing w:val="0"/>
         <w:jc w:val="center"/>
         <w:rPr/>
       </w:pPr>
@@ -5622,12 +6704,12 @@
           <wp:inline distB="0" distT="0" distL="0" distR="0">
             <wp:extent cx="4648200" cy="981075"/>
             <wp:effectExtent b="0" l="0" r="0" t="0"/>
-            <wp:docPr id="12" name="image4.png"/>
+            <wp:docPr id="13" name="image10.png"/>
             <a:graphic>
               <a:graphicData uri="http://schemas.openxmlformats.org/drawingml/2006/picture">
                 <pic:pic>
                   <pic:nvPicPr>
-                    <pic:cNvPr id="0" name="image4.png"/>
+                    <pic:cNvPr id="0" name="image10.png"/>
                     <pic:cNvPicPr preferRelativeResize="0"/>
                   </pic:nvPicPr>
                   <pic:blipFill>
@@ -5672,7 +6754,6 @@
         <w:shd w:fill="auto" w:val="clear"/>
         <w:spacing w:after="240" w:before="120" w:line="240" w:lineRule="auto"/>
         <w:ind w:left="0" w:right="0" w:firstLine="0"/>
-        <w:contextualSpacing w:val="0"/>
         <w:jc w:val="center"/>
         <w:rPr>
           <w:rFonts w:ascii="Times New Roman" w:cs="Times New Roman" w:eastAsia="Times New Roman" w:hAnsi="Times New Roman"/>
@@ -5710,7 +6791,6 @@
       <w:pPr>
         <w:pStyle w:val="Heading1"/>
         <w:spacing w:before="0" w:lineRule="auto"/>
-        <w:contextualSpacing w:val="0"/>
         <w:rPr>
           <w:rFonts w:ascii="Times New Roman" w:cs="Times New Roman" w:eastAsia="Times New Roman" w:hAnsi="Times New Roman"/>
           <w:color w:val="00000a"/>
@@ -5858,7 +6938,7 @@
           <w:szCs w:val="28"/>
           <w:rtl w:val="0"/>
         </w:rPr>
-        <w:t xml:space="preserve">, login, name, pass_hash, email, registration_date)</w:t>
+        <w:t xml:space="preserve">, name, pass_hash, email, registration_date)</w:t>
       </w:r>
     </w:p>
     <w:p>
@@ -5872,15 +6952,16 @@
         <w:rPr>
           <w:sz w:val="28"/>
           <w:szCs w:val="28"/>
-        </w:rPr>
-      </w:pPr>
-      <w:r>
-        <w:rPr>
-          <w:sz w:val="28"/>
-          <w:szCs w:val="28"/>
-          <w:rtl w:val="0"/>
-        </w:rPr>
-        <w:t xml:space="preserve">FeelingObject (</w:t>
+          <w:u w:val="none"/>
+        </w:rPr>
+      </w:pPr>
+      <w:r>
+        <w:rPr>
+          <w:sz w:val="28"/>
+          <w:szCs w:val="28"/>
+          <w:rtl w:val="0"/>
+        </w:rPr>
+        <w:t xml:space="preserve">Group(</w:t>
       </w:r>
       <w:r>
         <w:rPr>
@@ -5906,6 +6987,69 @@
           <w:szCs w:val="28"/>
           <w:rtl w:val="0"/>
         </w:rPr>
+        <w:t xml:space="preserve">creator_id</w:t>
+      </w:r>
+      <w:r>
+        <w:rPr>
+          <w:sz w:val="28"/>
+          <w:szCs w:val="28"/>
+          <w:rtl w:val="0"/>
+        </w:rPr>
+        <w:t xml:space="preserve">, name, start_date</w:t>
+      </w:r>
+      <w:r>
+        <w:rPr>
+          <w:sz w:val="28"/>
+          <w:szCs w:val="28"/>
+          <w:rtl w:val="0"/>
+        </w:rPr>
+        <w:t xml:space="preserve">)</w:t>
+      </w:r>
+    </w:p>
+    <w:p>
+      <w:pPr>
+        <w:numPr>
+          <w:ilvl w:val="0"/>
+          <w:numId w:val="4"/>
+        </w:numPr>
+        <w:ind w:left="720" w:hanging="360"/>
+        <w:rPr>
+          <w:sz w:val="28"/>
+          <w:szCs w:val="28"/>
+        </w:rPr>
+      </w:pPr>
+      <w:r>
+        <w:rPr>
+          <w:sz w:val="28"/>
+          <w:szCs w:val="28"/>
+          <w:rtl w:val="0"/>
+        </w:rPr>
+        <w:t xml:space="preserve">GroupUser(</w:t>
+      </w:r>
+      <w:r>
+        <w:rPr>
+          <w:sz w:val="28"/>
+          <w:szCs w:val="28"/>
+          <w:u w:val="single"/>
+          <w:rtl w:val="0"/>
+        </w:rPr>
+        <w:t xml:space="preserve">group_id</w:t>
+      </w:r>
+      <w:r>
+        <w:rPr>
+          <w:sz w:val="28"/>
+          <w:szCs w:val="28"/>
+          <w:rtl w:val="0"/>
+        </w:rPr>
+        <w:t xml:space="preserve">, </w:t>
+      </w:r>
+      <w:r>
+        <w:rPr>
+          <w:sz w:val="28"/>
+          <w:szCs w:val="28"/>
+          <w:u w:val="single"/>
+          <w:rtl w:val="0"/>
+        </w:rPr>
         <w:t xml:space="preserve">user_id</w:t>
       </w:r>
       <w:r>
@@ -5914,7 +7058,7 @@
           <w:szCs w:val="28"/>
           <w:rtl w:val="0"/>
         </w:rPr>
-        <w:t xml:space="preserve">, name)</w:t>
+        <w:t xml:space="preserve">)</w:t>
       </w:r>
     </w:p>
     <w:p>
@@ -5928,6 +7072,62 @@
         <w:rPr>
           <w:sz w:val="28"/>
           <w:szCs w:val="28"/>
+        </w:rPr>
+      </w:pPr>
+      <w:r>
+        <w:rPr>
+          <w:sz w:val="28"/>
+          <w:szCs w:val="28"/>
+          <w:rtl w:val="0"/>
+        </w:rPr>
+        <w:t xml:space="preserve">FeelingObject (</w:t>
+      </w:r>
+      <w:r>
+        <w:rPr>
+          <w:sz w:val="28"/>
+          <w:szCs w:val="28"/>
+          <w:u w:val="single"/>
+          <w:rtl w:val="0"/>
+        </w:rPr>
+        <w:t xml:space="preserve">id</w:t>
+      </w:r>
+      <w:r>
+        <w:rPr>
+          <w:sz w:val="28"/>
+          <w:szCs w:val="28"/>
+          <w:rtl w:val="0"/>
+        </w:rPr>
+        <w:t xml:space="preserve">, </w:t>
+      </w:r>
+      <w:r>
+        <w:rPr>
+          <w:i w:val="1"/>
+          <w:sz w:val="28"/>
+          <w:szCs w:val="28"/>
+          <w:rtl w:val="0"/>
+        </w:rPr>
+        <w:t xml:space="preserve">user_id, group_id</w:t>
+      </w:r>
+      <w:r>
+        <w:rPr>
+          <w:sz w:val="28"/>
+          <w:szCs w:val="28"/>
+          <w:rtl w:val="0"/>
+        </w:rPr>
+        <w:t xml:space="preserve">, name, start_date)</w:t>
+      </w:r>
+    </w:p>
+    <w:p>
+      <w:pPr>
+        <w:numPr>
+          <w:ilvl w:val="0"/>
+          <w:numId w:val="4"/>
+        </w:numPr>
+        <w:spacing w:before="120" w:lineRule="auto"/>
+        <w:ind w:left="720" w:hanging="360"/>
+        <w:rPr>
+          <w:sz w:val="28"/>
+          <w:szCs w:val="28"/>
           <w:u w:val="none"/>
         </w:rPr>
       </w:pPr>
@@ -5971,7 +7171,24 @@
           <w:szCs w:val="28"/>
           <w:rtl w:val="0"/>
         </w:rPr>
-        <w:t xml:space="preserve">, </w:t>
+        <w:t xml:space="preserve">,</w:t>
+      </w:r>
+      <w:r>
+        <w:rPr>
+          <w:i w:val="1"/>
+          <w:sz w:val="28"/>
+          <w:szCs w:val="28"/>
+          <w:rtl w:val="0"/>
+        </w:rPr>
+        <w:t xml:space="preserve"> group_id,</w:t>
+      </w:r>
+      <w:r>
+        <w:rPr>
+          <w:sz w:val="28"/>
+          <w:szCs w:val="28"/>
+          <w:rtl w:val="0"/>
+        </w:rPr>
+        <w:t xml:space="preserve"> </w:t>
       </w:r>
       <w:r>
         <w:rPr>
@@ -6077,24 +7294,7 @@
           <w:szCs w:val="28"/>
           <w:rtl w:val="0"/>
         </w:rPr>
-        <w:t xml:space="preserve">feeling_before_id</w:t>
-      </w:r>
-      <w:r>
-        <w:rPr>
-          <w:sz w:val="28"/>
-          <w:szCs w:val="28"/>
-          <w:rtl w:val="0"/>
-        </w:rPr>
-        <w:t xml:space="preserve">, </w:t>
-      </w:r>
-      <w:r>
-        <w:rPr>
-          <w:i w:val="1"/>
-          <w:sz w:val="28"/>
-          <w:szCs w:val="28"/>
-          <w:rtl w:val="0"/>
-        </w:rPr>
-        <w:t xml:space="preserve">feeling_after_id</w:t>
+        <w:t xml:space="preserve">group_id</w:t>
       </w:r>
       <w:r>
         <w:rPr>
@@ -6158,6 +7358,40 @@
           <w:szCs w:val="28"/>
           <w:rtl w:val="0"/>
         </w:rPr>
+        <w:t xml:space="preserve">meta_tag</w:t>
+      </w:r>
+      <w:r>
+        <w:rPr>
+          <w:sz w:val="28"/>
+          <w:szCs w:val="28"/>
+          <w:rtl w:val="0"/>
+        </w:rPr>
+        <w:t xml:space="preserve">, </w:t>
+      </w:r>
+      <w:r>
+        <w:rPr>
+          <w:i w:val="1"/>
+          <w:sz w:val="28"/>
+          <w:szCs w:val="28"/>
+          <w:rtl w:val="0"/>
+        </w:rPr>
+        <w:t xml:space="preserve">group_id,</w:t>
+      </w:r>
+      <w:r>
+        <w:rPr>
+          <w:sz w:val="28"/>
+          <w:szCs w:val="28"/>
+          <w:rtl w:val="0"/>
+        </w:rPr>
+        <w:t xml:space="preserve"> </w:t>
+      </w:r>
+      <w:r>
+        <w:rPr>
+          <w:i w:val="1"/>
+          <w:sz w:val="28"/>
+          <w:szCs w:val="28"/>
+          <w:rtl w:val="0"/>
+        </w:rPr>
         <w:t xml:space="preserve">user_id</w:t>
       </w:r>
       <w:r>
@@ -6417,73 +7651,8 @@
     </w:p>
     <w:p>
       <w:pPr>
-        <w:contextualSpacing w:val="0"/>
-        <w:rPr>
-          <w:sz w:val="28"/>
-          <w:szCs w:val="28"/>
-        </w:rPr>
-      </w:pPr>
-      <w:r>
-        <w:rPr>
-          <w:rtl w:val="0"/>
-        </w:rPr>
-      </w:r>
-    </w:p>
-    <w:p>
-      <w:pPr>
-        <w:contextualSpacing w:val="0"/>
-        <w:rPr>
-          <w:sz w:val="28"/>
-          <w:szCs w:val="28"/>
-        </w:rPr>
-      </w:pPr>
-      <w:r>
-        <w:rPr>
-          <w:rtl w:val="0"/>
-        </w:rPr>
-      </w:r>
-    </w:p>
-    <w:p>
-      <w:pPr>
-        <w:contextualSpacing w:val="0"/>
-        <w:rPr>
-          <w:sz w:val="28"/>
-          <w:szCs w:val="28"/>
-        </w:rPr>
-      </w:pPr>
-      <w:r>
-        <w:rPr>
-          <w:sz w:val="28"/>
-          <w:szCs w:val="28"/>
-          <w:rtl w:val="0"/>
-        </w:rPr>
-        <w:t xml:space="preserve">Данная схема не является нормализованной, так как </w:t>
-      </w:r>
-      <w:r>
-        <w:rPr>
-          <w:i w:val="1"/>
-          <w:sz w:val="28"/>
-          <w:szCs w:val="28"/>
-          <w:rtl w:val="0"/>
-        </w:rPr>
-        <w:t xml:space="preserve">user_id </w:t>
-      </w:r>
-      <w:r>
-        <w:rPr>
-          <w:sz w:val="28"/>
-          <w:szCs w:val="28"/>
-          <w:rtl w:val="0"/>
-        </w:rPr>
-        <w:t xml:space="preserve">дублируется лишний раз в зависимых сущностях. Это сделано для упрощения работы с бизнес-логикой и реализации сценариев: создание пользователем не привязанных ни к чему “чувств”, “объектов”, “событий”, “тегов”.</w:t>
-        <w:br w:type="textWrapping"/>
-        <w:t xml:space="preserve">Такой механизм создания сущностей, позволит пользователю системы чувствовать гибкость в работе с ней и улучшит пользовательский опыт.</w:t>
-      </w:r>
-    </w:p>
-    <w:p>
-      <w:pPr>
         <w:pStyle w:val="Heading1"/>
         <w:ind w:left="360"/>
-        <w:contextualSpacing w:val="0"/>
         <w:jc w:val="center"/>
         <w:rPr>
           <w:color w:val="00000a"/>
@@ -6508,7 +7677,6 @@
     <w:p>
       <w:pPr>
         <w:pStyle w:val="Heading1"/>
-        <w:contextualSpacing w:val="0"/>
         <w:rPr>
           <w:rFonts w:ascii="Times New Roman" w:cs="Times New Roman" w:eastAsia="Times New Roman" w:hAnsi="Times New Roman"/>
           <w:color w:val="00000a"/>
@@ -6528,7 +7696,6 @@
     <w:p>
       <w:pPr>
         <w:pStyle w:val="Heading1"/>
-        <w:contextualSpacing w:val="0"/>
         <w:rPr/>
       </w:pPr>
       <w:bookmarkStart w:colFirst="0" w:colLast="0" w:name="_4i7ojhp" w:id="10"/>
@@ -6537,14 +7704,14 @@
         <w:rPr/>
         <w:drawing>
           <wp:inline distB="114300" distT="114300" distL="114300" distR="114300">
-            <wp:extent cx="5942965" cy="3873500"/>
+            <wp:extent cx="5942965" cy="3149600"/>
             <wp:effectExtent b="0" l="0" r="0" t="0"/>
-            <wp:docPr id="5" name="image2.jpg"/>
+            <wp:docPr id="8" name="image11.png"/>
             <a:graphic>
               <a:graphicData uri="http://schemas.openxmlformats.org/drawingml/2006/picture">
                 <pic:pic>
                   <pic:nvPicPr>
-                    <pic:cNvPr id="0" name="image2.jpg"/>
+                    <pic:cNvPr id="0" name="image11.png"/>
                     <pic:cNvPicPr preferRelativeResize="0"/>
                   </pic:nvPicPr>
                   <pic:blipFill>
@@ -6557,7 +7724,7 @@
                   <pic:spPr>
                     <a:xfrm>
                       <a:off x="0" y="0"/>
-                      <a:ext cx="5942965" cy="3873500"/>
+                      <a:ext cx="5942965" cy="3149600"/>
                     </a:xfrm>
                     <a:prstGeom prst="rect"/>
                     <a:ln/>
@@ -6589,7 +7756,6 @@
         <w:shd w:fill="auto" w:val="clear"/>
         <w:spacing w:after="120" w:before="120" w:line="240" w:lineRule="auto"/>
         <w:ind w:left="0" w:right="0" w:firstLine="0"/>
-        <w:contextualSpacing w:val="0"/>
         <w:jc w:val="center"/>
         <w:rPr>
           <w:rFonts w:ascii="Times New Roman" w:cs="Times New Roman" w:eastAsia="Times New Roman" w:hAnsi="Times New Roman"/>
@@ -6626,7 +7792,6 @@
     <w:p>
       <w:pPr>
         <w:pStyle w:val="Heading1"/>
-        <w:contextualSpacing w:val="0"/>
         <w:rPr>
           <w:color w:val="00000a"/>
         </w:rPr>
@@ -6650,7 +7815,6 @@
     <w:p>
       <w:pPr>
         <w:spacing w:after="240" w:lineRule="auto"/>
-        <w:contextualSpacing w:val="0"/>
         <w:rPr>
           <w:i w:val="1"/>
           <w:sz w:val="28"/>
@@ -6669,7 +7833,7 @@
     </w:p>
     <w:tbl>
       <w:tblPr>
-        <w:tblStyle w:val="Table3"/>
+        <w:tblStyle w:val="Table4"/>
         <w:tblW w:w="9360.0" w:type="dxa"/>
         <w:jc w:val="left"/>
         <w:tblInd w:w="0.0" w:type="dxa"/>
@@ -6700,7 +7864,6 @@
           <w:p>
             <w:pPr>
               <w:spacing w:before="0" w:lineRule="auto"/>
-              <w:contextualSpacing w:val="0"/>
               <w:rPr>
                 <w:sz w:val="28"/>
                 <w:szCs w:val="28"/>
@@ -6721,7 +7884,6 @@
           <w:p>
             <w:pPr>
               <w:spacing w:before="0" w:lineRule="auto"/>
-              <w:contextualSpacing w:val="0"/>
               <w:rPr>
                 <w:sz w:val="28"/>
                 <w:szCs w:val="28"/>
@@ -6744,7 +7906,6 @@
           <w:p>
             <w:pPr>
               <w:spacing w:before="0" w:lineRule="auto"/>
-              <w:contextualSpacing w:val="0"/>
               <w:rPr>
                 <w:sz w:val="28"/>
                 <w:szCs w:val="28"/>
@@ -6880,7 +8041,6 @@
           <w:p>
             <w:pPr>
               <w:spacing w:before="0" w:lineRule="auto"/>
-              <w:contextualSpacing w:val="0"/>
               <w:rPr>
                 <w:sz w:val="28"/>
                 <w:szCs w:val="28"/>
@@ -6971,7 +8131,6 @@
           <w:p>
             <w:pPr>
               <w:spacing w:before="0" w:lineRule="auto"/>
-              <w:contextualSpacing w:val="0"/>
               <w:rPr>
                 <w:sz w:val="28"/>
                 <w:szCs w:val="28"/>
@@ -7018,7 +8177,6 @@
           <w:p>
             <w:pPr>
               <w:spacing w:before="0" w:lineRule="auto"/>
-              <w:contextualSpacing w:val="0"/>
               <w:rPr>
                 <w:sz w:val="28"/>
                 <w:szCs w:val="28"/>
@@ -7087,7 +8245,6 @@
           <w:p>
             <w:pPr>
               <w:spacing w:before="0" w:lineRule="auto"/>
-              <w:contextualSpacing w:val="0"/>
               <w:rPr>
                 <w:sz w:val="28"/>
                 <w:szCs w:val="28"/>
@@ -7200,7 +8357,6 @@
           <w:p>
             <w:pPr>
               <w:spacing w:before="0" w:lineRule="auto"/>
-              <w:contextualSpacing w:val="0"/>
               <w:rPr>
                 <w:sz w:val="28"/>
                 <w:szCs w:val="28"/>
@@ -7291,7 +8447,6 @@
           <w:p>
             <w:pPr>
               <w:spacing w:before="0" w:lineRule="auto"/>
-              <w:contextualSpacing w:val="0"/>
               <w:rPr>
                 <w:sz w:val="28"/>
                 <w:szCs w:val="28"/>
@@ -7360,7 +8515,6 @@
           <w:p>
             <w:pPr>
               <w:spacing w:before="0" w:lineRule="auto"/>
-              <w:contextualSpacing w:val="0"/>
               <w:rPr>
                 <w:sz w:val="28"/>
                 <w:szCs w:val="28"/>
@@ -7429,7 +8583,6 @@
           <w:p>
             <w:pPr>
               <w:spacing w:before="0" w:lineRule="auto"/>
-              <w:contextualSpacing w:val="0"/>
               <w:rPr>
                 <w:sz w:val="28"/>
                 <w:szCs w:val="28"/>
@@ -7520,7 +8673,6 @@
           <w:p>
             <w:pPr>
               <w:spacing w:before="0" w:lineRule="auto"/>
-              <w:contextualSpacing w:val="0"/>
               <w:rPr>
                 <w:sz w:val="28"/>
                 <w:szCs w:val="28"/>
@@ -7608,7 +8760,6 @@
     </w:tbl>
     <w:p>
       <w:pPr>
-        <w:contextualSpacing w:val="0"/>
         <w:rPr>
           <w:sz w:val="28"/>
           <w:szCs w:val="28"/>
@@ -7623,7 +8774,6 @@
     <w:p>
       <w:pPr>
         <w:pStyle w:val="Heading1"/>
-        <w:contextualSpacing w:val="0"/>
         <w:rPr>
           <w:rFonts w:ascii="Times New Roman" w:cs="Times New Roman" w:eastAsia="Times New Roman" w:hAnsi="Times New Roman"/>
           <w:color w:val="00000a"/>
@@ -7644,7 +8794,6 @@
       <w:pPr>
         <w:spacing w:before="240" w:lineRule="auto"/>
         <w:ind w:firstLine="708"/>
-        <w:contextualSpacing w:val="0"/>
         <w:rPr>
           <w:sz w:val="28"/>
           <w:szCs w:val="28"/>
@@ -7678,7 +8827,6 @@
         <w:shd w:fill="auto" w:val="clear"/>
         <w:spacing w:after="100" w:before="100" w:line="240" w:lineRule="auto"/>
         <w:ind w:left="1428" w:right="0" w:hanging="360"/>
-        <w:contextualSpacing w:val="0"/>
         <w:jc w:val="left"/>
         <w:rPr>
           <w:b w:val="0"/>
@@ -7790,7 +8938,6 @@
         <w:shd w:fill="auto" w:val="clear"/>
         <w:spacing w:after="100" w:before="100" w:line="240" w:lineRule="auto"/>
         <w:ind w:left="2148" w:right="0" w:hanging="360"/>
-        <w:contextualSpacing w:val="0"/>
         <w:jc w:val="left"/>
         <w:rPr>
           <w:b w:val="0"/>
@@ -7833,7 +8980,6 @@
         <w:shd w:fill="auto" w:val="clear"/>
         <w:spacing w:after="100" w:before="100" w:line="240" w:lineRule="auto"/>
         <w:ind w:left="2148" w:right="0" w:hanging="360"/>
-        <w:contextualSpacing w:val="0"/>
         <w:jc w:val="left"/>
         <w:rPr>
           <w:color w:val="000000"/>
@@ -7870,7 +9016,6 @@
         <w:shd w:fill="auto" w:val="clear"/>
         <w:spacing w:after="100" w:before="100" w:line="240" w:lineRule="auto"/>
         <w:ind w:left="2148" w:right="0" w:hanging="360"/>
-        <w:contextualSpacing w:val="0"/>
         <w:jc w:val="left"/>
         <w:rPr>
           <w:color w:val="000000"/>
@@ -7903,7 +9048,6 @@
         <w:shd w:fill="auto" w:val="clear"/>
         <w:spacing w:after="120" w:before="120" w:line="240" w:lineRule="auto"/>
         <w:ind w:left="0" w:right="0" w:firstLine="0"/>
-        <w:contextualSpacing w:val="0"/>
         <w:jc w:val="left"/>
         <w:rPr>
           <w:rFonts w:ascii="Times New Roman" w:cs="Times New Roman" w:eastAsia="Times New Roman" w:hAnsi="Times New Roman"/>
@@ -7927,7 +9071,7 @@
           <wp:inline distB="114300" distT="114300" distL="114300" distR="114300">
             <wp:extent cx="5942965" cy="3289300"/>
             <wp:effectExtent b="0" l="0" r="0" t="0"/>
-            <wp:docPr id="11" name="image9.jpg"/>
+            <wp:docPr id="12" name="image9.jpg"/>
             <a:graphic>
               <a:graphicData uri="http://schemas.openxmlformats.org/drawingml/2006/picture">
                 <pic:pic>
@@ -7977,7 +9121,6 @@
         <w:shd w:fill="auto" w:val="clear"/>
         <w:spacing w:after="120" w:before="120" w:line="240" w:lineRule="auto"/>
         <w:ind w:left="0" w:right="0" w:firstLine="0"/>
-        <w:contextualSpacing w:val="0"/>
         <w:jc w:val="center"/>
         <w:rPr>
           <w:rFonts w:ascii="Times New Roman" w:cs="Times New Roman" w:eastAsia="Times New Roman" w:hAnsi="Times New Roman"/>
@@ -8093,7 +9236,9 @@
           <w:szCs w:val="28"/>
           <w:rtl w:val="0"/>
         </w:rPr>
-        <w:t xml:space="preserve">Триггер, осуществляющий контроль над данными, которые пытаются добавить или изменить в таблице actual_feeling. С помощью данного триггера реализованы:</w:t>
+        <w:t xml:space="preserve">Триггер, осуществляющий контроль над данными, которые пытаются добавить или изменить в таблице actual_feeling. С </w:t>
+        <w:tab/>
+        <w:t xml:space="preserve">помощью данного триггера реализованы:</w:t>
       </w:r>
     </w:p>
     <w:p>
@@ -8155,7 +9300,6 @@
       <w:pPr>
         <w:pStyle w:val="Heading1"/>
         <w:spacing w:before="240" w:lineRule="auto"/>
-        <w:contextualSpacing w:val="0"/>
         <w:rPr/>
       </w:pPr>
       <w:bookmarkStart w:colFirst="0" w:colLast="0" w:name="_2fk6b3p" w:id="13"/>
@@ -8166,12 +9310,12 @@
           <wp:inline distB="114300" distT="114300" distL="114300" distR="114300">
             <wp:extent cx="5942965" cy="1943100"/>
             <wp:effectExtent b="0" l="0" r="0" t="0"/>
-            <wp:docPr id="6" name="image1.jpg"/>
+            <wp:docPr id="5" name="image4.jpg"/>
             <a:graphic>
               <a:graphicData uri="http://schemas.openxmlformats.org/drawingml/2006/picture">
                 <pic:pic>
                   <pic:nvPicPr>
-                    <pic:cNvPr id="0" name="image1.jpg"/>
+                    <pic:cNvPr id="0" name="image4.jpg"/>
                     <pic:cNvPicPr preferRelativeResize="0"/>
                   </pic:nvPicPr>
                   <pic:blipFill>
@@ -8216,7 +9360,6 @@
         <w:shd w:fill="auto" w:val="clear"/>
         <w:spacing w:after="120" w:before="120" w:line="240" w:lineRule="auto"/>
         <w:ind w:left="0" w:right="0" w:firstLine="0"/>
-        <w:contextualSpacing w:val="0"/>
         <w:jc w:val="center"/>
         <w:rPr>
           <w:i w:val="1"/>
@@ -8352,7 +9495,6 @@
         <w:widowControl w:val="1"/>
         <w:spacing w:after="100" w:before="100" w:lineRule="auto"/>
         <w:ind w:left="0" w:firstLine="0"/>
-        <w:contextualSpacing w:val="0"/>
         <w:rPr>
           <w:color w:val="000000"/>
           <w:sz w:val="28"/>
@@ -8369,12 +9511,12 @@
           <wp:inline distB="114300" distT="114300" distL="114300" distR="114300">
             <wp:extent cx="5942965" cy="1206500"/>
             <wp:effectExtent b="0" l="0" r="0" t="0"/>
-            <wp:docPr id="10" name="image10.jpg"/>
+            <wp:docPr id="11" name="image6.jpg"/>
             <a:graphic>
               <a:graphicData uri="http://schemas.openxmlformats.org/drawingml/2006/picture">
                 <pic:pic>
                   <pic:nvPicPr>
-                    <pic:cNvPr id="0" name="image10.jpg"/>
+                    <pic:cNvPr id="0" name="image6.jpg"/>
                     <pic:cNvPicPr preferRelativeResize="0"/>
                   </pic:nvPicPr>
                   <pic:blipFill>
@@ -8407,7 +9549,6 @@
     <w:p>
       <w:pPr>
         <w:spacing w:after="120" w:before="120" w:lineRule="auto"/>
-        <w:contextualSpacing w:val="0"/>
         <w:jc w:val="center"/>
         <w:rPr>
           <w:i w:val="1"/>
@@ -8433,7 +9574,6 @@
     <w:p>
       <w:pPr>
         <w:pStyle w:val="Heading1"/>
-        <w:contextualSpacing w:val="0"/>
         <w:rPr>
           <w:rFonts w:ascii="Times New Roman" w:cs="Times New Roman" w:eastAsia="Times New Roman" w:hAnsi="Times New Roman"/>
           <w:color w:val="00000a"/>
@@ -8454,7 +9594,6 @@
       <w:pPr>
         <w:spacing w:before="360" w:lineRule="auto"/>
         <w:ind w:firstLine="708"/>
-        <w:contextualSpacing w:val="0"/>
         <w:rPr>
           <w:sz w:val="28"/>
           <w:szCs w:val="28"/>
@@ -8494,7 +9633,6 @@
     <w:p>
       <w:pPr>
         <w:ind w:left="0" w:firstLine="0"/>
-        <w:contextualSpacing w:val="0"/>
         <w:rPr/>
       </w:pPr>
       <w:r>
@@ -8503,12 +9641,12 @@
           <wp:inline distB="114300" distT="114300" distL="114300" distR="114300">
             <wp:extent cx="5942965" cy="3860800"/>
             <wp:effectExtent b="0" l="0" r="0" t="0"/>
-            <wp:docPr id="4" name="image8.jpg"/>
+            <wp:docPr id="4" name="image2.jpg"/>
             <a:graphic>
               <a:graphicData uri="http://schemas.openxmlformats.org/drawingml/2006/picture">
                 <pic:pic>
                   <pic:nvPicPr>
-                    <pic:cNvPr id="0" name="image8.jpg"/>
+                    <pic:cNvPr id="0" name="image2.jpg"/>
                     <pic:cNvPicPr preferRelativeResize="0"/>
                   </pic:nvPicPr>
                   <pic:blipFill>
@@ -8553,7 +9691,6 @@
         <w:shd w:fill="auto" w:val="clear"/>
         <w:spacing w:after="120" w:before="120" w:line="240" w:lineRule="auto"/>
         <w:ind w:left="0" w:right="0" w:firstLine="0"/>
-        <w:contextualSpacing w:val="0"/>
         <w:jc w:val="center"/>
         <w:rPr>
           <w:rFonts w:ascii="Times New Roman" w:cs="Times New Roman" w:eastAsia="Times New Roman" w:hAnsi="Times New Roman"/>
@@ -8638,7 +9775,6 @@
         <w:shd w:fill="auto" w:val="clear"/>
         <w:spacing w:after="120" w:before="120" w:line="240" w:lineRule="auto"/>
         <w:ind w:left="0" w:right="0" w:firstLine="0"/>
-        <w:contextualSpacing w:val="0"/>
         <w:jc w:val="center"/>
         <w:rPr>
           <w:rFonts w:ascii="Times New Roman" w:cs="Times New Roman" w:eastAsia="Times New Roman" w:hAnsi="Times New Roman"/>
@@ -8662,12 +9798,12 @@
           <wp:inline distB="114300" distT="114300" distL="114300" distR="114300">
             <wp:extent cx="5942965" cy="838200"/>
             <wp:effectExtent b="0" l="0" r="0" t="0"/>
-            <wp:docPr id="8" name="image6.png"/>
+            <wp:docPr id="9" name="image1.png"/>
             <a:graphic>
               <a:graphicData uri="http://schemas.openxmlformats.org/drawingml/2006/picture">
                 <pic:pic>
                   <pic:nvPicPr>
-                    <pic:cNvPr id="0" name="image6.png"/>
+                    <pic:cNvPr id="0" name="image1.png"/>
                     <pic:cNvPicPr preferRelativeResize="0"/>
                   </pic:nvPicPr>
                   <pic:blipFill>
@@ -8712,7 +9848,6 @@
         <w:shd w:fill="auto" w:val="clear"/>
         <w:spacing w:after="120" w:before="120" w:line="240" w:lineRule="auto"/>
         <w:ind w:left="0" w:right="0" w:firstLine="0"/>
-        <w:contextualSpacing w:val="0"/>
         <w:jc w:val="center"/>
         <w:rPr>
           <w:rFonts w:ascii="Times New Roman" w:cs="Times New Roman" w:eastAsia="Times New Roman" w:hAnsi="Times New Roman"/>
@@ -8813,7 +9948,6 @@
       <w:pPr>
         <w:pStyle w:val="Heading1"/>
         <w:spacing w:before="360" w:lineRule="auto"/>
-        <w:contextualSpacing w:val="0"/>
         <w:rPr/>
       </w:pPr>
       <w:bookmarkStart w:colFirst="0" w:colLast="0" w:name="_184mhaj" w:id="15"/>
@@ -8824,12 +9958,12 @@
           <wp:inline distB="114300" distT="114300" distL="114300" distR="114300">
             <wp:extent cx="5942965" cy="3771900"/>
             <wp:effectExtent b="0" l="0" r="0" t="0"/>
-            <wp:docPr id="7" name="image11.jpg"/>
+            <wp:docPr id="6" name="image5.jpg"/>
             <a:graphic>
               <a:graphicData uri="http://schemas.openxmlformats.org/drawingml/2006/picture">
                 <pic:pic>
                   <pic:nvPicPr>
-                    <pic:cNvPr id="0" name="image11.jpg"/>
+                    <pic:cNvPr id="0" name="image5.jpg"/>
                     <pic:cNvPicPr preferRelativeResize="0"/>
                   </pic:nvPicPr>
                   <pic:blipFill>
@@ -8859,12 +9993,12 @@
           <wp:inline distB="114300" distT="114300" distL="114300" distR="114300">
             <wp:extent cx="5942965" cy="2451100"/>
             <wp:effectExtent b="0" l="0" r="0" t="0"/>
-            <wp:docPr id="14" name="image5.jpg"/>
+            <wp:docPr id="14" name="image7.jpg"/>
             <a:graphic>
               <a:graphicData uri="http://schemas.openxmlformats.org/drawingml/2006/picture">
                 <pic:pic>
                   <pic:nvPicPr>
-                    <pic:cNvPr id="0" name="image5.jpg"/>
+                    <pic:cNvPr id="0" name="image7.jpg"/>
                     <pic:cNvPicPr preferRelativeResize="0"/>
                   </pic:nvPicPr>
                   <pic:blipFill>
@@ -8909,7 +10043,6 @@
         <w:shd w:fill="auto" w:val="clear"/>
         <w:spacing w:after="120" w:before="120" w:line="240" w:lineRule="auto"/>
         <w:ind w:left="0" w:right="0" w:firstLine="0"/>
-        <w:contextualSpacing w:val="0"/>
         <w:jc w:val="center"/>
         <w:rPr>
           <w:rFonts w:ascii="Times New Roman" w:cs="Times New Roman" w:eastAsia="Times New Roman" w:hAnsi="Times New Roman"/>
@@ -8959,7 +10092,6 @@
       <w:pPr>
         <w:pStyle w:val="Heading1"/>
         <w:spacing w:before="360" w:lineRule="auto"/>
-        <w:contextualSpacing w:val="0"/>
         <w:rPr/>
       </w:pPr>
       <w:bookmarkStart w:colFirst="0" w:colLast="0" w:name="_fo1mr1yfmb4b" w:id="16"/>
@@ -8970,12 +10102,12 @@
           <wp:inline distB="114300" distT="114300" distL="114300" distR="114300">
             <wp:extent cx="5942965" cy="762000"/>
             <wp:effectExtent b="0" l="0" r="0" t="0"/>
-            <wp:docPr id="9" name="image7.png"/>
+            <wp:docPr id="10" name="image3.png"/>
             <a:graphic>
               <a:graphicData uri="http://schemas.openxmlformats.org/drawingml/2006/picture">
                 <pic:pic>
                   <pic:nvPicPr>
-                    <pic:cNvPr id="0" name="image7.png"/>
+                    <pic:cNvPr id="0" name="image3.png"/>
                     <pic:cNvPicPr preferRelativeResize="0"/>
                   </pic:nvPicPr>
                   <pic:blipFill>
@@ -9007,7 +10139,6 @@
     </w:p>
     <w:p>
       <w:pPr>
-        <w:contextualSpacing w:val="0"/>
         <w:rPr/>
       </w:pPr>
       <w:r>
@@ -9018,7 +10149,6 @@
     </w:p>
     <w:p>
       <w:pPr>
-        <w:contextualSpacing w:val="0"/>
         <w:rPr/>
       </w:pPr>
       <w:r>
@@ -9027,12 +10157,12 @@
           <wp:inline distB="114300" distT="114300" distL="114300" distR="114300">
             <wp:extent cx="5942965" cy="660400"/>
             <wp:effectExtent b="0" l="0" r="0" t="0"/>
-            <wp:docPr id="3" name="image3.png"/>
+            <wp:docPr id="3" name="image8.png"/>
             <a:graphic>
               <a:graphicData uri="http://schemas.openxmlformats.org/drawingml/2006/picture">
                 <pic:pic>
                   <pic:nvPicPr>
-                    <pic:cNvPr id="0" name="image3.png"/>
+                    <pic:cNvPr id="0" name="image8.png"/>
                     <pic:cNvPicPr preferRelativeResize="0"/>
                   </pic:nvPicPr>
                   <pic:blipFill>
@@ -9077,7 +10207,6 @@
         <w:shd w:fill="auto" w:val="clear"/>
         <w:spacing w:after="120" w:before="120" w:line="240" w:lineRule="auto"/>
         <w:ind w:left="0" w:right="0" w:firstLine="0"/>
-        <w:contextualSpacing w:val="0"/>
         <w:jc w:val="center"/>
         <w:rPr>
           <w:rFonts w:ascii="Times New Roman" w:cs="Times New Roman" w:eastAsia="Times New Roman" w:hAnsi="Times New Roman"/>
@@ -9150,7 +10279,6 @@
     <w:p>
       <w:pPr>
         <w:pStyle w:val="Heading1"/>
-        <w:contextualSpacing w:val="0"/>
         <w:rPr>
           <w:rFonts w:ascii="Times New Roman" w:cs="Times New Roman" w:eastAsia="Times New Roman" w:hAnsi="Times New Roman"/>
           <w:color w:val="00000a"/>
@@ -9171,7 +10299,6 @@
       <w:pPr>
         <w:spacing w:before="360" w:lineRule="auto"/>
         <w:ind w:firstLine="708"/>
-        <w:contextualSpacing w:val="0"/>
         <w:rPr>
           <w:sz w:val="28"/>
           <w:szCs w:val="28"/>
@@ -9194,7 +10321,6 @@
       <w:pPr>
         <w:pStyle w:val="Heading1"/>
         <w:spacing w:after="360" w:lineRule="auto"/>
-        <w:contextualSpacing w:val="0"/>
         <w:rPr>
           <w:rFonts w:ascii="Times New Roman" w:cs="Times New Roman" w:eastAsia="Times New Roman" w:hAnsi="Times New Roman"/>
           <w:color w:val="00000a"/>
@@ -9368,7 +10494,6 @@
       </w:tabs>
       <w:spacing w:after="0" w:before="0" w:line="240" w:lineRule="auto"/>
       <w:ind w:left="0" w:right="0" w:firstLine="0"/>
-      <w:contextualSpacing w:val="0"/>
       <w:jc w:val="center"/>
       <w:rPr>
         <w:rFonts w:ascii="Times New Roman" w:cs="Times New Roman" w:eastAsia="Times New Roman" w:hAnsi="Times New Roman"/>
@@ -9428,7 +10553,6 @@
       </w:tabs>
       <w:spacing w:after="0" w:before="0" w:line="240" w:lineRule="auto"/>
       <w:ind w:left="0" w:right="0" w:firstLine="0"/>
-      <w:contextualSpacing w:val="0"/>
       <w:jc w:val="left"/>
       <w:rPr>
         <w:rFonts w:ascii="Times New Roman" w:cs="Times New Roman" w:eastAsia="Times New Roman" w:hAnsi="Times New Roman"/>
@@ -9474,7 +10598,6 @@
       </w:tabs>
       <w:spacing w:after="0" w:before="0" w:line="240" w:lineRule="auto"/>
       <w:ind w:left="0" w:right="0" w:firstLine="0"/>
-      <w:contextualSpacing w:val="0"/>
       <w:jc w:val="center"/>
       <w:rPr>
         <w:rFonts w:ascii="Times New Roman" w:cs="Times New Roman" w:eastAsia="Times New Roman" w:hAnsi="Times New Roman"/>
@@ -9515,7 +10638,6 @@
       </w:tabs>
       <w:spacing w:after="0" w:before="0" w:line="240" w:lineRule="auto"/>
       <w:ind w:left="0" w:right="0" w:firstLine="0"/>
-      <w:contextualSpacing w:val="0"/>
       <w:jc w:val="left"/>
       <w:rPr>
         <w:rFonts w:ascii="Times New Roman" w:cs="Times New Roman" w:eastAsia="Times New Roman" w:hAnsi="Times New Roman"/>
@@ -9544,7 +10666,6 @@
 <w:hdr xmlns:mc="http://schemas.openxmlformats.org/markup-compatibility/2006" xmlns:o="urn:schemas-microsoft-com:office:office" xmlns:r="http://schemas.openxmlformats.org/officeDocument/2006/relationships" xmlns:m="http://schemas.openxmlformats.org/officeDocument/2006/math" xmlns:v="urn:schemas-microsoft-com:vml" xmlns:wp="http://schemas.openxmlformats.org/drawingml/2006/wordprocessingDrawing" xmlns:w10="urn:schemas-microsoft-com:office:word" xmlns:w="http://schemas.openxmlformats.org/wordprocessingml/2006/main" xmlns:wne="http://schemas.microsoft.com/office/word/2006/wordml" xmlns:sl="http://schemas.openxmlformats.org/schemaLibrary/2006/main" xmlns:a="http://schemas.openxmlformats.org/drawingml/2006/main" xmlns:pic="http://schemas.openxmlformats.org/drawingml/2006/picture" xmlns:c="http://schemas.openxmlformats.org/drawingml/2006/chart" xmlns:lc="http://schemas.openxmlformats.org/drawingml/2006/lockedCanvas" xmlns:dgm="http://schemas.openxmlformats.org/drawingml/2006/diagram" xmlns:wps="http://schemas.microsoft.com/office/word/2010/wordprocessingShape" xmlns:wpg="http://schemas.microsoft.com/office/word/2010/wordprocessingGroup" xmlns:w14="http://schemas.microsoft.com/office/word/2010/wordml" xmlns:w15="http://schemas.microsoft.com/office/word/2012/wordml">
   <w:p>
     <w:pPr>
-      <w:contextualSpacing w:val="0"/>
       <w:rPr/>
     </w:pPr>
     <w:r>
@@ -11453,116 +12574,226 @@
   <w:abstractNum w:abstractNumId="19">
     <w:lvl w:ilvl="0">
       <w:start w:val="1"/>
-      <w:numFmt w:val="bullet"/>
-      <w:lvlText w:val="●"/>
+      <w:numFmt w:val="decimal"/>
+      <w:lvlText w:val="%1."/>
       <w:lvlJc w:val="left"/>
       <w:pPr>
         <w:ind w:left="720" w:hanging="360"/>
       </w:pPr>
       <w:rPr>
-        <w:rFonts w:ascii="Noto Sans Symbols" w:cs="Noto Sans Symbols" w:eastAsia="Noto Sans Symbols" w:hAnsi="Noto Sans Symbols"/>
+        <w:u w:val="none"/>
       </w:rPr>
     </w:lvl>
     <w:lvl w:ilvl="1">
       <w:start w:val="1"/>
-      <w:numFmt w:val="bullet"/>
-      <w:lvlText w:val="o"/>
+      <w:numFmt w:val="lowerLetter"/>
+      <w:lvlText w:val="%2."/>
       <w:lvlJc w:val="left"/>
       <w:pPr>
         <w:ind w:left="1440" w:hanging="360"/>
       </w:pPr>
       <w:rPr>
-        <w:rFonts w:ascii="Courier New" w:cs="Courier New" w:eastAsia="Courier New" w:hAnsi="Courier New"/>
+        <w:u w:val="none"/>
       </w:rPr>
     </w:lvl>
     <w:lvl w:ilvl="2">
       <w:start w:val="1"/>
-      <w:numFmt w:val="bullet"/>
-      <w:lvlText w:val="▪"/>
-      <w:lvlJc w:val="left"/>
+      <w:numFmt w:val="lowerRoman"/>
+      <w:lvlText w:val="%3."/>
+      <w:lvlJc w:val="right"/>
       <w:pPr>
         <w:ind w:left="2160" w:hanging="360"/>
       </w:pPr>
       <w:rPr>
-        <w:rFonts w:ascii="Noto Sans Symbols" w:cs="Noto Sans Symbols" w:eastAsia="Noto Sans Symbols" w:hAnsi="Noto Sans Symbols"/>
+        <w:u w:val="none"/>
       </w:rPr>
     </w:lvl>
     <w:lvl w:ilvl="3">
       <w:start w:val="1"/>
-      <w:numFmt w:val="bullet"/>
-      <w:lvlText w:val="●"/>
+      <w:numFmt w:val="decimal"/>
+      <w:lvlText w:val="%4."/>
       <w:lvlJc w:val="left"/>
       <w:pPr>
         <w:ind w:left="2880" w:hanging="360"/>
       </w:pPr>
       <w:rPr>
-        <w:rFonts w:ascii="Noto Sans Symbols" w:cs="Noto Sans Symbols" w:eastAsia="Noto Sans Symbols" w:hAnsi="Noto Sans Symbols"/>
+        <w:u w:val="none"/>
       </w:rPr>
     </w:lvl>
     <w:lvl w:ilvl="4">
       <w:start w:val="1"/>
-      <w:numFmt w:val="bullet"/>
-      <w:lvlText w:val="o"/>
+      <w:numFmt w:val="lowerLetter"/>
+      <w:lvlText w:val="%5."/>
       <w:lvlJc w:val="left"/>
       <w:pPr>
         <w:ind w:left="3600" w:hanging="360"/>
       </w:pPr>
       <w:rPr>
-        <w:rFonts w:ascii="Courier New" w:cs="Courier New" w:eastAsia="Courier New" w:hAnsi="Courier New"/>
+        <w:u w:val="none"/>
       </w:rPr>
     </w:lvl>
     <w:lvl w:ilvl="5">
       <w:start w:val="1"/>
-      <w:numFmt w:val="bullet"/>
-      <w:lvlText w:val="▪"/>
-      <w:lvlJc w:val="left"/>
+      <w:numFmt w:val="lowerRoman"/>
+      <w:lvlText w:val="%6."/>
+      <w:lvlJc w:val="right"/>
       <w:pPr>
         <w:ind w:left="4320" w:hanging="360"/>
       </w:pPr>
       <w:rPr>
-        <w:rFonts w:ascii="Noto Sans Symbols" w:cs="Noto Sans Symbols" w:eastAsia="Noto Sans Symbols" w:hAnsi="Noto Sans Symbols"/>
+        <w:u w:val="none"/>
       </w:rPr>
     </w:lvl>
     <w:lvl w:ilvl="6">
       <w:start w:val="1"/>
-      <w:numFmt w:val="bullet"/>
-      <w:lvlText w:val="●"/>
+      <w:numFmt w:val="decimal"/>
+      <w:lvlText w:val="%7."/>
       <w:lvlJc w:val="left"/>
       <w:pPr>
         <w:ind w:left="5040" w:hanging="360"/>
       </w:pPr>
       <w:rPr>
-        <w:rFonts w:ascii="Noto Sans Symbols" w:cs="Noto Sans Symbols" w:eastAsia="Noto Sans Symbols" w:hAnsi="Noto Sans Symbols"/>
+        <w:u w:val="none"/>
       </w:rPr>
     </w:lvl>
     <w:lvl w:ilvl="7">
       <w:start w:val="1"/>
-      <w:numFmt w:val="bullet"/>
-      <w:lvlText w:val="o"/>
+      <w:numFmt w:val="lowerLetter"/>
+      <w:lvlText w:val="%8."/>
       <w:lvlJc w:val="left"/>
       <w:pPr>
         <w:ind w:left="5760" w:hanging="360"/>
       </w:pPr>
       <w:rPr>
-        <w:rFonts w:ascii="Courier New" w:cs="Courier New" w:eastAsia="Courier New" w:hAnsi="Courier New"/>
+        <w:u w:val="none"/>
       </w:rPr>
     </w:lvl>
     <w:lvl w:ilvl="8">
       <w:start w:val="1"/>
-      <w:numFmt w:val="bullet"/>
-      <w:lvlText w:val="▪"/>
-      <w:lvlJc w:val="left"/>
+      <w:numFmt w:val="lowerRoman"/>
+      <w:lvlText w:val="%9."/>
+      <w:lvlJc w:val="right"/>
       <w:pPr>
         <w:ind w:left="6480" w:hanging="360"/>
       </w:pPr>
       <w:rPr>
-        <w:rFonts w:ascii="Noto Sans Symbols" w:cs="Noto Sans Symbols" w:eastAsia="Noto Sans Symbols" w:hAnsi="Noto Sans Symbols"/>
+        <w:u w:val="none"/>
       </w:rPr>
     </w:lvl>
   </w:abstractNum>
   <w:abstractNum w:abstractNumId="20">
     <w:lvl w:ilvl="0">
       <w:start w:val="1"/>
+      <w:numFmt w:val="bullet"/>
+      <w:lvlText w:val="●"/>
+      <w:lvlJc w:val="left"/>
+      <w:pPr>
+        <w:ind w:left="720" w:hanging="360"/>
+      </w:pPr>
+      <w:rPr>
+        <w:rFonts w:ascii="Noto Sans Symbols" w:cs="Noto Sans Symbols" w:eastAsia="Noto Sans Symbols" w:hAnsi="Noto Sans Symbols"/>
+      </w:rPr>
+    </w:lvl>
+    <w:lvl w:ilvl="1">
+      <w:start w:val="1"/>
+      <w:numFmt w:val="bullet"/>
+      <w:lvlText w:val="o"/>
+      <w:lvlJc w:val="left"/>
+      <w:pPr>
+        <w:ind w:left="1440" w:hanging="360"/>
+      </w:pPr>
+      <w:rPr>
+        <w:rFonts w:ascii="Courier New" w:cs="Courier New" w:eastAsia="Courier New" w:hAnsi="Courier New"/>
+      </w:rPr>
+    </w:lvl>
+    <w:lvl w:ilvl="2">
+      <w:start w:val="1"/>
+      <w:numFmt w:val="bullet"/>
+      <w:lvlText w:val="▪"/>
+      <w:lvlJc w:val="left"/>
+      <w:pPr>
+        <w:ind w:left="2160" w:hanging="360"/>
+      </w:pPr>
+      <w:rPr>
+        <w:rFonts w:ascii="Noto Sans Symbols" w:cs="Noto Sans Symbols" w:eastAsia="Noto Sans Symbols" w:hAnsi="Noto Sans Symbols"/>
+      </w:rPr>
+    </w:lvl>
+    <w:lvl w:ilvl="3">
+      <w:start w:val="1"/>
+      <w:numFmt w:val="bullet"/>
+      <w:lvlText w:val="●"/>
+      <w:lvlJc w:val="left"/>
+      <w:pPr>
+        <w:ind w:left="2880" w:hanging="360"/>
+      </w:pPr>
+      <w:rPr>
+        <w:rFonts w:ascii="Noto Sans Symbols" w:cs="Noto Sans Symbols" w:eastAsia="Noto Sans Symbols" w:hAnsi="Noto Sans Symbols"/>
+      </w:rPr>
+    </w:lvl>
+    <w:lvl w:ilvl="4">
+      <w:start w:val="1"/>
+      <w:numFmt w:val="bullet"/>
+      <w:lvlText w:val="o"/>
+      <w:lvlJc w:val="left"/>
+      <w:pPr>
+        <w:ind w:left="3600" w:hanging="360"/>
+      </w:pPr>
+      <w:rPr>
+        <w:rFonts w:ascii="Courier New" w:cs="Courier New" w:eastAsia="Courier New" w:hAnsi="Courier New"/>
+      </w:rPr>
+    </w:lvl>
+    <w:lvl w:ilvl="5">
+      <w:start w:val="1"/>
+      <w:numFmt w:val="bullet"/>
+      <w:lvlText w:val="▪"/>
+      <w:lvlJc w:val="left"/>
+      <w:pPr>
+        <w:ind w:left="4320" w:hanging="360"/>
+      </w:pPr>
+      <w:rPr>
+        <w:rFonts w:ascii="Noto Sans Symbols" w:cs="Noto Sans Symbols" w:eastAsia="Noto Sans Symbols" w:hAnsi="Noto Sans Symbols"/>
+      </w:rPr>
+    </w:lvl>
+    <w:lvl w:ilvl="6">
+      <w:start w:val="1"/>
+      <w:numFmt w:val="bullet"/>
+      <w:lvlText w:val="●"/>
+      <w:lvlJc w:val="left"/>
+      <w:pPr>
+        <w:ind w:left="5040" w:hanging="360"/>
+      </w:pPr>
+      <w:rPr>
+        <w:rFonts w:ascii="Noto Sans Symbols" w:cs="Noto Sans Symbols" w:eastAsia="Noto Sans Symbols" w:hAnsi="Noto Sans Symbols"/>
+      </w:rPr>
+    </w:lvl>
+    <w:lvl w:ilvl="7">
+      <w:start w:val="1"/>
+      <w:numFmt w:val="bullet"/>
+      <w:lvlText w:val="o"/>
+      <w:lvlJc w:val="left"/>
+      <w:pPr>
+        <w:ind w:left="5760" w:hanging="360"/>
+      </w:pPr>
+      <w:rPr>
+        <w:rFonts w:ascii="Courier New" w:cs="Courier New" w:eastAsia="Courier New" w:hAnsi="Courier New"/>
+      </w:rPr>
+    </w:lvl>
+    <w:lvl w:ilvl="8">
+      <w:start w:val="1"/>
+      <w:numFmt w:val="bullet"/>
+      <w:lvlText w:val="▪"/>
+      <w:lvlJc w:val="left"/>
+      <w:pPr>
+        <w:ind w:left="6480" w:hanging="360"/>
+      </w:pPr>
+      <w:rPr>
+        <w:rFonts w:ascii="Noto Sans Symbols" w:cs="Noto Sans Symbols" w:eastAsia="Noto Sans Symbols" w:hAnsi="Noto Sans Symbols"/>
+      </w:rPr>
+    </w:lvl>
+  </w:abstractNum>
+  <w:abstractNum w:abstractNumId="21">
+    <w:lvl w:ilvl="0">
+      <w:start w:val="1"/>
       <w:numFmt w:val="decimal"/>
       <w:lvlText w:val="%1."/>
       <w:lvlJc w:val="left"/>
@@ -11652,7 +12883,7 @@
       <w:rPr/>
     </w:lvl>
   </w:abstractNum>
-  <w:abstractNum w:abstractNumId="21">
+  <w:abstractNum w:abstractNumId="22">
     <w:lvl w:ilvl="0">
       <w:start w:val="1"/>
       <w:numFmt w:val="decimal"/>
@@ -11806,6 +13037,9 @@
   </w:num>
   <w:num w:numId="21">
     <w:abstractNumId w:val="21"/>
+  </w:num>
+  <w:num w:numId="22">
+    <w:abstractNumId w:val="22"/>
   </w:num>
 </w:numbering>
 </file>
@@ -11932,9 +13166,7 @@
     <w:name w:val="Title"/>
     <w:basedOn w:val="Normal"/>
     <w:next w:val="Normal"/>
-    <w:pPr>
-      <w:contextualSpacing w:val="1"/>
-    </w:pPr>
+    <w:pPr/>
     <w:rPr>
       <w:rFonts w:ascii="Cambria" w:cs="Cambria" w:eastAsia="Cambria" w:hAnsi="Cambria"/>
       <w:sz w:val="56"/>
@@ -11979,6 +13211,19 @@
     </w:tblPr>
   </w:style>
   <w:style w:type="table" w:styleId="Table3">
+    <w:basedOn w:val="TableNormal"/>
+    <w:tblPr>
+      <w:tblStyleRowBandSize w:val="1"/>
+      <w:tblStyleColBandSize w:val="1"/>
+      <w:tblCellMar>
+        <w:top w:w="100.0" w:type="dxa"/>
+        <w:left w:w="100.0" w:type="dxa"/>
+        <w:bottom w:w="100.0" w:type="dxa"/>
+        <w:right w:w="100.0" w:type="dxa"/>
+      </w:tblCellMar>
+    </w:tblPr>
+  </w:style>
+  <w:style w:type="table" w:styleId="Table4">
     <w:basedOn w:val="TableNormal"/>
     <w:tblPr>
       <w:tblStyleRowBandSize w:val="1"/>
